--- a/use_case_diagram.docx
+++ b/use_case_diagram.docx
@@ -13,18 +13,229 @@
         <mc:AlternateContent>
           <mc:Choice Requires="wps">
             <w:drawing>
-              <wp:anchor distT="0" distB="0" distL="114300" distR="114300" simplePos="0" relativeHeight="251672576" behindDoc="0" locked="0" layoutInCell="1" allowOverlap="1">
+              <wp:anchor distT="0" distB="0" distL="114300" distR="114300" simplePos="0" relativeHeight="251702272" behindDoc="0" locked="0" layoutInCell="1" allowOverlap="1" wp14:anchorId="6F6A4002" wp14:editId="5A267913">
                 <wp:simplePos x="0" y="0"/>
                 <wp:positionH relativeFrom="column">
-                  <wp:posOffset>1136181</wp:posOffset>
+                  <wp:posOffset>31805</wp:posOffset>
                 </wp:positionH>
                 <wp:positionV relativeFrom="paragraph">
-                  <wp:posOffset>650986</wp:posOffset>
+                  <wp:posOffset>2918129</wp:posOffset>
                 </wp:positionV>
-                <wp:extent cx="1399430" cy="914400"/>
-                <wp:effectExtent l="0" t="0" r="10795" b="19050"/>
+                <wp:extent cx="1637472" cy="373352"/>
+                <wp:effectExtent l="0" t="0" r="20320" b="27305"/>
                 <wp:wrapNone/>
-                <wp:docPr id="12" name="Owal 12"/>
+                <wp:docPr id="27" name="Łącznik prosty 27"/>
+                <wp:cNvGraphicFramePr/>
+                <a:graphic xmlns:a="http://schemas.openxmlformats.org/drawingml/2006/main">
+                  <a:graphicData uri="http://schemas.microsoft.com/office/word/2010/wordprocessingShape">
+                    <wps:wsp>
+                      <wps:cNvCnPr/>
+                      <wps:spPr>
+                        <a:xfrm>
+                          <a:off x="0" y="0"/>
+                          <a:ext cx="1637472" cy="373352"/>
+                        </a:xfrm>
+                        <a:prstGeom prst="line">
+                          <a:avLst/>
+                        </a:prstGeom>
+                      </wps:spPr>
+                      <wps:style>
+                        <a:lnRef idx="1">
+                          <a:schemeClr val="dk1"/>
+                        </a:lnRef>
+                        <a:fillRef idx="0">
+                          <a:schemeClr val="dk1"/>
+                        </a:fillRef>
+                        <a:effectRef idx="0">
+                          <a:schemeClr val="dk1"/>
+                        </a:effectRef>
+                        <a:fontRef idx="minor">
+                          <a:schemeClr val="tx1"/>
+                        </a:fontRef>
+                      </wps:style>
+                      <wps:bodyPr/>
+                    </wps:wsp>
+                  </a:graphicData>
+                </a:graphic>
+                <wp14:sizeRelH relativeFrom="margin">
+                  <wp14:pctWidth>0</wp14:pctWidth>
+                </wp14:sizeRelH>
+                <wp14:sizeRelV relativeFrom="margin">
+                  <wp14:pctHeight>0</wp14:pctHeight>
+                </wp14:sizeRelV>
+              </wp:anchor>
+            </w:drawing>
+          </mc:Choice>
+          <mc:Fallback>
+            <w:pict>
+              <v:line w14:anchorId="042485C0" id="Łącznik prosty 27" o:spid="_x0000_s1026" style="position:absolute;z-index:251702272;visibility:visible;mso-wrap-style:square;mso-width-percent:0;mso-height-percent:0;mso-wrap-distance-left:9pt;mso-wrap-distance-top:0;mso-wrap-distance-right:9pt;mso-wrap-distance-bottom:0;mso-position-horizontal:absolute;mso-position-horizontal-relative:text;mso-position-vertical:absolute;mso-position-vertical-relative:text;mso-width-percent:0;mso-height-percent:0;mso-width-relative:margin;mso-height-relative:margin" from="2.5pt,229.75pt" to="131.45pt,259.15pt" o:gfxdata="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" strokecolor="black [3200]" strokeweight=".5pt">
+                <v:stroke joinstyle="miter"/>
+              </v:line>
+            </w:pict>
+          </mc:Fallback>
+        </mc:AlternateContent>
+      </w:r>
+      <w:r>
+        <w:rPr>
+          <w:noProof/>
+          <w:lang w:eastAsia="pl-PL"/>
+        </w:rPr>
+        <mc:AlternateContent>
+          <mc:Choice Requires="wps">
+            <w:drawing>
+              <wp:anchor distT="0" distB="0" distL="114300" distR="114300" simplePos="0" relativeHeight="251711488" behindDoc="0" locked="0" layoutInCell="1" allowOverlap="1" wp14:anchorId="1908F9F5" wp14:editId="0869E1A8">
+                <wp:simplePos x="0" y="0"/>
+                <wp:positionH relativeFrom="column">
+                  <wp:posOffset>55659</wp:posOffset>
+                </wp:positionH>
+                <wp:positionV relativeFrom="paragraph">
+                  <wp:posOffset>2846566</wp:posOffset>
+                </wp:positionV>
+                <wp:extent cx="3816461" cy="23495"/>
+                <wp:effectExtent l="0" t="0" r="31750" b="33655"/>
+                <wp:wrapNone/>
+                <wp:docPr id="196" name="Łącznik prosty 196"/>
+                <wp:cNvGraphicFramePr/>
+                <a:graphic xmlns:a="http://schemas.openxmlformats.org/drawingml/2006/main">
+                  <a:graphicData uri="http://schemas.microsoft.com/office/word/2010/wordprocessingShape">
+                    <wps:wsp>
+                      <wps:cNvCnPr/>
+                      <wps:spPr>
+                        <a:xfrm flipV="1">
+                          <a:off x="0" y="0"/>
+                          <a:ext cx="3816461" cy="23495"/>
+                        </a:xfrm>
+                        <a:prstGeom prst="line">
+                          <a:avLst/>
+                        </a:prstGeom>
+                      </wps:spPr>
+                      <wps:style>
+                        <a:lnRef idx="1">
+                          <a:schemeClr val="dk1"/>
+                        </a:lnRef>
+                        <a:fillRef idx="0">
+                          <a:schemeClr val="dk1"/>
+                        </a:fillRef>
+                        <a:effectRef idx="0">
+                          <a:schemeClr val="dk1"/>
+                        </a:effectRef>
+                        <a:fontRef idx="minor">
+                          <a:schemeClr val="tx1"/>
+                        </a:fontRef>
+                      </wps:style>
+                      <wps:bodyPr/>
+                    </wps:wsp>
+                  </a:graphicData>
+                </a:graphic>
+                <wp14:sizeRelH relativeFrom="margin">
+                  <wp14:pctWidth>0</wp14:pctWidth>
+                </wp14:sizeRelH>
+                <wp14:sizeRelV relativeFrom="margin">
+                  <wp14:pctHeight>0</wp14:pctHeight>
+                </wp14:sizeRelV>
+              </wp:anchor>
+            </w:drawing>
+          </mc:Choice>
+          <mc:Fallback>
+            <w:pict>
+              <v:line w14:anchorId="5A3A0B1B" id="Łącznik prosty 196" o:spid="_x0000_s1026" style="position:absolute;flip:y;z-index:251711488;visibility:visible;mso-wrap-style:square;mso-width-percent:0;mso-height-percent:0;mso-wrap-distance-left:9pt;mso-wrap-distance-top:0;mso-wrap-distance-right:9pt;mso-wrap-distance-bottom:0;mso-position-horizontal:absolute;mso-position-horizontal-relative:text;mso-position-vertical:absolute;mso-position-vertical-relative:text;mso-width-percent:0;mso-height-percent:0;mso-width-relative:margin;mso-height-relative:margin" from="4.4pt,224.15pt" to="304.9pt,226pt" o:gfxdata="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" strokecolor="black [3200]" strokeweight=".5pt">
+                <v:stroke joinstyle="miter"/>
+              </v:line>
+            </w:pict>
+          </mc:Fallback>
+        </mc:AlternateContent>
+      </w:r>
+      <w:r>
+        <w:rPr>
+          <w:noProof/>
+          <w:lang w:eastAsia="pl-PL"/>
+        </w:rPr>
+        <mc:AlternateContent>
+          <mc:Choice Requires="wps">
+            <w:drawing>
+              <wp:anchor distT="0" distB="0" distL="114300" distR="114300" simplePos="0" relativeHeight="251701248" behindDoc="0" locked="0" layoutInCell="1" allowOverlap="1" wp14:anchorId="61029F9A" wp14:editId="3CB1D247">
+                <wp:simplePos x="0" y="0"/>
+                <wp:positionH relativeFrom="margin">
+                  <wp:align>left</wp:align>
+                </wp:positionH>
+                <wp:positionV relativeFrom="paragraph">
+                  <wp:posOffset>1089328</wp:posOffset>
+                </wp:positionV>
+                <wp:extent cx="906311" cy="1526650"/>
+                <wp:effectExtent l="0" t="0" r="27305" b="16510"/>
+                <wp:wrapNone/>
+                <wp:docPr id="26" name="Łącznik prosty 26"/>
+                <wp:cNvGraphicFramePr/>
+                <a:graphic xmlns:a="http://schemas.openxmlformats.org/drawingml/2006/main">
+                  <a:graphicData uri="http://schemas.microsoft.com/office/word/2010/wordprocessingShape">
+                    <wps:wsp>
+                      <wps:cNvCnPr/>
+                      <wps:spPr>
+                        <a:xfrm flipV="1">
+                          <a:off x="0" y="0"/>
+                          <a:ext cx="906311" cy="1526650"/>
+                        </a:xfrm>
+                        <a:prstGeom prst="line">
+                          <a:avLst/>
+                        </a:prstGeom>
+                      </wps:spPr>
+                      <wps:style>
+                        <a:lnRef idx="1">
+                          <a:schemeClr val="dk1"/>
+                        </a:lnRef>
+                        <a:fillRef idx="0">
+                          <a:schemeClr val="dk1"/>
+                        </a:fillRef>
+                        <a:effectRef idx="0">
+                          <a:schemeClr val="dk1"/>
+                        </a:effectRef>
+                        <a:fontRef idx="minor">
+                          <a:schemeClr val="tx1"/>
+                        </a:fontRef>
+                      </wps:style>
+                      <wps:bodyPr/>
+                    </wps:wsp>
+                  </a:graphicData>
+                </a:graphic>
+                <wp14:sizeRelH relativeFrom="margin">
+                  <wp14:pctWidth>0</wp14:pctWidth>
+                </wp14:sizeRelH>
+                <wp14:sizeRelV relativeFrom="margin">
+                  <wp14:pctHeight>0</wp14:pctHeight>
+                </wp14:sizeRelV>
+              </wp:anchor>
+            </w:drawing>
+          </mc:Choice>
+          <mc:Fallback>
+            <w:pict>
+              <v:line w14:anchorId="34C9957A" id="Łącznik prosty 26" o:spid="_x0000_s1026" style="position:absolute;flip:y;z-index:251701248;visibility:visible;mso-wrap-style:square;mso-width-percent:0;mso-height-percent:0;mso-wrap-distance-left:9pt;mso-wrap-distance-top:0;mso-wrap-distance-right:9pt;mso-wrap-distance-bottom:0;mso-position-horizontal:left;mso-position-horizontal-relative:margin;mso-position-vertical:absolute;mso-position-vertical-relative:text;mso-width-percent:0;mso-height-percent:0;mso-width-relative:margin;mso-height-relative:margin" from="0,85.75pt" to="71.35pt,205.95pt" o:gfxdata="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" strokecolor="black [3200]" strokeweight=".5pt">
+                <v:stroke joinstyle="miter"/>
+                <w10:wrap anchorx="margin"/>
+              </v:line>
+            </w:pict>
+          </mc:Fallback>
+        </mc:AlternateContent>
+      </w:r>
+      <w:r>
+        <w:rPr>
+          <w:noProof/>
+          <w:lang w:eastAsia="pl-PL"/>
+        </w:rPr>
+        <mc:AlternateContent>
+          <mc:Choice Requires="wps">
+            <w:drawing>
+              <wp:anchor distT="0" distB="0" distL="114300" distR="114300" simplePos="0" relativeHeight="251669504" behindDoc="0" locked="0" layoutInCell="1" allowOverlap="1" wp14:anchorId="0CDCC6E3" wp14:editId="0CC6A4D2">
+                <wp:simplePos x="0" y="0"/>
+                <wp:positionH relativeFrom="margin">
+                  <wp:posOffset>524786</wp:posOffset>
+                </wp:positionH>
+                <wp:positionV relativeFrom="paragraph">
+                  <wp:posOffset>238539</wp:posOffset>
+                </wp:positionV>
+                <wp:extent cx="5788025" cy="7609398"/>
+                <wp:effectExtent l="0" t="0" r="22225" b="10795"/>
+                <wp:wrapNone/>
+                <wp:docPr id="10" name="Prostokąt 10"/>
                 <wp:cNvGraphicFramePr/>
                 <a:graphic xmlns:a="http://schemas.openxmlformats.org/drawingml/2006/main">
                   <a:graphicData uri="http://schemas.microsoft.com/office/word/2010/wordprocessingShape">
@@ -33,38 +244,36 @@
                       <wps:spPr>
                         <a:xfrm>
                           <a:off x="0" y="0"/>
-                          <a:ext cx="1399430" cy="914400"/>
+                          <a:ext cx="5788025" cy="7609398"/>
                         </a:xfrm>
-                        <a:prstGeom prst="ellipse">
+                        <a:prstGeom prst="rect">
                           <a:avLst/>
                         </a:prstGeom>
+                        <a:noFill/>
+                        <a:ln w="19050" cap="flat" cmpd="sng" algn="ctr">
+                          <a:solidFill>
+                            <a:schemeClr val="dk1"/>
+                          </a:solidFill>
+                          <a:prstDash val="solid"/>
+                          <a:round/>
+                          <a:headEnd type="none" w="med" len="med"/>
+                          <a:tailEnd type="none" w="med" len="med"/>
+                        </a:ln>
                       </wps:spPr>
                       <wps:style>
-                        <a:lnRef idx="1">
-                          <a:schemeClr val="accent3"/>
+                        <a:lnRef idx="0">
+                          <a:scrgbClr r="0" g="0" b="0"/>
                         </a:lnRef>
-                        <a:fillRef idx="2">
-                          <a:schemeClr val="accent3"/>
+                        <a:fillRef idx="0">
+                          <a:scrgbClr r="0" g="0" b="0"/>
                         </a:fillRef>
-                        <a:effectRef idx="1">
-                          <a:schemeClr val="accent3"/>
+                        <a:effectRef idx="0">
+                          <a:scrgbClr r="0" g="0" b="0"/>
                         </a:effectRef>
                         <a:fontRef idx="minor">
                           <a:schemeClr val="dk1"/>
                         </a:fontRef>
                       </wps:style>
-                      <wps:txbx>
-                        <w:txbxContent>
-                          <w:p>
-                            <w:pPr>
-                              <w:jc w:val="center"/>
-                            </w:pPr>
-                            <w:r>
-                              <w:t>Wyświetlanie listy pomysłów</w:t>
-                            </w:r>
-                          </w:p>
-                        </w:txbxContent>
-                      </wps:txbx>
                       <wps:bodyPr rot="0" spcFirstLastPara="0" vertOverflow="overflow" horzOverflow="overflow" vert="horz" wrap="square" lIns="91440" tIns="45720" rIns="91440" bIns="45720" numCol="1" spcCol="0" rtlCol="0" fromWordArt="0" anchor="ctr" anchorCtr="0" forceAA="0" compatLnSpc="1">
                         <a:prstTxWarp prst="textNoShape">
                           <a:avLst/>
@@ -85,24 +294,10 @@
           </mc:Choice>
           <mc:Fallback>
             <w:pict>
-              <v:oval id="Owal 12" o:spid="_x0000_s1026" style="position:absolute;margin-left:89.45pt;margin-top:51.25pt;width:110.2pt;height:1in;z-index:251672576;visibility:visible;mso-wrap-style:square;mso-width-percent:0;mso-height-percent:0;mso-wrap-distance-left:9pt;mso-wrap-distance-top:0;mso-wrap-distance-right:9pt;mso-wrap-distance-bottom:0;mso-position-horizontal:absolute;mso-position-horizontal-relative:text;mso-position-vertical:absolute;mso-position-vertical-relative:text;mso-width-percent:0;mso-height-percent:0;mso-width-relative:margin;mso-height-relative:margin;v-text-anchor:middle" o:gfxdata="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" fillcolor="#c3c3c3 [2166]" strokecolor="#a5a5a5 [3206]" strokeweight=".5pt">
-                <v:fill color2="#b6b6b6 [2614]" rotate="t" colors="0 #d2d2d2;.5 #c8c8c8;1 silver" focus="100%" type="gradient">
-                  <o:fill v:ext="view" type="gradientUnscaled"/>
-                </v:fill>
-                <v:stroke joinstyle="miter"/>
-                <v:textbox>
-                  <w:txbxContent>
-                    <w:p>
-                      <w:pPr>
-                        <w:jc w:val="center"/>
-                      </w:pPr>
-                      <w:r>
-                        <w:t>Wyświetlanie listy pomysłów</w:t>
-                      </w:r>
-                    </w:p>
-                  </w:txbxContent>
-                </v:textbox>
-              </v:oval>
+              <v:rect w14:anchorId="711776F8" id="Prostokąt 10" o:spid="_x0000_s1026" style="position:absolute;margin-left:41.3pt;margin-top:18.8pt;width:455.75pt;height:599.15pt;z-index:251669504;visibility:visible;mso-wrap-style:square;mso-width-percent:0;mso-height-percent:0;mso-wrap-distance-left:9pt;mso-wrap-distance-top:0;mso-wrap-distance-right:9pt;mso-wrap-distance-bottom:0;mso-position-horizontal:absolute;mso-position-horizontal-relative:margin;mso-position-vertical:absolute;mso-position-vertical-relative:text;mso-width-percent:0;mso-height-percent:0;mso-width-relative:margin;mso-height-relative:margin;v-text-anchor:middle" o:gfxdata="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" filled="f" strokecolor="black [3200]" strokeweight="1.5pt">
+                <v:stroke joinstyle="round"/>
+                <w10:wrap anchorx="margin"/>
+              </v:rect>
             </w:pict>
           </mc:Fallback>
         </mc:AlternateContent>
@@ -114,13 +309,334 @@
         <mc:AlternateContent>
           <mc:Choice Requires="wps">
             <w:drawing>
-              <wp:anchor distT="45720" distB="45720" distL="114300" distR="114300" simplePos="0" relativeHeight="251671552" behindDoc="0" locked="0" layoutInCell="1" allowOverlap="1">
+              <wp:anchor distT="45720" distB="45720" distL="114300" distR="114300" simplePos="0" relativeHeight="251723776" behindDoc="0" locked="0" layoutInCell="1" allowOverlap="1" wp14:anchorId="3BADC22A" wp14:editId="13FE8FBD">
                 <wp:simplePos x="0" y="0"/>
                 <wp:positionH relativeFrom="column">
-                  <wp:posOffset>-453390</wp:posOffset>
+                  <wp:posOffset>3530932</wp:posOffset>
                 </wp:positionH>
                 <wp:positionV relativeFrom="paragraph">
-                  <wp:posOffset>2631413</wp:posOffset>
+                  <wp:posOffset>4946512</wp:posOffset>
+                </wp:positionV>
+                <wp:extent cx="985520" cy="269875"/>
+                <wp:effectExtent l="0" t="0" r="24130" b="15875"/>
+                <wp:wrapSquare wrapText="bothSides"/>
+                <wp:docPr id="206" name="Pole tekstowe 2"/>
+                <wp:cNvGraphicFramePr>
+                  <a:graphicFrameLocks xmlns:a="http://schemas.openxmlformats.org/drawingml/2006/main"/>
+                </wp:cNvGraphicFramePr>
+                <a:graphic xmlns:a="http://schemas.openxmlformats.org/drawingml/2006/main">
+                  <a:graphicData uri="http://schemas.microsoft.com/office/word/2010/wordprocessingShape">
+                    <wps:wsp>
+                      <wps:cNvSpPr txBox="1">
+                        <a:spLocks noChangeArrowheads="1"/>
+                      </wps:cNvSpPr>
+                      <wps:spPr bwMode="auto">
+                        <a:xfrm>
+                          <a:off x="0" y="0"/>
+                          <a:ext cx="985520" cy="269875"/>
+                        </a:xfrm>
+                        <a:prstGeom prst="rect">
+                          <a:avLst/>
+                        </a:prstGeom>
+                        <a:solidFill>
+                          <a:srgbClr val="FFFFFF"/>
+                        </a:solidFill>
+                        <a:ln w="9525">
+                          <a:solidFill>
+                            <a:schemeClr val="bg1"/>
+                          </a:solidFill>
+                          <a:miter lim="800000"/>
+                          <a:headEnd/>
+                          <a:tailEnd/>
+                        </a:ln>
+                      </wps:spPr>
+                      <wps:txbx>
+                        <w:txbxContent>
+                          <w:p>
+                            <w:r>
+                              <w:t>&lt;&lt; include &gt;&gt;</w:t>
+                            </w:r>
+                          </w:p>
+                        </w:txbxContent>
+                      </wps:txbx>
+                      <wps:bodyPr rot="0" vert="horz" wrap="square" lIns="91440" tIns="45720" rIns="91440" bIns="45720" anchor="t" anchorCtr="0">
+                        <a:noAutofit/>
+                      </wps:bodyPr>
+                    </wps:wsp>
+                  </a:graphicData>
+                </a:graphic>
+                <wp14:sizeRelH relativeFrom="margin">
+                  <wp14:pctWidth>0</wp14:pctWidth>
+                </wp14:sizeRelH>
+                <wp14:sizeRelV relativeFrom="margin">
+                  <wp14:pctHeight>0</wp14:pctHeight>
+                </wp14:sizeRelV>
+              </wp:anchor>
+            </w:drawing>
+          </mc:Choice>
+          <mc:Fallback>
+            <w:pict>
+              <v:shapetype w14:anchorId="3BADC22A" id="_x0000_t202" coordsize="21600,21600" o:spt="202" path="m,l,21600r21600,l21600,xe">
+                <v:stroke joinstyle="miter"/>
+                <v:path gradientshapeok="t" o:connecttype="rect"/>
+              </v:shapetype>
+              <v:shape id="Pole tekstowe 2" o:spid="_x0000_s1026" type="#_x0000_t202" style="position:absolute;margin-left:278.05pt;margin-top:389.5pt;width:77.6pt;height:21.25pt;z-index:251723776;visibility:visible;mso-wrap-style:square;mso-width-percent:0;mso-height-percent:0;mso-wrap-distance-left:9pt;mso-wrap-distance-top:3.6pt;mso-wrap-distance-right:9pt;mso-wrap-distance-bottom:3.6pt;mso-position-horizontal:absolute;mso-position-horizontal-relative:text;mso-position-vertical:absolute;mso-position-vertical-relative:text;mso-width-percent:0;mso-height-percent:0;mso-width-relative:margin;mso-height-relative:margin;v-text-anchor:top" o:gfxdata="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" strokecolor="white [3212]">
+                <v:textbox>
+                  <w:txbxContent>
+                    <w:p>
+                      <w:r>
+                        <w:t>&lt;&lt; include &gt;&gt;</w:t>
+                      </w:r>
+                    </w:p>
+                  </w:txbxContent>
+                </v:textbox>
+                <w10:wrap type="square"/>
+              </v:shape>
+            </w:pict>
+          </mc:Fallback>
+        </mc:AlternateContent>
+      </w:r>
+      <w:r>
+        <w:rPr>
+          <w:noProof/>
+        </w:rPr>
+        <mc:AlternateContent>
+          <mc:Choice Requires="wps">
+            <w:drawing>
+              <wp:anchor distT="45720" distB="45720" distL="114300" distR="114300" simplePos="0" relativeHeight="251719167" behindDoc="0" locked="0" layoutInCell="1" allowOverlap="1" wp14:anchorId="27DD0E44" wp14:editId="667920EA">
+                <wp:simplePos x="0" y="0"/>
+                <wp:positionH relativeFrom="column">
+                  <wp:posOffset>3943737</wp:posOffset>
+                </wp:positionH>
+                <wp:positionV relativeFrom="paragraph">
+                  <wp:posOffset>4206102</wp:posOffset>
+                </wp:positionV>
+                <wp:extent cx="985520" cy="269875"/>
+                <wp:effectExtent l="0" t="0" r="24130" b="15875"/>
+                <wp:wrapSquare wrapText="bothSides"/>
+                <wp:docPr id="204" name="Pole tekstowe 2"/>
+                <wp:cNvGraphicFramePr>
+                  <a:graphicFrameLocks xmlns:a="http://schemas.openxmlformats.org/drawingml/2006/main"/>
+                </wp:cNvGraphicFramePr>
+                <a:graphic xmlns:a="http://schemas.openxmlformats.org/drawingml/2006/main">
+                  <a:graphicData uri="http://schemas.microsoft.com/office/word/2010/wordprocessingShape">
+                    <wps:wsp>
+                      <wps:cNvSpPr txBox="1">
+                        <a:spLocks noChangeArrowheads="1"/>
+                      </wps:cNvSpPr>
+                      <wps:spPr bwMode="auto">
+                        <a:xfrm>
+                          <a:off x="0" y="0"/>
+                          <a:ext cx="985520" cy="269875"/>
+                        </a:xfrm>
+                        <a:prstGeom prst="rect">
+                          <a:avLst/>
+                        </a:prstGeom>
+                        <a:solidFill>
+                          <a:srgbClr val="FFFFFF"/>
+                        </a:solidFill>
+                        <a:ln w="9525">
+                          <a:solidFill>
+                            <a:schemeClr val="bg1"/>
+                          </a:solidFill>
+                          <a:miter lim="800000"/>
+                          <a:headEnd/>
+                          <a:tailEnd/>
+                        </a:ln>
+                      </wps:spPr>
+                      <wps:txbx>
+                        <w:txbxContent>
+                          <w:p>
+                            <w:r>
+                              <w:t>&lt;&lt; include &gt;&gt;</w:t>
+                            </w:r>
+                          </w:p>
+                        </w:txbxContent>
+                      </wps:txbx>
+                      <wps:bodyPr rot="0" vert="horz" wrap="square" lIns="91440" tIns="45720" rIns="91440" bIns="45720" anchor="t" anchorCtr="0">
+                        <a:noAutofit/>
+                      </wps:bodyPr>
+                    </wps:wsp>
+                  </a:graphicData>
+                </a:graphic>
+                <wp14:sizeRelH relativeFrom="margin">
+                  <wp14:pctWidth>0</wp14:pctWidth>
+                </wp14:sizeRelH>
+                <wp14:sizeRelV relativeFrom="margin">
+                  <wp14:pctHeight>0</wp14:pctHeight>
+                </wp14:sizeRelV>
+              </wp:anchor>
+            </w:drawing>
+          </mc:Choice>
+          <mc:Fallback>
+            <w:pict>
+              <v:shape w14:anchorId="27DD0E44" id="_x0000_s1027" type="#_x0000_t202" style="position:absolute;margin-left:310.55pt;margin-top:331.2pt;width:77.6pt;height:21.25pt;z-index:251719167;visibility:visible;mso-wrap-style:square;mso-width-percent:0;mso-height-percent:0;mso-wrap-distance-left:9pt;mso-wrap-distance-top:3.6pt;mso-wrap-distance-right:9pt;mso-wrap-distance-bottom:3.6pt;mso-position-horizontal:absolute;mso-position-horizontal-relative:text;mso-position-vertical:absolute;mso-position-vertical-relative:text;mso-width-percent:0;mso-height-percent:0;mso-width-relative:margin;mso-height-relative:margin;v-text-anchor:top" o:gfxdata="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" strokecolor="white [3212]">
+                <v:textbox>
+                  <w:txbxContent>
+                    <w:p>
+                      <w:r>
+                        <w:t>&lt;&lt; include &gt;&gt;</w:t>
+                      </w:r>
+                    </w:p>
+                  </w:txbxContent>
+                </v:textbox>
+                <w10:wrap type="square"/>
+              </v:shape>
+            </w:pict>
+          </mc:Fallback>
+        </mc:AlternateContent>
+      </w:r>
+      <w:r>
+        <w:rPr>
+          <w:noProof/>
+          <w:lang w:eastAsia="pl-PL"/>
+        </w:rPr>
+        <mc:AlternateContent>
+          <mc:Choice Requires="wps">
+            <w:drawing>
+              <wp:anchor distT="0" distB="0" distL="114300" distR="114300" simplePos="0" relativeHeight="251725824" behindDoc="0" locked="0" layoutInCell="1" allowOverlap="1" wp14:anchorId="4FF0A585" wp14:editId="5E0ACA76">
+                <wp:simplePos x="0" y="0"/>
+                <wp:positionH relativeFrom="column">
+                  <wp:posOffset>2918129</wp:posOffset>
+                </wp:positionH>
+                <wp:positionV relativeFrom="paragraph">
+                  <wp:posOffset>4977517</wp:posOffset>
+                </wp:positionV>
+                <wp:extent cx="1963972" cy="0"/>
+                <wp:effectExtent l="38100" t="76200" r="0" b="95250"/>
+                <wp:wrapNone/>
+                <wp:docPr id="203" name="Łącznik prosty ze strzałką 203"/>
+                <wp:cNvGraphicFramePr/>
+                <a:graphic xmlns:a="http://schemas.openxmlformats.org/drawingml/2006/main">
+                  <a:graphicData uri="http://schemas.microsoft.com/office/word/2010/wordprocessingShape">
+                    <wps:wsp>
+                      <wps:cNvCnPr/>
+                      <wps:spPr>
+                        <a:xfrm flipH="1">
+                          <a:off x="0" y="0"/>
+                          <a:ext cx="1963972" cy="0"/>
+                        </a:xfrm>
+                        <a:prstGeom prst="straightConnector1">
+                          <a:avLst/>
+                        </a:prstGeom>
+                        <a:ln>
+                          <a:prstDash val="lgDash"/>
+                          <a:tailEnd type="triangle"/>
+                        </a:ln>
+                      </wps:spPr>
+                      <wps:style>
+                        <a:lnRef idx="1">
+                          <a:schemeClr val="dk1"/>
+                        </a:lnRef>
+                        <a:fillRef idx="0">
+                          <a:schemeClr val="dk1"/>
+                        </a:fillRef>
+                        <a:effectRef idx="0">
+                          <a:schemeClr val="dk1"/>
+                        </a:effectRef>
+                        <a:fontRef idx="minor">
+                          <a:schemeClr val="tx1"/>
+                        </a:fontRef>
+                      </wps:style>
+                      <wps:bodyPr/>
+                    </wps:wsp>
+                  </a:graphicData>
+                </a:graphic>
+              </wp:anchor>
+            </w:drawing>
+          </mc:Choice>
+          <mc:Fallback>
+            <w:pict>
+              <v:shapetype w14:anchorId="2AA70CCE" id="_x0000_t32" coordsize="21600,21600" o:spt="32" o:oned="t" path="m,l21600,21600e" filled="f">
+                <v:path arrowok="t" fillok="f" o:connecttype="none"/>
+                <o:lock v:ext="edit" shapetype="t"/>
+              </v:shapetype>
+              <v:shape id="Łącznik prosty ze strzałką 203" o:spid="_x0000_s1026" type="#_x0000_t32" style="position:absolute;margin-left:229.75pt;margin-top:391.95pt;width:154.65pt;height:0;flip:x;z-index:251725824;visibility:visible;mso-wrap-style:square;mso-wrap-distance-left:9pt;mso-wrap-distance-top:0;mso-wrap-distance-right:9pt;mso-wrap-distance-bottom:0;mso-position-horizontal:absolute;mso-position-horizontal-relative:text;mso-position-vertical:absolute;mso-position-vertical-relative:text" o:gfxdata="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" strokecolor="black [3200]" strokeweight=".5pt">
+                <v:stroke dashstyle="longDash" endarrow="block" joinstyle="miter"/>
+              </v:shape>
+            </w:pict>
+          </mc:Fallback>
+        </mc:AlternateContent>
+      </w:r>
+      <w:r>
+        <w:rPr>
+          <w:noProof/>
+          <w:lang w:eastAsia="pl-PL"/>
+        </w:rPr>
+        <mc:AlternateContent>
+          <mc:Choice Requires="wps">
+            <w:drawing>
+              <wp:anchor distT="0" distB="0" distL="114300" distR="114300" simplePos="0" relativeHeight="251718656" behindDoc="0" locked="0" layoutInCell="1" allowOverlap="1" wp14:anchorId="5F060754" wp14:editId="05540207">
+                <wp:simplePos x="0" y="0"/>
+                <wp:positionH relativeFrom="column">
+                  <wp:posOffset>-31806</wp:posOffset>
+                </wp:positionH>
+                <wp:positionV relativeFrom="paragraph">
+                  <wp:posOffset>3164618</wp:posOffset>
+                </wp:positionV>
+                <wp:extent cx="1311965" cy="3880237"/>
+                <wp:effectExtent l="0" t="0" r="21590" b="25400"/>
+                <wp:wrapNone/>
+                <wp:docPr id="202" name="Łącznik prosty 202"/>
+                <wp:cNvGraphicFramePr/>
+                <a:graphic xmlns:a="http://schemas.openxmlformats.org/drawingml/2006/main">
+                  <a:graphicData uri="http://schemas.microsoft.com/office/word/2010/wordprocessingShape">
+                    <wps:wsp>
+                      <wps:cNvCnPr/>
+                      <wps:spPr>
+                        <a:xfrm>
+                          <a:off x="0" y="0"/>
+                          <a:ext cx="1311965" cy="3880237"/>
+                        </a:xfrm>
+                        <a:prstGeom prst="line">
+                          <a:avLst/>
+                        </a:prstGeom>
+                      </wps:spPr>
+                      <wps:style>
+                        <a:lnRef idx="1">
+                          <a:schemeClr val="dk1"/>
+                        </a:lnRef>
+                        <a:fillRef idx="0">
+                          <a:schemeClr val="dk1"/>
+                        </a:fillRef>
+                        <a:effectRef idx="0">
+                          <a:schemeClr val="dk1"/>
+                        </a:effectRef>
+                        <a:fontRef idx="minor">
+                          <a:schemeClr val="tx1"/>
+                        </a:fontRef>
+                      </wps:style>
+                      <wps:bodyPr/>
+                    </wps:wsp>
+                  </a:graphicData>
+                </a:graphic>
+              </wp:anchor>
+            </w:drawing>
+          </mc:Choice>
+          <mc:Fallback>
+            <w:pict>
+              <v:line w14:anchorId="7DC0686B" id="Łącznik prosty 202" o:spid="_x0000_s1026" style="position:absolute;z-index:251718656;visibility:visible;mso-wrap-style:square;mso-wrap-distance-left:9pt;mso-wrap-distance-top:0;mso-wrap-distance-right:9pt;mso-wrap-distance-bottom:0;mso-position-horizontal:absolute;mso-position-horizontal-relative:text;mso-position-vertical:absolute;mso-position-vertical-relative:text" from="-2.5pt,249.2pt" to="100.8pt,554.75pt" o:gfxdata="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" strokecolor="black [3200]" strokeweight=".5pt">
+                <v:stroke joinstyle="miter"/>
+              </v:line>
+            </w:pict>
+          </mc:Fallback>
+        </mc:AlternateContent>
+      </w:r>
+      <w:r>
+        <w:rPr>
+          <w:noProof/>
+          <w:lang w:eastAsia="pl-PL"/>
+        </w:rPr>
+        <mc:AlternateContent>
+          <mc:Choice Requires="wps">
+            <w:drawing>
+              <wp:anchor distT="45720" distB="45720" distL="114300" distR="114300" simplePos="0" relativeHeight="251671552" behindDoc="0" locked="0" layoutInCell="1" allowOverlap="1" wp14:anchorId="02DE7839" wp14:editId="2BB6E698">
+                <wp:simplePos x="0" y="0"/>
+                <wp:positionH relativeFrom="column">
+                  <wp:posOffset>-802668</wp:posOffset>
+                </wp:positionH>
+                <wp:positionV relativeFrom="paragraph">
+                  <wp:posOffset>3417156</wp:posOffset>
                 </wp:positionV>
                 <wp:extent cx="890270" cy="246380"/>
                 <wp:effectExtent l="0" t="0" r="24130" b="20320"/>
@@ -182,11 +698,7 @@
           </mc:Choice>
           <mc:Fallback>
             <w:pict>
-              <v:shapetype id="_x0000_t202" coordsize="21600,21600" o:spt="202" path="m,l,21600r21600,l21600,xe">
-                <v:stroke joinstyle="miter"/>
-                <v:path gradientshapeok="t" o:connecttype="rect"/>
-              </v:shapetype>
-              <v:shape id="Pole tekstowe 2" o:spid="_x0000_s1027" type="#_x0000_t202" style="position:absolute;margin-left:-35.7pt;margin-top:207.2pt;width:70.1pt;height:19.4pt;z-index:251671552;visibility:visible;mso-wrap-style:square;mso-width-percent:0;mso-height-percent:0;mso-wrap-distance-left:9pt;mso-wrap-distance-top:3.6pt;mso-wrap-distance-right:9pt;mso-wrap-distance-bottom:3.6pt;mso-position-horizontal:absolute;mso-position-horizontal-relative:text;mso-position-vertical:absolute;mso-position-vertical-relative:text;mso-width-percent:0;mso-height-percent:0;mso-width-relative:margin;mso-height-relative:margin;v-text-anchor:top" o:gfxdata="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" strokecolor="white [3212]">
+              <v:shape w14:anchorId="02DE7839" id="_x0000_s1028" type="#_x0000_t202" style="position:absolute;margin-left:-63.2pt;margin-top:269.05pt;width:70.1pt;height:19.4pt;z-index:251671552;visibility:visible;mso-wrap-style:square;mso-width-percent:0;mso-height-percent:0;mso-wrap-distance-left:9pt;mso-wrap-distance-top:3.6pt;mso-wrap-distance-right:9pt;mso-wrap-distance-bottom:3.6pt;mso-position-horizontal:absolute;mso-position-horizontal-relative:text;mso-position-vertical:absolute;mso-position-vertical-relative:text;mso-width-percent:0;mso-height-percent:0;mso-width-relative:margin;mso-height-relative:margin;v-text-anchor:top" o:gfxdata="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" strokecolor="white [3212]">
                 <v:textbox>
                   <w:txbxContent>
                     <w:p>
@@ -209,101 +721,15 @@
           <w:lang w:eastAsia="pl-PL"/>
         </w:rPr>
         <mc:AlternateContent>
-          <mc:Choice Requires="wps">
+          <mc:Choice Requires="wpg">
             <w:drawing>
-              <wp:anchor distT="0" distB="0" distL="114300" distR="114300" simplePos="0" relativeHeight="251669504" behindDoc="0" locked="0" layoutInCell="1" allowOverlap="1" wp14:anchorId="5F6951AE" wp14:editId="666F5FBE">
+              <wp:anchor distT="0" distB="0" distL="114300" distR="114300" simplePos="0" relativeHeight="251700224" behindDoc="0" locked="0" layoutInCell="1" allowOverlap="1" wp14:anchorId="22B91E6E" wp14:editId="32D117D6">
                 <wp:simplePos x="0" y="0"/>
-                <wp:positionH relativeFrom="margin">
-                  <wp:posOffset>548640</wp:posOffset>
+                <wp:positionH relativeFrom="leftMargin">
+                  <wp:posOffset>382325</wp:posOffset>
                 </wp:positionH>
                 <wp:positionV relativeFrom="paragraph">
-                  <wp:posOffset>238539</wp:posOffset>
-                </wp:positionV>
-                <wp:extent cx="7704814" cy="5057030"/>
-                <wp:effectExtent l="0" t="0" r="10795" b="10795"/>
-                <wp:wrapNone/>
-                <wp:docPr id="10" name="Prostokąt 10"/>
-                <wp:cNvGraphicFramePr/>
-                <a:graphic xmlns:a="http://schemas.openxmlformats.org/drawingml/2006/main">
-                  <a:graphicData uri="http://schemas.microsoft.com/office/word/2010/wordprocessingShape">
-                    <wps:wsp>
-                      <wps:cNvSpPr/>
-                      <wps:spPr>
-                        <a:xfrm>
-                          <a:off x="0" y="0"/>
-                          <a:ext cx="7704814" cy="5057030"/>
-                        </a:xfrm>
-                        <a:prstGeom prst="rect">
-                          <a:avLst/>
-                        </a:prstGeom>
-                        <a:noFill/>
-                        <a:ln w="19050" cap="flat" cmpd="sng" algn="ctr">
-                          <a:solidFill>
-                            <a:schemeClr val="dk1"/>
-                          </a:solidFill>
-                          <a:prstDash val="solid"/>
-                          <a:round/>
-                          <a:headEnd type="none" w="med" len="med"/>
-                          <a:tailEnd type="none" w="med" len="med"/>
-                        </a:ln>
-                      </wps:spPr>
-                      <wps:style>
-                        <a:lnRef idx="0">
-                          <a:scrgbClr r="0" g="0" b="0"/>
-                        </a:lnRef>
-                        <a:fillRef idx="0">
-                          <a:scrgbClr r="0" g="0" b="0"/>
-                        </a:fillRef>
-                        <a:effectRef idx="0">
-                          <a:scrgbClr r="0" g="0" b="0"/>
-                        </a:effectRef>
-                        <a:fontRef idx="minor">
-                          <a:schemeClr val="dk1"/>
-                        </a:fontRef>
-                      </wps:style>
-                      <wps:bodyPr rot="0" spcFirstLastPara="0" vertOverflow="overflow" horzOverflow="overflow" vert="horz" wrap="square" lIns="91440" tIns="45720" rIns="91440" bIns="45720" numCol="1" spcCol="0" rtlCol="0" fromWordArt="0" anchor="ctr" anchorCtr="0" forceAA="0" compatLnSpc="1">
-                        <a:prstTxWarp prst="textNoShape">
-                          <a:avLst/>
-                        </a:prstTxWarp>
-                        <a:noAutofit/>
-                      </wps:bodyPr>
-                    </wps:wsp>
-                  </a:graphicData>
-                </a:graphic>
-                <wp14:sizeRelH relativeFrom="margin">
-                  <wp14:pctWidth>0</wp14:pctWidth>
-                </wp14:sizeRelH>
-                <wp14:sizeRelV relativeFrom="margin">
-                  <wp14:pctHeight>0</wp14:pctHeight>
-                </wp14:sizeRelV>
-              </wp:anchor>
-            </w:drawing>
-          </mc:Choice>
-          <mc:Fallback>
-            <w:pict>
-              <v:rect w14:anchorId="42B0A5F1" id="Prostokąt 10" o:spid="_x0000_s1026" style="position:absolute;margin-left:43.2pt;margin-top:18.8pt;width:606.7pt;height:398.2pt;z-index:251669504;visibility:visible;mso-wrap-style:square;mso-width-percent:0;mso-height-percent:0;mso-wrap-distance-left:9pt;mso-wrap-distance-top:0;mso-wrap-distance-right:9pt;mso-wrap-distance-bottom:0;mso-position-horizontal:absolute;mso-position-horizontal-relative:margin;mso-position-vertical:absolute;mso-position-vertical-relative:text;mso-width-percent:0;mso-height-percent:0;mso-width-relative:margin;mso-height-relative:margin;v-text-anchor:middle" o:gfxdata="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" filled="f" strokecolor="black [3200]" strokeweight="1.5pt">
-                <v:stroke joinstyle="round"/>
-                <w10:wrap anchorx="margin"/>
-              </v:rect>
-            </w:pict>
-          </mc:Fallback>
-        </mc:AlternateContent>
-      </w:r>
-      <w:r>
-        <w:rPr>
-          <w:noProof/>
-          <w:lang w:eastAsia="pl-PL"/>
-        </w:rPr>
-        <mc:AlternateContent>
-          <mc:Choice Requires="wpg">
-            <w:drawing>
-              <wp:anchor distT="0" distB="0" distL="114300" distR="114300" simplePos="0" relativeHeight="251665408" behindDoc="0" locked="0" layoutInCell="1" allowOverlap="1" wp14:anchorId="0FD9EED1" wp14:editId="36AB73D6">
-                <wp:simplePos x="0" y="0"/>
-                <wp:positionH relativeFrom="column">
-                  <wp:posOffset>-230864</wp:posOffset>
-                </wp:positionH>
-                <wp:positionV relativeFrom="paragraph">
-                  <wp:posOffset>1517981</wp:posOffset>
+                  <wp:posOffset>2320539</wp:posOffset>
                 </wp:positionV>
                 <wp:extent cx="365760" cy="1089329"/>
                 <wp:effectExtent l="0" t="0" r="15240" b="34925"/>
@@ -513,7 +939,7 @@
           </mc:Choice>
           <mc:Fallback>
             <w:pict>
-              <v:group w14:anchorId="6EFC333A" id="Grupa 8" o:spid="_x0000_s1026" style="position:absolute;margin-left:-18.2pt;margin-top:119.55pt;width:28.8pt;height:85.75pt;z-index:251665408" coordsize="3657,10893" o:gfxdata="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">
+              <v:group w14:anchorId="418626B8" id="Grupa 8" o:spid="_x0000_s1026" style="position:absolute;margin-left:30.1pt;margin-top:182.7pt;width:28.8pt;height:85.75pt;z-index:251700224;mso-position-horizontal-relative:left-margin-area" coordsize="3657,10893" o:gfxdata="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">
                 <v:oval id="Owal 1" o:spid="_x0000_s1027" style="position:absolute;width:3657;height:3498;visibility:visible;mso-wrap-style:square;v-text-anchor:middle" o:gfxdata="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" filled="f" strokecolor="black [3200]"/>
                 <v:line id="Łącznik prosty 2" o:spid="_x0000_s1028" style="position:absolute;visibility:visible;mso-wrap-style:square" from="1828,3498" to="1828,8275" o:connectortype="straight" o:gfxdata="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" strokecolor="black [3200]" strokeweight=".5pt">
                   <v:stroke joinstyle="miter"/>
@@ -530,6 +956,7 @@
                 <v:line id="Łącznik prosty 6" o:spid="_x0000_s1032" style="position:absolute;visibility:visible;mso-wrap-style:square" from="1828,8110" to="3183,10730" o:connectortype="straight" o:gfxdata="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" strokecolor="black [3200]" strokeweight=".5pt">
                   <v:stroke joinstyle="miter"/>
                 </v:line>
+                <w10:wrap anchorx="margin"/>
               </v:group>
             </w:pict>
           </mc:Fallback>
@@ -538,6 +965,2268 @@
       <w:r>
         <w:rPr>
           <w:noProof/>
+          <w:lang w:eastAsia="pl-PL"/>
+        </w:rPr>
+        <mc:AlternateContent>
+          <mc:Choice Requires="wps">
+            <w:drawing>
+              <wp:anchor distT="0" distB="0" distL="114300" distR="114300" simplePos="0" relativeHeight="251717632" behindDoc="0" locked="0" layoutInCell="1" allowOverlap="1" wp14:anchorId="1A8C3739" wp14:editId="102F4E51">
+                <wp:simplePos x="0" y="0"/>
+                <wp:positionH relativeFrom="column">
+                  <wp:posOffset>-15903</wp:posOffset>
+                </wp:positionH>
+                <wp:positionV relativeFrom="paragraph">
+                  <wp:posOffset>3116911</wp:posOffset>
+                </wp:positionV>
+                <wp:extent cx="2202512" cy="3896139"/>
+                <wp:effectExtent l="0" t="0" r="26670" b="28575"/>
+                <wp:wrapNone/>
+                <wp:docPr id="201" name="Łącznik prosty 201"/>
+                <wp:cNvGraphicFramePr/>
+                <a:graphic xmlns:a="http://schemas.openxmlformats.org/drawingml/2006/main">
+                  <a:graphicData uri="http://schemas.microsoft.com/office/word/2010/wordprocessingShape">
+                    <wps:wsp>
+                      <wps:cNvCnPr/>
+                      <wps:spPr>
+                        <a:xfrm flipH="1" flipV="1">
+                          <a:off x="0" y="0"/>
+                          <a:ext cx="2202512" cy="3896139"/>
+                        </a:xfrm>
+                        <a:prstGeom prst="line">
+                          <a:avLst/>
+                        </a:prstGeom>
+                      </wps:spPr>
+                      <wps:style>
+                        <a:lnRef idx="1">
+                          <a:schemeClr val="dk1"/>
+                        </a:lnRef>
+                        <a:fillRef idx="0">
+                          <a:schemeClr val="dk1"/>
+                        </a:fillRef>
+                        <a:effectRef idx="0">
+                          <a:schemeClr val="dk1"/>
+                        </a:effectRef>
+                        <a:fontRef idx="minor">
+                          <a:schemeClr val="tx1"/>
+                        </a:fontRef>
+                      </wps:style>
+                      <wps:bodyPr/>
+                    </wps:wsp>
+                  </a:graphicData>
+                </a:graphic>
+              </wp:anchor>
+            </w:drawing>
+          </mc:Choice>
+          <mc:Fallback>
+            <w:pict>
+              <v:line w14:anchorId="3DD73834" id="Łącznik prosty 201" o:spid="_x0000_s1026" style="position:absolute;flip:x y;z-index:251717632;visibility:visible;mso-wrap-style:square;mso-wrap-distance-left:9pt;mso-wrap-distance-top:0;mso-wrap-distance-right:9pt;mso-wrap-distance-bottom:0;mso-position-horizontal:absolute;mso-position-horizontal-relative:text;mso-position-vertical:absolute;mso-position-vertical-relative:text" from="-1.25pt,245.45pt" to="172.2pt,552.25pt" o:gfxdata="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" strokecolor="black [3200]" strokeweight=".5pt">
+                <v:stroke joinstyle="miter"/>
+              </v:line>
+            </w:pict>
+          </mc:Fallback>
+        </mc:AlternateContent>
+      </w:r>
+      <w:r>
+        <w:rPr>
+          <w:noProof/>
+          <w:lang w:eastAsia="pl-PL"/>
+        </w:rPr>
+        <mc:AlternateContent>
+          <mc:Choice Requires="wps">
+            <w:drawing>
+              <wp:anchor distT="0" distB="0" distL="114300" distR="114300" simplePos="0" relativeHeight="251715584" behindDoc="0" locked="0" layoutInCell="1" allowOverlap="1" wp14:anchorId="01DC2D48" wp14:editId="76C1CAF1">
+                <wp:simplePos x="0" y="0"/>
+                <wp:positionH relativeFrom="column">
+                  <wp:posOffset>39757</wp:posOffset>
+                </wp:positionH>
+                <wp:positionV relativeFrom="paragraph">
+                  <wp:posOffset>3108959</wp:posOffset>
+                </wp:positionV>
+                <wp:extent cx="2083076" cy="2456787"/>
+                <wp:effectExtent l="0" t="0" r="31750" b="20320"/>
+                <wp:wrapNone/>
+                <wp:docPr id="199" name="Łącznik prosty 199"/>
+                <wp:cNvGraphicFramePr/>
+                <a:graphic xmlns:a="http://schemas.openxmlformats.org/drawingml/2006/main">
+                  <a:graphicData uri="http://schemas.microsoft.com/office/word/2010/wordprocessingShape">
+                    <wps:wsp>
+                      <wps:cNvCnPr/>
+                      <wps:spPr>
+                        <a:xfrm>
+                          <a:off x="0" y="0"/>
+                          <a:ext cx="2083076" cy="2456787"/>
+                        </a:xfrm>
+                        <a:prstGeom prst="line">
+                          <a:avLst/>
+                        </a:prstGeom>
+                      </wps:spPr>
+                      <wps:style>
+                        <a:lnRef idx="1">
+                          <a:schemeClr val="dk1"/>
+                        </a:lnRef>
+                        <a:fillRef idx="0">
+                          <a:schemeClr val="dk1"/>
+                        </a:fillRef>
+                        <a:effectRef idx="0">
+                          <a:schemeClr val="dk1"/>
+                        </a:effectRef>
+                        <a:fontRef idx="minor">
+                          <a:schemeClr val="tx1"/>
+                        </a:fontRef>
+                      </wps:style>
+                      <wps:bodyPr/>
+                    </wps:wsp>
+                  </a:graphicData>
+                </a:graphic>
+                <wp14:sizeRelH relativeFrom="margin">
+                  <wp14:pctWidth>0</wp14:pctWidth>
+                </wp14:sizeRelH>
+                <wp14:sizeRelV relativeFrom="margin">
+                  <wp14:pctHeight>0</wp14:pctHeight>
+                </wp14:sizeRelV>
+              </wp:anchor>
+            </w:drawing>
+          </mc:Choice>
+          <mc:Fallback>
+            <w:pict>
+              <v:line w14:anchorId="296D03F8" id="Łącznik prosty 199" o:spid="_x0000_s1026" style="position:absolute;z-index:251715584;visibility:visible;mso-wrap-style:square;mso-width-percent:0;mso-height-percent:0;mso-wrap-distance-left:9pt;mso-wrap-distance-top:0;mso-wrap-distance-right:9pt;mso-wrap-distance-bottom:0;mso-position-horizontal:absolute;mso-position-horizontal-relative:text;mso-position-vertical:absolute;mso-position-vertical-relative:text;mso-width-percent:0;mso-height-percent:0;mso-width-relative:margin;mso-height-relative:margin" from="3.15pt,244.8pt" to="167.15pt,438.25pt" o:gfxdata="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" strokecolor="black [3200]" strokeweight=".5pt">
+                <v:stroke joinstyle="miter"/>
+              </v:line>
+            </w:pict>
+          </mc:Fallback>
+        </mc:AlternateContent>
+      </w:r>
+      <w:r>
+        <w:rPr>
+          <w:noProof/>
+          <w:lang w:eastAsia="pl-PL"/>
+        </w:rPr>
+        <mc:AlternateContent>
+          <mc:Choice Requires="wps">
+            <w:drawing>
+              <wp:anchor distT="0" distB="0" distL="114300" distR="114300" simplePos="0" relativeHeight="251716608" behindDoc="0" locked="0" layoutInCell="1" allowOverlap="1" wp14:anchorId="03936AB4" wp14:editId="49713C34">
+                <wp:simplePos x="0" y="0"/>
+                <wp:positionH relativeFrom="column">
+                  <wp:posOffset>23854</wp:posOffset>
+                </wp:positionH>
+                <wp:positionV relativeFrom="paragraph">
+                  <wp:posOffset>3140765</wp:posOffset>
+                </wp:positionV>
+                <wp:extent cx="2122750" cy="3156282"/>
+                <wp:effectExtent l="0" t="0" r="30480" b="25400"/>
+                <wp:wrapNone/>
+                <wp:docPr id="200" name="Łącznik prosty 200"/>
+                <wp:cNvGraphicFramePr/>
+                <a:graphic xmlns:a="http://schemas.openxmlformats.org/drawingml/2006/main">
+                  <a:graphicData uri="http://schemas.microsoft.com/office/word/2010/wordprocessingShape">
+                    <wps:wsp>
+                      <wps:cNvCnPr/>
+                      <wps:spPr>
+                        <a:xfrm>
+                          <a:off x="0" y="0"/>
+                          <a:ext cx="2122750" cy="3156282"/>
+                        </a:xfrm>
+                        <a:prstGeom prst="line">
+                          <a:avLst/>
+                        </a:prstGeom>
+                      </wps:spPr>
+                      <wps:style>
+                        <a:lnRef idx="1">
+                          <a:schemeClr val="dk1"/>
+                        </a:lnRef>
+                        <a:fillRef idx="0">
+                          <a:schemeClr val="dk1"/>
+                        </a:fillRef>
+                        <a:effectRef idx="0">
+                          <a:schemeClr val="dk1"/>
+                        </a:effectRef>
+                        <a:fontRef idx="minor">
+                          <a:schemeClr val="tx1"/>
+                        </a:fontRef>
+                      </wps:style>
+                      <wps:bodyPr/>
+                    </wps:wsp>
+                  </a:graphicData>
+                </a:graphic>
+                <wp14:sizeRelH relativeFrom="margin">
+                  <wp14:pctWidth>0</wp14:pctWidth>
+                </wp14:sizeRelH>
+                <wp14:sizeRelV relativeFrom="margin">
+                  <wp14:pctHeight>0</wp14:pctHeight>
+                </wp14:sizeRelV>
+              </wp:anchor>
+            </w:drawing>
+          </mc:Choice>
+          <mc:Fallback>
+            <w:pict>
+              <v:line w14:anchorId="0C58416C" id="Łącznik prosty 200" o:spid="_x0000_s1026" style="position:absolute;z-index:251716608;visibility:visible;mso-wrap-style:square;mso-width-percent:0;mso-height-percent:0;mso-wrap-distance-left:9pt;mso-wrap-distance-top:0;mso-wrap-distance-right:9pt;mso-wrap-distance-bottom:0;mso-position-horizontal:absolute;mso-position-horizontal-relative:text;mso-position-vertical:absolute;mso-position-vertical-relative:text;mso-width-percent:0;mso-height-percent:0;mso-width-relative:margin;mso-height-relative:margin" from="1.9pt,247.3pt" to="169.05pt,495.85pt" o:gfxdata="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" strokecolor="black [3200]" strokeweight=".5pt">
+                <v:stroke joinstyle="miter"/>
+              </v:line>
+            </w:pict>
+          </mc:Fallback>
+        </mc:AlternateContent>
+      </w:r>
+      <w:r>
+        <w:rPr>
+          <w:noProof/>
+          <w:lang w:eastAsia="pl-PL"/>
+        </w:rPr>
+        <mc:AlternateContent>
+          <mc:Choice Requires="wps">
+            <w:drawing>
+              <wp:anchor distT="0" distB="0" distL="114300" distR="114300" simplePos="0" relativeHeight="251714560" behindDoc="0" locked="0" layoutInCell="1" allowOverlap="1" wp14:anchorId="181F754E" wp14:editId="09E3DFB8">
+                <wp:simplePos x="0" y="0"/>
+                <wp:positionH relativeFrom="column">
+                  <wp:posOffset>63610</wp:posOffset>
+                </wp:positionH>
+                <wp:positionV relativeFrom="paragraph">
+                  <wp:posOffset>3085106</wp:posOffset>
+                </wp:positionV>
+                <wp:extent cx="1789044" cy="1693628"/>
+                <wp:effectExtent l="0" t="0" r="20955" b="20955"/>
+                <wp:wrapNone/>
+                <wp:docPr id="198" name="Łącznik prosty 198"/>
+                <wp:cNvGraphicFramePr/>
+                <a:graphic xmlns:a="http://schemas.openxmlformats.org/drawingml/2006/main">
+                  <a:graphicData uri="http://schemas.microsoft.com/office/word/2010/wordprocessingShape">
+                    <wps:wsp>
+                      <wps:cNvCnPr/>
+                      <wps:spPr>
+                        <a:xfrm>
+                          <a:off x="0" y="0"/>
+                          <a:ext cx="1789044" cy="1693628"/>
+                        </a:xfrm>
+                        <a:prstGeom prst="line">
+                          <a:avLst/>
+                        </a:prstGeom>
+                      </wps:spPr>
+                      <wps:style>
+                        <a:lnRef idx="1">
+                          <a:schemeClr val="dk1"/>
+                        </a:lnRef>
+                        <a:fillRef idx="0">
+                          <a:schemeClr val="dk1"/>
+                        </a:fillRef>
+                        <a:effectRef idx="0">
+                          <a:schemeClr val="dk1"/>
+                        </a:effectRef>
+                        <a:fontRef idx="minor">
+                          <a:schemeClr val="tx1"/>
+                        </a:fontRef>
+                      </wps:style>
+                      <wps:bodyPr/>
+                    </wps:wsp>
+                  </a:graphicData>
+                </a:graphic>
+              </wp:anchor>
+            </w:drawing>
+          </mc:Choice>
+          <mc:Fallback>
+            <w:pict>
+              <v:line w14:anchorId="6E65A4FF" id="Łącznik prosty 198" o:spid="_x0000_s1026" style="position:absolute;z-index:251714560;visibility:visible;mso-wrap-style:square;mso-wrap-distance-left:9pt;mso-wrap-distance-top:0;mso-wrap-distance-right:9pt;mso-wrap-distance-bottom:0;mso-position-horizontal:absolute;mso-position-horizontal-relative:text;mso-position-vertical:absolute;mso-position-vertical-relative:text" from="5pt,242.9pt" to="145.85pt,376.25pt" o:gfxdata="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" strokecolor="black [3200]" strokeweight=".5pt">
+                <v:stroke joinstyle="miter"/>
+              </v:line>
+            </w:pict>
+          </mc:Fallback>
+        </mc:AlternateContent>
+      </w:r>
+      <w:r>
+        <w:rPr>
+          <w:noProof/>
+          <w:lang w:eastAsia="pl-PL"/>
+        </w:rPr>
+        <mc:AlternateContent>
+          <mc:Choice Requires="wps">
+            <w:drawing>
+              <wp:anchor distT="0" distB="0" distL="114300" distR="114300" simplePos="0" relativeHeight="251693056" behindDoc="0" locked="0" layoutInCell="1" allowOverlap="1" wp14:anchorId="060A5A08" wp14:editId="562CA39F">
+                <wp:simplePos x="0" y="0"/>
+                <wp:positionH relativeFrom="column">
+                  <wp:posOffset>1785068</wp:posOffset>
+                </wp:positionH>
+                <wp:positionV relativeFrom="paragraph">
+                  <wp:posOffset>4631055</wp:posOffset>
+                </wp:positionV>
+                <wp:extent cx="1152939" cy="604299"/>
+                <wp:effectExtent l="0" t="0" r="28575" b="24765"/>
+                <wp:wrapNone/>
+                <wp:docPr id="22" name="Owal 22"/>
+                <wp:cNvGraphicFramePr/>
+                <a:graphic xmlns:a="http://schemas.openxmlformats.org/drawingml/2006/main">
+                  <a:graphicData uri="http://schemas.microsoft.com/office/word/2010/wordprocessingShape">
+                    <wps:wsp>
+                      <wps:cNvSpPr/>
+                      <wps:spPr>
+                        <a:xfrm>
+                          <a:off x="0" y="0"/>
+                          <a:ext cx="1152939" cy="604299"/>
+                        </a:xfrm>
+                        <a:prstGeom prst="ellipse">
+                          <a:avLst/>
+                        </a:prstGeom>
+                      </wps:spPr>
+                      <wps:style>
+                        <a:lnRef idx="1">
+                          <a:schemeClr val="accent3"/>
+                        </a:lnRef>
+                        <a:fillRef idx="2">
+                          <a:schemeClr val="accent3"/>
+                        </a:fillRef>
+                        <a:effectRef idx="1">
+                          <a:schemeClr val="accent3"/>
+                        </a:effectRef>
+                        <a:fontRef idx="minor">
+                          <a:schemeClr val="dk1"/>
+                        </a:fontRef>
+                      </wps:style>
+                      <wps:txbx>
+                        <w:txbxContent>
+                          <w:p>
+                            <w:pPr>
+                              <w:jc w:val="center"/>
+                            </w:pPr>
+                            <w:r>
+                              <w:t>Ocenianie pomysłu</w:t>
+                            </w:r>
+                          </w:p>
+                        </w:txbxContent>
+                      </wps:txbx>
+                      <wps:bodyPr rot="0" spcFirstLastPara="0" vertOverflow="overflow" horzOverflow="overflow" vert="horz" wrap="square" lIns="91440" tIns="45720" rIns="91440" bIns="45720" numCol="1" spcCol="0" rtlCol="0" fromWordArt="0" anchor="ctr" anchorCtr="0" forceAA="0" compatLnSpc="1">
+                        <a:prstTxWarp prst="textNoShape">
+                          <a:avLst/>
+                        </a:prstTxWarp>
+                        <a:noAutofit/>
+                      </wps:bodyPr>
+                    </wps:wsp>
+                  </a:graphicData>
+                </a:graphic>
+                <wp14:sizeRelH relativeFrom="margin">
+                  <wp14:pctWidth>0</wp14:pctWidth>
+                </wp14:sizeRelH>
+                <wp14:sizeRelV relativeFrom="margin">
+                  <wp14:pctHeight>0</wp14:pctHeight>
+                </wp14:sizeRelV>
+              </wp:anchor>
+            </w:drawing>
+          </mc:Choice>
+          <mc:Fallback>
+            <w:pict>
+              <v:oval w14:anchorId="060A5A08" id="Owal 22" o:spid="_x0000_s1029" style="position:absolute;margin-left:140.55pt;margin-top:364.65pt;width:90.8pt;height:47.6pt;z-index:251693056;visibility:visible;mso-wrap-style:square;mso-width-percent:0;mso-height-percent:0;mso-wrap-distance-left:9pt;mso-wrap-distance-top:0;mso-wrap-distance-right:9pt;mso-wrap-distance-bottom:0;mso-position-horizontal:absolute;mso-position-horizontal-relative:text;mso-position-vertical:absolute;mso-position-vertical-relative:text;mso-width-percent:0;mso-height-percent:0;mso-width-relative:margin;mso-height-relative:margin;v-text-anchor:middle" o:gfxdata="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" fillcolor="#c3c3c3 [2166]" strokecolor="#a5a5a5 [3206]" strokeweight=".5pt">
+                <v:fill color2="#b6b6b6 [2614]" rotate="t" colors="0 #d2d2d2;.5 #c8c8c8;1 silver" focus="100%" type="gradient">
+                  <o:fill v:ext="view" type="gradientUnscaled"/>
+                </v:fill>
+                <v:stroke joinstyle="miter"/>
+                <v:textbox>
+                  <w:txbxContent>
+                    <w:p>
+                      <w:pPr>
+                        <w:jc w:val="center"/>
+                      </w:pPr>
+                      <w:r>
+                        <w:t>Ocenianie pomysłu</w:t>
+                      </w:r>
+                    </w:p>
+                  </w:txbxContent>
+                </v:textbox>
+              </v:oval>
+            </w:pict>
+          </mc:Fallback>
+        </mc:AlternateContent>
+      </w:r>
+      <w:r>
+        <w:rPr>
+          <w:noProof/>
+          <w:lang w:eastAsia="pl-PL"/>
+        </w:rPr>
+        <mc:AlternateContent>
+          <mc:Choice Requires="wps">
+            <w:drawing>
+              <wp:anchor distT="0" distB="0" distL="114300" distR="114300" simplePos="0" relativeHeight="251688960" behindDoc="0" locked="0" layoutInCell="1" allowOverlap="1" wp14:anchorId="098DE5E1" wp14:editId="23B8976C">
+                <wp:simplePos x="0" y="0"/>
+                <wp:positionH relativeFrom="column">
+                  <wp:posOffset>4894138</wp:posOffset>
+                </wp:positionH>
+                <wp:positionV relativeFrom="paragraph">
+                  <wp:posOffset>4656537</wp:posOffset>
+                </wp:positionV>
+                <wp:extent cx="1383527" cy="620202"/>
+                <wp:effectExtent l="0" t="0" r="26670" b="27940"/>
+                <wp:wrapNone/>
+                <wp:docPr id="20" name="Owal 20"/>
+                <wp:cNvGraphicFramePr/>
+                <a:graphic xmlns:a="http://schemas.openxmlformats.org/drawingml/2006/main">
+                  <a:graphicData uri="http://schemas.microsoft.com/office/word/2010/wordprocessingShape">
+                    <wps:wsp>
+                      <wps:cNvSpPr/>
+                      <wps:spPr>
+                        <a:xfrm>
+                          <a:off x="0" y="0"/>
+                          <a:ext cx="1383527" cy="620202"/>
+                        </a:xfrm>
+                        <a:prstGeom prst="ellipse">
+                          <a:avLst/>
+                        </a:prstGeom>
+                      </wps:spPr>
+                      <wps:style>
+                        <a:lnRef idx="1">
+                          <a:schemeClr val="accent3"/>
+                        </a:lnRef>
+                        <a:fillRef idx="2">
+                          <a:schemeClr val="accent3"/>
+                        </a:fillRef>
+                        <a:effectRef idx="1">
+                          <a:schemeClr val="accent3"/>
+                        </a:effectRef>
+                        <a:fontRef idx="minor">
+                          <a:schemeClr val="dk1"/>
+                        </a:fontRef>
+                      </wps:style>
+                      <wps:txbx>
+                        <w:txbxContent>
+                          <w:p>
+                            <w:pPr>
+                              <w:jc w:val="center"/>
+                            </w:pPr>
+                            <w:r>
+                              <w:t>Odpowiedź na komentarz</w:t>
+                            </w:r>
+                          </w:p>
+                        </w:txbxContent>
+                      </wps:txbx>
+                      <wps:bodyPr rot="0" spcFirstLastPara="0" vertOverflow="overflow" horzOverflow="overflow" vert="horz" wrap="square" lIns="91440" tIns="45720" rIns="91440" bIns="45720" numCol="1" spcCol="0" rtlCol="0" fromWordArt="0" anchor="ctr" anchorCtr="0" forceAA="0" compatLnSpc="1">
+                        <a:prstTxWarp prst="textNoShape">
+                          <a:avLst/>
+                        </a:prstTxWarp>
+                        <a:noAutofit/>
+                      </wps:bodyPr>
+                    </wps:wsp>
+                  </a:graphicData>
+                </a:graphic>
+                <wp14:sizeRelH relativeFrom="margin">
+                  <wp14:pctWidth>0</wp14:pctWidth>
+                </wp14:sizeRelH>
+                <wp14:sizeRelV relativeFrom="margin">
+                  <wp14:pctHeight>0</wp14:pctHeight>
+                </wp14:sizeRelV>
+              </wp:anchor>
+            </w:drawing>
+          </mc:Choice>
+          <mc:Fallback>
+            <w:pict>
+              <v:oval w14:anchorId="098DE5E1" id="Owal 20" o:spid="_x0000_s1030" style="position:absolute;margin-left:385.35pt;margin-top:366.65pt;width:108.95pt;height:48.85pt;z-index:251688960;visibility:visible;mso-wrap-style:square;mso-width-percent:0;mso-height-percent:0;mso-wrap-distance-left:9pt;mso-wrap-distance-top:0;mso-wrap-distance-right:9pt;mso-wrap-distance-bottom:0;mso-position-horizontal:absolute;mso-position-horizontal-relative:text;mso-position-vertical:absolute;mso-position-vertical-relative:text;mso-width-percent:0;mso-height-percent:0;mso-width-relative:margin;mso-height-relative:margin;v-text-anchor:middle" o:gfxdata="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" fillcolor="#c3c3c3 [2166]" strokecolor="#a5a5a5 [3206]" strokeweight=".5pt">
+                <v:fill color2="#b6b6b6 [2614]" rotate="t" colors="0 #d2d2d2;.5 #c8c8c8;1 silver" focus="100%" type="gradient">
+                  <o:fill v:ext="view" type="gradientUnscaled"/>
+                </v:fill>
+                <v:stroke joinstyle="miter"/>
+                <v:textbox>
+                  <w:txbxContent>
+                    <w:p>
+                      <w:pPr>
+                        <w:jc w:val="center"/>
+                      </w:pPr>
+                      <w:r>
+                        <w:t>Odpowiedź na komentarz</w:t>
+                      </w:r>
+                    </w:p>
+                  </w:txbxContent>
+                </v:textbox>
+              </v:oval>
+            </w:pict>
+          </mc:Fallback>
+        </mc:AlternateContent>
+      </w:r>
+      <w:r>
+        <w:rPr>
+          <w:noProof/>
+          <w:lang w:eastAsia="pl-PL"/>
+        </w:rPr>
+        <mc:AlternateContent>
+          <mc:Choice Requires="wps">
+            <w:drawing>
+              <wp:anchor distT="0" distB="0" distL="114300" distR="114300" simplePos="0" relativeHeight="251724800" behindDoc="0" locked="0" layoutInCell="1" allowOverlap="1" wp14:anchorId="7B95C3ED" wp14:editId="3B8A560E">
+                <wp:simplePos x="0" y="0"/>
+                <wp:positionH relativeFrom="column">
+                  <wp:posOffset>3522428</wp:posOffset>
+                </wp:positionH>
+                <wp:positionV relativeFrom="paragraph">
+                  <wp:posOffset>4203617</wp:posOffset>
+                </wp:positionV>
+                <wp:extent cx="1709530" cy="45719"/>
+                <wp:effectExtent l="19050" t="76200" r="24130" b="50165"/>
+                <wp:wrapNone/>
+                <wp:docPr id="30" name="Łącznik prosty ze strzałką 30"/>
+                <wp:cNvGraphicFramePr/>
+                <a:graphic xmlns:a="http://schemas.openxmlformats.org/drawingml/2006/main">
+                  <a:graphicData uri="http://schemas.microsoft.com/office/word/2010/wordprocessingShape">
+                    <wps:wsp>
+                      <wps:cNvCnPr/>
+                      <wps:spPr>
+                        <a:xfrm flipH="1" flipV="1">
+                          <a:off x="0" y="0"/>
+                          <a:ext cx="1709530" cy="45719"/>
+                        </a:xfrm>
+                        <a:prstGeom prst="straightConnector1">
+                          <a:avLst/>
+                        </a:prstGeom>
+                        <a:ln>
+                          <a:prstDash val="lgDash"/>
+                          <a:tailEnd type="triangle"/>
+                        </a:ln>
+                      </wps:spPr>
+                      <wps:style>
+                        <a:lnRef idx="1">
+                          <a:schemeClr val="dk1"/>
+                        </a:lnRef>
+                        <a:fillRef idx="0">
+                          <a:schemeClr val="dk1"/>
+                        </a:fillRef>
+                        <a:effectRef idx="0">
+                          <a:schemeClr val="dk1"/>
+                        </a:effectRef>
+                        <a:fontRef idx="minor">
+                          <a:schemeClr val="tx1"/>
+                        </a:fontRef>
+                      </wps:style>
+                      <wps:bodyPr/>
+                    </wps:wsp>
+                  </a:graphicData>
+                </a:graphic>
+                <wp14:sizeRelH relativeFrom="margin">
+                  <wp14:pctWidth>0</wp14:pctWidth>
+                </wp14:sizeRelH>
+                <wp14:sizeRelV relativeFrom="margin">
+                  <wp14:pctHeight>0</wp14:pctHeight>
+                </wp14:sizeRelV>
+              </wp:anchor>
+            </w:drawing>
+          </mc:Choice>
+          <mc:Fallback>
+            <w:pict>
+              <v:shape w14:anchorId="11D109EE" id="Łącznik prosty ze strzałką 30" o:spid="_x0000_s1026" type="#_x0000_t32" style="position:absolute;margin-left:277.35pt;margin-top:331pt;width:134.6pt;height:3.6pt;flip:x y;z-index:251724800;visibility:visible;mso-wrap-style:square;mso-width-percent:0;mso-height-percent:0;mso-wrap-distance-left:9pt;mso-wrap-distance-top:0;mso-wrap-distance-right:9pt;mso-wrap-distance-bottom:0;mso-position-horizontal:absolute;mso-position-horizontal-relative:text;mso-position-vertical:absolute;mso-position-vertical-relative:text;mso-width-percent:0;mso-height-percent:0;mso-width-relative:margin;mso-height-relative:margin" o:gfxdata="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" strokecolor="black [3200]" strokeweight=".5pt">
+                <v:stroke dashstyle="longDash" endarrow="block" joinstyle="miter"/>
+              </v:shape>
+            </w:pict>
+          </mc:Fallback>
+        </mc:AlternateContent>
+      </w:r>
+      <w:r>
+        <w:rPr>
+          <w:noProof/>
+          <w:lang w:eastAsia="pl-PL"/>
+        </w:rPr>
+        <mc:AlternateContent>
+          <mc:Choice Requires="wps">
+            <w:drawing>
+              <wp:anchor distT="0" distB="0" distL="114300" distR="114300" simplePos="0" relativeHeight="251704320" behindDoc="0" locked="0" layoutInCell="1" allowOverlap="1" wp14:anchorId="451433C6" wp14:editId="331300DB">
+                <wp:simplePos x="0" y="0"/>
+                <wp:positionH relativeFrom="margin">
+                  <wp:posOffset>5230577</wp:posOffset>
+                </wp:positionH>
+                <wp:positionV relativeFrom="paragraph">
+                  <wp:posOffset>3885316</wp:posOffset>
+                </wp:positionV>
+                <wp:extent cx="993775" cy="619760"/>
+                <wp:effectExtent l="0" t="0" r="15875" b="27940"/>
+                <wp:wrapNone/>
+                <wp:docPr id="29" name="Owal 29"/>
+                <wp:cNvGraphicFramePr/>
+                <a:graphic xmlns:a="http://schemas.openxmlformats.org/drawingml/2006/main">
+                  <a:graphicData uri="http://schemas.microsoft.com/office/word/2010/wordprocessingShape">
+                    <wps:wsp>
+                      <wps:cNvSpPr/>
+                      <wps:spPr>
+                        <a:xfrm>
+                          <a:off x="0" y="0"/>
+                          <a:ext cx="993775" cy="619760"/>
+                        </a:xfrm>
+                        <a:prstGeom prst="ellipse">
+                          <a:avLst/>
+                        </a:prstGeom>
+                      </wps:spPr>
+                      <wps:style>
+                        <a:lnRef idx="1">
+                          <a:schemeClr val="accent3"/>
+                        </a:lnRef>
+                        <a:fillRef idx="2">
+                          <a:schemeClr val="accent3"/>
+                        </a:fillRef>
+                        <a:effectRef idx="1">
+                          <a:schemeClr val="accent3"/>
+                        </a:effectRef>
+                        <a:fontRef idx="minor">
+                          <a:schemeClr val="dk1"/>
+                        </a:fontRef>
+                      </wps:style>
+                      <wps:txbx>
+                        <w:txbxContent>
+                          <w:p>
+                            <w:pPr>
+                              <w:jc w:val="center"/>
+                            </w:pPr>
+                            <w:r>
+                              <w:t xml:space="preserve">Edycja </w:t>
+                            </w:r>
+                            <w:r>
+                              <w:t>CV</w:t>
+                            </w:r>
+                          </w:p>
+                        </w:txbxContent>
+                      </wps:txbx>
+                      <wps:bodyPr rot="0" spcFirstLastPara="0" vertOverflow="overflow" horzOverflow="overflow" vert="horz" wrap="square" lIns="91440" tIns="45720" rIns="91440" bIns="45720" numCol="1" spcCol="0" rtlCol="0" fromWordArt="0" anchor="ctr" anchorCtr="0" forceAA="0" compatLnSpc="1">
+                        <a:prstTxWarp prst="textNoShape">
+                          <a:avLst/>
+                        </a:prstTxWarp>
+                        <a:noAutofit/>
+                      </wps:bodyPr>
+                    </wps:wsp>
+                  </a:graphicData>
+                </a:graphic>
+                <wp14:sizeRelH relativeFrom="margin">
+                  <wp14:pctWidth>0</wp14:pctWidth>
+                </wp14:sizeRelH>
+                <wp14:sizeRelV relativeFrom="margin">
+                  <wp14:pctHeight>0</wp14:pctHeight>
+                </wp14:sizeRelV>
+              </wp:anchor>
+            </w:drawing>
+          </mc:Choice>
+          <mc:Fallback>
+            <w:pict>
+              <v:oval w14:anchorId="451433C6" id="Owal 29" o:spid="_x0000_s1031" style="position:absolute;margin-left:411.85pt;margin-top:305.95pt;width:78.25pt;height:48.8pt;z-index:251704320;visibility:visible;mso-wrap-style:square;mso-width-percent:0;mso-height-percent:0;mso-wrap-distance-left:9pt;mso-wrap-distance-top:0;mso-wrap-distance-right:9pt;mso-wrap-distance-bottom:0;mso-position-horizontal:absolute;mso-position-horizontal-relative:margin;mso-position-vertical:absolute;mso-position-vertical-relative:text;mso-width-percent:0;mso-height-percent:0;mso-width-relative:margin;mso-height-relative:margin;v-text-anchor:middle" o:gfxdata="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" fillcolor="#c3c3c3 [2166]" strokecolor="#a5a5a5 [3206]" strokeweight=".5pt">
+                <v:fill color2="#b6b6b6 [2614]" rotate="t" colors="0 #d2d2d2;.5 #c8c8c8;1 silver" focus="100%" type="gradient">
+                  <o:fill v:ext="view" type="gradientUnscaled"/>
+                </v:fill>
+                <v:stroke joinstyle="miter"/>
+                <v:textbox>
+                  <w:txbxContent>
+                    <w:p>
+                      <w:pPr>
+                        <w:jc w:val="center"/>
+                      </w:pPr>
+                      <w:r>
+                        <w:t xml:space="preserve">Edycja </w:t>
+                      </w:r>
+                      <w:r>
+                        <w:t>CV</w:t>
+                      </w:r>
+                    </w:p>
+                  </w:txbxContent>
+                </v:textbox>
+                <w10:wrap anchorx="margin"/>
+              </v:oval>
+            </w:pict>
+          </mc:Fallback>
+        </mc:AlternateContent>
+      </w:r>
+      <w:r>
+        <w:rPr>
+          <w:noProof/>
+          <w:lang w:eastAsia="pl-PL"/>
+        </w:rPr>
+        <mc:AlternateContent>
+          <mc:Choice Requires="wps">
+            <w:drawing>
+              <wp:anchor distT="0" distB="0" distL="114300" distR="114300" simplePos="0" relativeHeight="251713536" behindDoc="0" locked="0" layoutInCell="1" allowOverlap="1" wp14:anchorId="7B14A7CC" wp14:editId="62763FEF">
+                <wp:simplePos x="0" y="0"/>
+                <wp:positionH relativeFrom="margin">
+                  <wp:posOffset>644028</wp:posOffset>
+                </wp:positionH>
+                <wp:positionV relativeFrom="paragraph">
+                  <wp:posOffset>7044746</wp:posOffset>
+                </wp:positionV>
+                <wp:extent cx="1304014" cy="588397"/>
+                <wp:effectExtent l="0" t="0" r="10795" b="21590"/>
+                <wp:wrapNone/>
+                <wp:docPr id="197" name="Owal 197"/>
+                <wp:cNvGraphicFramePr/>
+                <a:graphic xmlns:a="http://schemas.openxmlformats.org/drawingml/2006/main">
+                  <a:graphicData uri="http://schemas.microsoft.com/office/word/2010/wordprocessingShape">
+                    <wps:wsp>
+                      <wps:cNvSpPr/>
+                      <wps:spPr>
+                        <a:xfrm>
+                          <a:off x="0" y="0"/>
+                          <a:ext cx="1304014" cy="588397"/>
+                        </a:xfrm>
+                        <a:prstGeom prst="ellipse">
+                          <a:avLst/>
+                        </a:prstGeom>
+                      </wps:spPr>
+                      <wps:style>
+                        <a:lnRef idx="1">
+                          <a:schemeClr val="accent3"/>
+                        </a:lnRef>
+                        <a:fillRef idx="2">
+                          <a:schemeClr val="accent3"/>
+                        </a:fillRef>
+                        <a:effectRef idx="1">
+                          <a:schemeClr val="accent3"/>
+                        </a:effectRef>
+                        <a:fontRef idx="minor">
+                          <a:schemeClr val="dk1"/>
+                        </a:fontRef>
+                      </wps:style>
+                      <wps:txbx>
+                        <w:txbxContent>
+                          <w:p>
+                            <w:pPr>
+                              <w:jc w:val="center"/>
+                            </w:pPr>
+                            <w:r>
+                              <w:t>Ocena komentarza</w:t>
+                            </w:r>
+                          </w:p>
+                        </w:txbxContent>
+                      </wps:txbx>
+                      <wps:bodyPr rot="0" spcFirstLastPara="0" vertOverflow="overflow" horzOverflow="overflow" vert="horz" wrap="square" lIns="91440" tIns="45720" rIns="91440" bIns="45720" numCol="1" spcCol="0" rtlCol="0" fromWordArt="0" anchor="ctr" anchorCtr="0" forceAA="0" compatLnSpc="1">
+                        <a:prstTxWarp prst="textNoShape">
+                          <a:avLst/>
+                        </a:prstTxWarp>
+                        <a:noAutofit/>
+                      </wps:bodyPr>
+                    </wps:wsp>
+                  </a:graphicData>
+                </a:graphic>
+                <wp14:sizeRelH relativeFrom="margin">
+                  <wp14:pctWidth>0</wp14:pctWidth>
+                </wp14:sizeRelH>
+                <wp14:sizeRelV relativeFrom="margin">
+                  <wp14:pctHeight>0</wp14:pctHeight>
+                </wp14:sizeRelV>
+              </wp:anchor>
+            </w:drawing>
+          </mc:Choice>
+          <mc:Fallback>
+            <w:pict>
+              <v:oval w14:anchorId="7B14A7CC" id="Owal 197" o:spid="_x0000_s1032" style="position:absolute;margin-left:50.7pt;margin-top:554.7pt;width:102.7pt;height:46.35pt;z-index:251713536;visibility:visible;mso-wrap-style:square;mso-width-percent:0;mso-height-percent:0;mso-wrap-distance-left:9pt;mso-wrap-distance-top:0;mso-wrap-distance-right:9pt;mso-wrap-distance-bottom:0;mso-position-horizontal:absolute;mso-position-horizontal-relative:margin;mso-position-vertical:absolute;mso-position-vertical-relative:text;mso-width-percent:0;mso-height-percent:0;mso-width-relative:margin;mso-height-relative:margin;v-text-anchor:middle" o:gfxdata="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" fillcolor="#c3c3c3 [2166]" strokecolor="#a5a5a5 [3206]" strokeweight=".5pt">
+                <v:fill color2="#b6b6b6 [2614]" rotate="t" colors="0 #d2d2d2;.5 #c8c8c8;1 silver" focus="100%" type="gradient">
+                  <o:fill v:ext="view" type="gradientUnscaled"/>
+                </v:fill>
+                <v:stroke joinstyle="miter"/>
+                <v:textbox>
+                  <w:txbxContent>
+                    <w:p>
+                      <w:pPr>
+                        <w:jc w:val="center"/>
+                      </w:pPr>
+                      <w:r>
+                        <w:t>Ocena komentarza</w:t>
+                      </w:r>
+                    </w:p>
+                  </w:txbxContent>
+                </v:textbox>
+                <w10:wrap anchorx="margin"/>
+              </v:oval>
+            </w:pict>
+          </mc:Fallback>
+        </mc:AlternateContent>
+      </w:r>
+      <w:r>
+        <w:rPr>
+          <w:noProof/>
+          <w:lang w:eastAsia="pl-PL"/>
+        </w:rPr>
+        <mc:AlternateContent>
+          <mc:Choice Requires="wps">
+            <w:drawing>
+              <wp:anchor distT="0" distB="0" distL="114300" distR="114300" simplePos="0" relativeHeight="251684864" behindDoc="0" locked="0" layoutInCell="1" allowOverlap="1" wp14:anchorId="6D7F935B" wp14:editId="5244FA9A">
+                <wp:simplePos x="0" y="0"/>
+                <wp:positionH relativeFrom="margin">
+                  <wp:posOffset>2008725</wp:posOffset>
+                </wp:positionH>
+                <wp:positionV relativeFrom="paragraph">
+                  <wp:posOffset>6850187</wp:posOffset>
+                </wp:positionV>
+                <wp:extent cx="1399430" cy="914400"/>
+                <wp:effectExtent l="0" t="0" r="10795" b="19050"/>
+                <wp:wrapNone/>
+                <wp:docPr id="18" name="Owal 18"/>
+                <wp:cNvGraphicFramePr/>
+                <a:graphic xmlns:a="http://schemas.openxmlformats.org/drawingml/2006/main">
+                  <a:graphicData uri="http://schemas.microsoft.com/office/word/2010/wordprocessingShape">
+                    <wps:wsp>
+                      <wps:cNvSpPr/>
+                      <wps:spPr>
+                        <a:xfrm>
+                          <a:off x="0" y="0"/>
+                          <a:ext cx="1399430" cy="914400"/>
+                        </a:xfrm>
+                        <a:prstGeom prst="ellipse">
+                          <a:avLst/>
+                        </a:prstGeom>
+                      </wps:spPr>
+                      <wps:style>
+                        <a:lnRef idx="1">
+                          <a:schemeClr val="accent3"/>
+                        </a:lnRef>
+                        <a:fillRef idx="2">
+                          <a:schemeClr val="accent3"/>
+                        </a:fillRef>
+                        <a:effectRef idx="1">
+                          <a:schemeClr val="accent3"/>
+                        </a:effectRef>
+                        <a:fontRef idx="minor">
+                          <a:schemeClr val="dk1"/>
+                        </a:fontRef>
+                      </wps:style>
+                      <wps:txbx>
+                        <w:txbxContent>
+                          <w:p>
+                            <w:pPr>
+                              <w:jc w:val="center"/>
+                            </w:pPr>
+                            <w:r>
+                              <w:t xml:space="preserve">Wyświetlanie </w:t>
+                            </w:r>
+                            <w:r>
+                              <w:t xml:space="preserve">detali </w:t>
+                            </w:r>
+                            <w:r>
+                              <w:t>pomysłu</w:t>
+                            </w:r>
+                          </w:p>
+                        </w:txbxContent>
+                      </wps:txbx>
+                      <wps:bodyPr rot="0" spcFirstLastPara="0" vertOverflow="overflow" horzOverflow="overflow" vert="horz" wrap="square" lIns="91440" tIns="45720" rIns="91440" bIns="45720" numCol="1" spcCol="0" rtlCol="0" fromWordArt="0" anchor="ctr" anchorCtr="0" forceAA="0" compatLnSpc="1">
+                        <a:prstTxWarp prst="textNoShape">
+                          <a:avLst/>
+                        </a:prstTxWarp>
+                        <a:noAutofit/>
+                      </wps:bodyPr>
+                    </wps:wsp>
+                  </a:graphicData>
+                </a:graphic>
+                <wp14:sizeRelH relativeFrom="margin">
+                  <wp14:pctWidth>0</wp14:pctWidth>
+                </wp14:sizeRelH>
+                <wp14:sizeRelV relativeFrom="margin">
+                  <wp14:pctHeight>0</wp14:pctHeight>
+                </wp14:sizeRelV>
+              </wp:anchor>
+            </w:drawing>
+          </mc:Choice>
+          <mc:Fallback>
+            <w:pict>
+              <v:oval w14:anchorId="6D7F935B" id="Owal 18" o:spid="_x0000_s1033" style="position:absolute;margin-left:158.15pt;margin-top:539.4pt;width:110.2pt;height:1in;z-index:251684864;visibility:visible;mso-wrap-style:square;mso-width-percent:0;mso-height-percent:0;mso-wrap-distance-left:9pt;mso-wrap-distance-top:0;mso-wrap-distance-right:9pt;mso-wrap-distance-bottom:0;mso-position-horizontal:absolute;mso-position-horizontal-relative:margin;mso-position-vertical:absolute;mso-position-vertical-relative:text;mso-width-percent:0;mso-height-percent:0;mso-width-relative:margin;mso-height-relative:margin;v-text-anchor:middle" o:gfxdata="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" fillcolor="#c3c3c3 [2166]" strokecolor="#a5a5a5 [3206]" strokeweight=".5pt">
+                <v:fill color2="#b6b6b6 [2614]" rotate="t" colors="0 #d2d2d2;.5 #c8c8c8;1 silver" focus="100%" type="gradient">
+                  <o:fill v:ext="view" type="gradientUnscaled"/>
+                </v:fill>
+                <v:stroke joinstyle="miter"/>
+                <v:textbox>
+                  <w:txbxContent>
+                    <w:p>
+                      <w:pPr>
+                        <w:jc w:val="center"/>
+                      </w:pPr>
+                      <w:r>
+                        <w:t xml:space="preserve">Wyświetlanie </w:t>
+                      </w:r>
+                      <w:r>
+                        <w:t xml:space="preserve">detali </w:t>
+                      </w:r>
+                      <w:r>
+                        <w:t>pomysłu</w:t>
+                      </w:r>
+                    </w:p>
+                  </w:txbxContent>
+                </v:textbox>
+                <w10:wrap anchorx="margin"/>
+              </v:oval>
+            </w:pict>
+          </mc:Fallback>
+        </mc:AlternateContent>
+      </w:r>
+      <w:r>
+        <w:rPr>
+          <w:noProof/>
+          <w:lang w:eastAsia="pl-PL"/>
+        </w:rPr>
+        <mc:AlternateContent>
+          <mc:Choice Requires="wps">
+            <w:drawing>
+              <wp:anchor distT="0" distB="0" distL="114300" distR="114300" simplePos="0" relativeHeight="251699200" behindDoc="0" locked="0" layoutInCell="1" allowOverlap="1" wp14:anchorId="3B4EB931" wp14:editId="56235F12">
+                <wp:simplePos x="0" y="0"/>
+                <wp:positionH relativeFrom="column">
+                  <wp:posOffset>2080591</wp:posOffset>
+                </wp:positionH>
+                <wp:positionV relativeFrom="paragraph">
+                  <wp:posOffset>6143210</wp:posOffset>
+                </wp:positionV>
+                <wp:extent cx="993913" cy="620201"/>
+                <wp:effectExtent l="0" t="0" r="15875" b="27940"/>
+                <wp:wrapNone/>
+                <wp:docPr id="25" name="Owal 25"/>
+                <wp:cNvGraphicFramePr/>
+                <a:graphic xmlns:a="http://schemas.openxmlformats.org/drawingml/2006/main">
+                  <a:graphicData uri="http://schemas.microsoft.com/office/word/2010/wordprocessingShape">
+                    <wps:wsp>
+                      <wps:cNvSpPr/>
+                      <wps:spPr>
+                        <a:xfrm>
+                          <a:off x="0" y="0"/>
+                          <a:ext cx="993913" cy="620201"/>
+                        </a:xfrm>
+                        <a:prstGeom prst="ellipse">
+                          <a:avLst/>
+                        </a:prstGeom>
+                      </wps:spPr>
+                      <wps:style>
+                        <a:lnRef idx="1">
+                          <a:schemeClr val="accent3"/>
+                        </a:lnRef>
+                        <a:fillRef idx="2">
+                          <a:schemeClr val="accent3"/>
+                        </a:fillRef>
+                        <a:effectRef idx="1">
+                          <a:schemeClr val="accent3"/>
+                        </a:effectRef>
+                        <a:fontRef idx="minor">
+                          <a:schemeClr val="dk1"/>
+                        </a:fontRef>
+                      </wps:style>
+                      <wps:txbx>
+                        <w:txbxContent>
+                          <w:p>
+                            <w:pPr>
+                              <w:jc w:val="center"/>
+                            </w:pPr>
+                            <w:r>
+                              <w:t>Edycja pomysłu</w:t>
+                            </w:r>
+                          </w:p>
+                        </w:txbxContent>
+                      </wps:txbx>
+                      <wps:bodyPr rot="0" spcFirstLastPara="0" vertOverflow="overflow" horzOverflow="overflow" vert="horz" wrap="square" lIns="91440" tIns="45720" rIns="91440" bIns="45720" numCol="1" spcCol="0" rtlCol="0" fromWordArt="0" anchor="ctr" anchorCtr="0" forceAA="0" compatLnSpc="1">
+                        <a:prstTxWarp prst="textNoShape">
+                          <a:avLst/>
+                        </a:prstTxWarp>
+                        <a:noAutofit/>
+                      </wps:bodyPr>
+                    </wps:wsp>
+                  </a:graphicData>
+                </a:graphic>
+                <wp14:sizeRelH relativeFrom="margin">
+                  <wp14:pctWidth>0</wp14:pctWidth>
+                </wp14:sizeRelH>
+                <wp14:sizeRelV relativeFrom="margin">
+                  <wp14:pctHeight>0</wp14:pctHeight>
+                </wp14:sizeRelV>
+              </wp:anchor>
+            </w:drawing>
+          </mc:Choice>
+          <mc:Fallback>
+            <w:pict>
+              <v:oval w14:anchorId="3B4EB931" id="Owal 25" o:spid="_x0000_s1034" style="position:absolute;margin-left:163.85pt;margin-top:483.7pt;width:78.25pt;height:48.85pt;z-index:251699200;visibility:visible;mso-wrap-style:square;mso-width-percent:0;mso-height-percent:0;mso-wrap-distance-left:9pt;mso-wrap-distance-top:0;mso-wrap-distance-right:9pt;mso-wrap-distance-bottom:0;mso-position-horizontal:absolute;mso-position-horizontal-relative:text;mso-position-vertical:absolute;mso-position-vertical-relative:text;mso-width-percent:0;mso-height-percent:0;mso-width-relative:margin;mso-height-relative:margin;v-text-anchor:middle" o:gfxdata="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" fillcolor="#c3c3c3 [2166]" strokecolor="#a5a5a5 [3206]" strokeweight=".5pt">
+                <v:fill color2="#b6b6b6 [2614]" rotate="t" colors="0 #d2d2d2;.5 #c8c8c8;1 silver" focus="100%" type="gradient">
+                  <o:fill v:ext="view" type="gradientUnscaled"/>
+                </v:fill>
+                <v:stroke joinstyle="miter"/>
+                <v:textbox>
+                  <w:txbxContent>
+                    <w:p>
+                      <w:pPr>
+                        <w:jc w:val="center"/>
+                      </w:pPr>
+                      <w:r>
+                        <w:t>Edycja pomysłu</w:t>
+                      </w:r>
+                    </w:p>
+                  </w:txbxContent>
+                </v:textbox>
+              </v:oval>
+            </w:pict>
+          </mc:Fallback>
+        </mc:AlternateContent>
+      </w:r>
+      <w:r>
+        <w:rPr>
+          <w:noProof/>
+          <w:lang w:eastAsia="pl-PL"/>
+        </w:rPr>
+        <mc:AlternateContent>
+          <mc:Choice Requires="wps">
+            <w:drawing>
+              <wp:anchor distT="0" distB="0" distL="114300" distR="114300" simplePos="0" relativeHeight="251686912" behindDoc="0" locked="0" layoutInCell="1" allowOverlap="1" wp14:anchorId="26032050" wp14:editId="60FB70AE">
+                <wp:simplePos x="0" y="0"/>
+                <wp:positionH relativeFrom="column">
+                  <wp:posOffset>2114163</wp:posOffset>
+                </wp:positionH>
+                <wp:positionV relativeFrom="paragraph">
+                  <wp:posOffset>5318733</wp:posOffset>
+                </wp:positionV>
+                <wp:extent cx="1517650" cy="611781"/>
+                <wp:effectExtent l="0" t="0" r="25400" b="17145"/>
+                <wp:wrapNone/>
+                <wp:docPr id="19" name="Owal 19"/>
+                <wp:cNvGraphicFramePr/>
+                <a:graphic xmlns:a="http://schemas.openxmlformats.org/drawingml/2006/main">
+                  <a:graphicData uri="http://schemas.microsoft.com/office/word/2010/wordprocessingShape">
+                    <wps:wsp>
+                      <wps:cNvSpPr/>
+                      <wps:spPr>
+                        <a:xfrm>
+                          <a:off x="0" y="0"/>
+                          <a:ext cx="1517650" cy="611781"/>
+                        </a:xfrm>
+                        <a:prstGeom prst="ellipse">
+                          <a:avLst/>
+                        </a:prstGeom>
+                      </wps:spPr>
+                      <wps:style>
+                        <a:lnRef idx="1">
+                          <a:schemeClr val="accent3"/>
+                        </a:lnRef>
+                        <a:fillRef idx="2">
+                          <a:schemeClr val="accent3"/>
+                        </a:fillRef>
+                        <a:effectRef idx="1">
+                          <a:schemeClr val="accent3"/>
+                        </a:effectRef>
+                        <a:fontRef idx="minor">
+                          <a:schemeClr val="dk1"/>
+                        </a:fontRef>
+                      </wps:style>
+                      <wps:txbx>
+                        <w:txbxContent>
+                          <w:p>
+                            <w:pPr>
+                              <w:jc w:val="center"/>
+                            </w:pPr>
+                            <w:r>
+                              <w:t>Komentowanie pomysłu</w:t>
+                            </w:r>
+                          </w:p>
+                        </w:txbxContent>
+                      </wps:txbx>
+                      <wps:bodyPr rot="0" spcFirstLastPara="0" vertOverflow="overflow" horzOverflow="overflow" vert="horz" wrap="square" lIns="91440" tIns="45720" rIns="91440" bIns="45720" numCol="1" spcCol="0" rtlCol="0" fromWordArt="0" anchor="ctr" anchorCtr="0" forceAA="0" compatLnSpc="1">
+                        <a:prstTxWarp prst="textNoShape">
+                          <a:avLst/>
+                        </a:prstTxWarp>
+                        <a:noAutofit/>
+                      </wps:bodyPr>
+                    </wps:wsp>
+                  </a:graphicData>
+                </a:graphic>
+                <wp14:sizeRelH relativeFrom="margin">
+                  <wp14:pctWidth>0</wp14:pctWidth>
+                </wp14:sizeRelH>
+                <wp14:sizeRelV relativeFrom="margin">
+                  <wp14:pctHeight>0</wp14:pctHeight>
+                </wp14:sizeRelV>
+              </wp:anchor>
+            </w:drawing>
+          </mc:Choice>
+          <mc:Fallback>
+            <w:pict>
+              <v:oval w14:anchorId="26032050" id="Owal 19" o:spid="_x0000_s1035" style="position:absolute;margin-left:166.45pt;margin-top:418.8pt;width:119.5pt;height:48.15pt;z-index:251686912;visibility:visible;mso-wrap-style:square;mso-width-percent:0;mso-height-percent:0;mso-wrap-distance-left:9pt;mso-wrap-distance-top:0;mso-wrap-distance-right:9pt;mso-wrap-distance-bottom:0;mso-position-horizontal:absolute;mso-position-horizontal-relative:text;mso-position-vertical:absolute;mso-position-vertical-relative:text;mso-width-percent:0;mso-height-percent:0;mso-width-relative:margin;mso-height-relative:margin;v-text-anchor:middle" o:gfxdata="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" fillcolor="#c3c3c3 [2166]" strokecolor="#a5a5a5 [3206]" strokeweight=".5pt">
+                <v:fill color2="#b6b6b6 [2614]" rotate="t" colors="0 #d2d2d2;.5 #c8c8c8;1 silver" focus="100%" type="gradient">
+                  <o:fill v:ext="view" type="gradientUnscaled"/>
+                </v:fill>
+                <v:stroke joinstyle="miter"/>
+                <v:textbox>
+                  <w:txbxContent>
+                    <w:p>
+                      <w:pPr>
+                        <w:jc w:val="center"/>
+                      </w:pPr>
+                      <w:r>
+                        <w:t>Komentowanie pomysłu</w:t>
+                      </w:r>
+                    </w:p>
+                  </w:txbxContent>
+                </v:textbox>
+              </v:oval>
+            </w:pict>
+          </mc:Fallback>
+        </mc:AlternateContent>
+      </w:r>
+      <w:r>
+        <w:rPr>
+          <w:noProof/>
+          <w:lang w:eastAsia="pl-PL"/>
+        </w:rPr>
+        <mc:AlternateContent>
+          <mc:Choice Requires="wps">
+            <w:drawing>
+              <wp:anchor distT="0" distB="0" distL="114300" distR="114300" simplePos="0" relativeHeight="251706368" behindDoc="0" locked="0" layoutInCell="1" allowOverlap="1" wp14:anchorId="291EB853" wp14:editId="1A921E53">
+                <wp:simplePos x="0" y="0"/>
+                <wp:positionH relativeFrom="column">
+                  <wp:posOffset>31804</wp:posOffset>
+                </wp:positionH>
+                <wp:positionV relativeFrom="paragraph">
+                  <wp:posOffset>2989690</wp:posOffset>
+                </wp:positionV>
+                <wp:extent cx="2027583" cy="1144988"/>
+                <wp:effectExtent l="0" t="0" r="29845" b="36195"/>
+                <wp:wrapNone/>
+                <wp:docPr id="31" name="Łącznik prosty 31"/>
+                <wp:cNvGraphicFramePr/>
+                <a:graphic xmlns:a="http://schemas.openxmlformats.org/drawingml/2006/main">
+                  <a:graphicData uri="http://schemas.microsoft.com/office/word/2010/wordprocessingShape">
+                    <wps:wsp>
+                      <wps:cNvCnPr/>
+                      <wps:spPr>
+                        <a:xfrm>
+                          <a:off x="0" y="0"/>
+                          <a:ext cx="2027583" cy="1144988"/>
+                        </a:xfrm>
+                        <a:prstGeom prst="line">
+                          <a:avLst/>
+                        </a:prstGeom>
+                      </wps:spPr>
+                      <wps:style>
+                        <a:lnRef idx="1">
+                          <a:schemeClr val="dk1"/>
+                        </a:lnRef>
+                        <a:fillRef idx="0">
+                          <a:schemeClr val="dk1"/>
+                        </a:fillRef>
+                        <a:effectRef idx="0">
+                          <a:schemeClr val="dk1"/>
+                        </a:effectRef>
+                        <a:fontRef idx="minor">
+                          <a:schemeClr val="tx1"/>
+                        </a:fontRef>
+                      </wps:style>
+                      <wps:bodyPr/>
+                    </wps:wsp>
+                  </a:graphicData>
+                </a:graphic>
+                <wp14:sizeRelH relativeFrom="margin">
+                  <wp14:pctWidth>0</wp14:pctWidth>
+                </wp14:sizeRelH>
+                <wp14:sizeRelV relativeFrom="margin">
+                  <wp14:pctHeight>0</wp14:pctHeight>
+                </wp14:sizeRelV>
+              </wp:anchor>
+            </w:drawing>
+          </mc:Choice>
+          <mc:Fallback>
+            <w:pict>
+              <v:line w14:anchorId="0A5C33F2" id="Łącznik prosty 31" o:spid="_x0000_s1026" style="position:absolute;z-index:251706368;visibility:visible;mso-wrap-style:square;mso-width-percent:0;mso-height-percent:0;mso-wrap-distance-left:9pt;mso-wrap-distance-top:0;mso-wrap-distance-right:9pt;mso-wrap-distance-bottom:0;mso-position-horizontal:absolute;mso-position-horizontal-relative:text;mso-position-vertical:absolute;mso-position-vertical-relative:text;mso-width-percent:0;mso-height-percent:0;mso-width-relative:margin;mso-height-relative:margin" from="2.5pt,235.4pt" to="162.15pt,325.55pt" o:gfxdata="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" strokecolor="black [3200]" strokeweight=".5pt">
+                <v:stroke joinstyle="miter"/>
+              </v:line>
+            </w:pict>
+          </mc:Fallback>
+        </mc:AlternateContent>
+      </w:r>
+      <w:r>
+        <w:rPr>
+          <w:noProof/>
+          <w:lang w:eastAsia="pl-PL"/>
+        </w:rPr>
+        <mc:AlternateContent>
+          <mc:Choice Requires="wps">
+            <w:drawing>
+              <wp:anchor distT="0" distB="0" distL="114300" distR="114300" simplePos="0" relativeHeight="251697152" behindDoc="0" locked="0" layoutInCell="1" allowOverlap="1" wp14:anchorId="72A20548" wp14:editId="4CB17EA9">
+                <wp:simplePos x="0" y="0"/>
+                <wp:positionH relativeFrom="column">
+                  <wp:posOffset>2018941</wp:posOffset>
+                </wp:positionH>
+                <wp:positionV relativeFrom="paragraph">
+                  <wp:posOffset>3918309</wp:posOffset>
+                </wp:positionV>
+                <wp:extent cx="1502797" cy="620201"/>
+                <wp:effectExtent l="0" t="0" r="21590" b="27940"/>
+                <wp:wrapNone/>
+                <wp:docPr id="24" name="Owal 24"/>
+                <wp:cNvGraphicFramePr/>
+                <a:graphic xmlns:a="http://schemas.openxmlformats.org/drawingml/2006/main">
+                  <a:graphicData uri="http://schemas.microsoft.com/office/word/2010/wordprocessingShape">
+                    <wps:wsp>
+                      <wps:cNvSpPr/>
+                      <wps:spPr>
+                        <a:xfrm>
+                          <a:off x="0" y="0"/>
+                          <a:ext cx="1502797" cy="620201"/>
+                        </a:xfrm>
+                        <a:prstGeom prst="ellipse">
+                          <a:avLst/>
+                        </a:prstGeom>
+                      </wps:spPr>
+                      <wps:style>
+                        <a:lnRef idx="1">
+                          <a:schemeClr val="accent3"/>
+                        </a:lnRef>
+                        <a:fillRef idx="2">
+                          <a:schemeClr val="accent3"/>
+                        </a:fillRef>
+                        <a:effectRef idx="1">
+                          <a:schemeClr val="accent3"/>
+                        </a:effectRef>
+                        <a:fontRef idx="minor">
+                          <a:schemeClr val="dk1"/>
+                        </a:fontRef>
+                      </wps:style>
+                      <wps:txbx>
+                        <w:txbxContent>
+                          <w:p>
+                            <w:pPr>
+                              <w:jc w:val="center"/>
+                            </w:pPr>
+                            <w:r>
+                              <w:t>Edycja swojego profilu</w:t>
+                            </w:r>
+                            <w:r>
+                              <w:t xml:space="preserve"> </w:t>
+                            </w:r>
+                          </w:p>
+                        </w:txbxContent>
+                      </wps:txbx>
+                      <wps:bodyPr rot="0" spcFirstLastPara="0" vertOverflow="overflow" horzOverflow="overflow" vert="horz" wrap="square" lIns="91440" tIns="45720" rIns="91440" bIns="45720" numCol="1" spcCol="0" rtlCol="0" fromWordArt="0" anchor="ctr" anchorCtr="0" forceAA="0" compatLnSpc="1">
+                        <a:prstTxWarp prst="textNoShape">
+                          <a:avLst/>
+                        </a:prstTxWarp>
+                        <a:noAutofit/>
+                      </wps:bodyPr>
+                    </wps:wsp>
+                  </a:graphicData>
+                </a:graphic>
+                <wp14:sizeRelH relativeFrom="margin">
+                  <wp14:pctWidth>0</wp14:pctWidth>
+                </wp14:sizeRelH>
+                <wp14:sizeRelV relativeFrom="margin">
+                  <wp14:pctHeight>0</wp14:pctHeight>
+                </wp14:sizeRelV>
+              </wp:anchor>
+            </w:drawing>
+          </mc:Choice>
+          <mc:Fallback>
+            <w:pict>
+              <v:oval w14:anchorId="72A20548" id="Owal 24" o:spid="_x0000_s1036" style="position:absolute;margin-left:158.95pt;margin-top:308.55pt;width:118.35pt;height:48.85pt;z-index:251697152;visibility:visible;mso-wrap-style:square;mso-width-percent:0;mso-height-percent:0;mso-wrap-distance-left:9pt;mso-wrap-distance-top:0;mso-wrap-distance-right:9pt;mso-wrap-distance-bottom:0;mso-position-horizontal:absolute;mso-position-horizontal-relative:text;mso-position-vertical:absolute;mso-position-vertical-relative:text;mso-width-percent:0;mso-height-percent:0;mso-width-relative:margin;mso-height-relative:margin;v-text-anchor:middle" o:gfxdata="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" fillcolor="#c3c3c3 [2166]" strokecolor="#a5a5a5 [3206]" strokeweight=".5pt">
+                <v:fill color2="#b6b6b6 [2614]" rotate="t" colors="0 #d2d2d2;.5 #c8c8c8;1 silver" focus="100%" type="gradient">
+                  <o:fill v:ext="view" type="gradientUnscaled"/>
+                </v:fill>
+                <v:stroke joinstyle="miter"/>
+                <v:textbox>
+                  <w:txbxContent>
+                    <w:p>
+                      <w:pPr>
+                        <w:jc w:val="center"/>
+                      </w:pPr>
+                      <w:r>
+                        <w:t>Edycja swojego profilu</w:t>
+                      </w:r>
+                      <w:r>
+                        <w:t xml:space="preserve"> </w:t>
+                      </w:r>
+                    </w:p>
+                  </w:txbxContent>
+                </v:textbox>
+              </v:oval>
+            </w:pict>
+          </mc:Fallback>
+        </mc:AlternateContent>
+      </w:r>
+      <w:r>
+        <w:rPr>
+          <w:noProof/>
+          <w:lang w:eastAsia="pl-PL"/>
+        </w:rPr>
+        <mc:AlternateContent>
+          <mc:Choice Requires="wps">
+            <w:drawing>
+              <wp:anchor distT="0" distB="0" distL="114300" distR="114300" simplePos="0" relativeHeight="251680768" behindDoc="0" locked="0" layoutInCell="1" allowOverlap="1" wp14:anchorId="0DD56124" wp14:editId="4DFC4A2A">
+                <wp:simplePos x="0" y="0"/>
+                <wp:positionH relativeFrom="column">
+                  <wp:posOffset>1644374</wp:posOffset>
+                </wp:positionH>
+                <wp:positionV relativeFrom="paragraph">
+                  <wp:posOffset>2948112</wp:posOffset>
+                </wp:positionV>
+                <wp:extent cx="1287780" cy="898497"/>
+                <wp:effectExtent l="0" t="0" r="26670" b="16510"/>
+                <wp:wrapNone/>
+                <wp:docPr id="16" name="Owal 16"/>
+                <wp:cNvGraphicFramePr/>
+                <a:graphic xmlns:a="http://schemas.openxmlformats.org/drawingml/2006/main">
+                  <a:graphicData uri="http://schemas.microsoft.com/office/word/2010/wordprocessingShape">
+                    <wps:wsp>
+                      <wps:cNvSpPr/>
+                      <wps:spPr>
+                        <a:xfrm>
+                          <a:off x="0" y="0"/>
+                          <a:ext cx="1287780" cy="898497"/>
+                        </a:xfrm>
+                        <a:prstGeom prst="ellipse">
+                          <a:avLst/>
+                        </a:prstGeom>
+                      </wps:spPr>
+                      <wps:style>
+                        <a:lnRef idx="1">
+                          <a:schemeClr val="accent3"/>
+                        </a:lnRef>
+                        <a:fillRef idx="2">
+                          <a:schemeClr val="accent3"/>
+                        </a:fillRef>
+                        <a:effectRef idx="1">
+                          <a:schemeClr val="accent3"/>
+                        </a:effectRef>
+                        <a:fontRef idx="minor">
+                          <a:schemeClr val="dk1"/>
+                        </a:fontRef>
+                      </wps:style>
+                      <wps:txbx>
+                        <w:txbxContent>
+                          <w:p>
+                            <w:pPr>
+                              <w:jc w:val="center"/>
+                            </w:pPr>
+                            <w:r>
+                              <w:t>Rejestracja konta użytkownika</w:t>
+                            </w:r>
+                          </w:p>
+                        </w:txbxContent>
+                      </wps:txbx>
+                      <wps:bodyPr rot="0" spcFirstLastPara="0" vertOverflow="overflow" horzOverflow="overflow" vert="horz" wrap="square" lIns="91440" tIns="45720" rIns="91440" bIns="45720" numCol="1" spcCol="0" rtlCol="0" fromWordArt="0" anchor="ctr" anchorCtr="0" forceAA="0" compatLnSpc="1">
+                        <a:prstTxWarp prst="textNoShape">
+                          <a:avLst/>
+                        </a:prstTxWarp>
+                        <a:noAutofit/>
+                      </wps:bodyPr>
+                    </wps:wsp>
+                  </a:graphicData>
+                </a:graphic>
+                <wp14:sizeRelH relativeFrom="margin">
+                  <wp14:pctWidth>0</wp14:pctWidth>
+                </wp14:sizeRelH>
+                <wp14:sizeRelV relativeFrom="margin">
+                  <wp14:pctHeight>0</wp14:pctHeight>
+                </wp14:sizeRelV>
+              </wp:anchor>
+            </w:drawing>
+          </mc:Choice>
+          <mc:Fallback>
+            <w:pict>
+              <v:oval w14:anchorId="0DD56124" id="Owal 16" o:spid="_x0000_s1037" style="position:absolute;margin-left:129.5pt;margin-top:232.15pt;width:101.4pt;height:70.75pt;z-index:251680768;visibility:visible;mso-wrap-style:square;mso-width-percent:0;mso-height-percent:0;mso-wrap-distance-left:9pt;mso-wrap-distance-top:0;mso-wrap-distance-right:9pt;mso-wrap-distance-bottom:0;mso-position-horizontal:absolute;mso-position-horizontal-relative:text;mso-position-vertical:absolute;mso-position-vertical-relative:text;mso-width-percent:0;mso-height-percent:0;mso-width-relative:margin;mso-height-relative:margin;v-text-anchor:middle" o:gfxdata="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" fillcolor="#c3c3c3 [2166]" strokecolor="#a5a5a5 [3206]" strokeweight=".5pt">
+                <v:fill color2="#b6b6b6 [2614]" rotate="t" colors="0 #d2d2d2;.5 #c8c8c8;1 silver" focus="100%" type="gradient">
+                  <o:fill v:ext="view" type="gradientUnscaled"/>
+                </v:fill>
+                <v:stroke joinstyle="miter"/>
+                <v:textbox>
+                  <w:txbxContent>
+                    <w:p>
+                      <w:pPr>
+                        <w:jc w:val="center"/>
+                      </w:pPr>
+                      <w:r>
+                        <w:t>Rejestracja konta użytkownika</w:t>
+                      </w:r>
+                    </w:p>
+                  </w:txbxContent>
+                </v:textbox>
+              </v:oval>
+            </w:pict>
+          </mc:Fallback>
+        </mc:AlternateContent>
+      </w:r>
+      <w:r>
+        <w:rPr>
+          <w:noProof/>
+          <w:lang w:eastAsia="pl-PL"/>
+        </w:rPr>
+        <mc:AlternateContent>
+          <mc:Choice Requires="wps">
+            <w:drawing>
+              <wp:anchor distT="0" distB="0" distL="114300" distR="114300" simplePos="0" relativeHeight="251695104" behindDoc="0" locked="0" layoutInCell="1" allowOverlap="1" wp14:anchorId="211903B0" wp14:editId="57AF3307">
+                <wp:simplePos x="0" y="0"/>
+                <wp:positionH relativeFrom="margin">
+                  <wp:posOffset>3861987</wp:posOffset>
+                </wp:positionH>
+                <wp:positionV relativeFrom="paragraph">
+                  <wp:posOffset>2479371</wp:posOffset>
+                </wp:positionV>
+                <wp:extent cx="1399430" cy="914400"/>
+                <wp:effectExtent l="0" t="0" r="10795" b="19050"/>
+                <wp:wrapNone/>
+                <wp:docPr id="23" name="Owal 23"/>
+                <wp:cNvGraphicFramePr/>
+                <a:graphic xmlns:a="http://schemas.openxmlformats.org/drawingml/2006/main">
+                  <a:graphicData uri="http://schemas.microsoft.com/office/word/2010/wordprocessingShape">
+                    <wps:wsp>
+                      <wps:cNvSpPr/>
+                      <wps:spPr>
+                        <a:xfrm>
+                          <a:off x="0" y="0"/>
+                          <a:ext cx="1399430" cy="914400"/>
+                        </a:xfrm>
+                        <a:prstGeom prst="ellipse">
+                          <a:avLst/>
+                        </a:prstGeom>
+                      </wps:spPr>
+                      <wps:style>
+                        <a:lnRef idx="1">
+                          <a:schemeClr val="accent3"/>
+                        </a:lnRef>
+                        <a:fillRef idx="2">
+                          <a:schemeClr val="accent3"/>
+                        </a:fillRef>
+                        <a:effectRef idx="1">
+                          <a:schemeClr val="accent3"/>
+                        </a:effectRef>
+                        <a:fontRef idx="minor">
+                          <a:schemeClr val="dk1"/>
+                        </a:fontRef>
+                      </wps:style>
+                      <wps:txbx>
+                        <w:txbxContent>
+                          <w:p>
+                            <w:pPr>
+                              <w:jc w:val="center"/>
+                            </w:pPr>
+                            <w:r>
+                              <w:t xml:space="preserve">Wyświetlanie </w:t>
+                            </w:r>
+                            <w:r>
+                              <w:t>konta innego użytkownika</w:t>
+                            </w:r>
+                          </w:p>
+                          <w:p>
+                            <w:pPr>
+                              <w:jc w:val="center"/>
+                            </w:pPr>
+                          </w:p>
+                        </w:txbxContent>
+                      </wps:txbx>
+                      <wps:bodyPr rot="0" spcFirstLastPara="0" vertOverflow="overflow" horzOverflow="overflow" vert="horz" wrap="square" lIns="91440" tIns="45720" rIns="91440" bIns="45720" numCol="1" spcCol="0" rtlCol="0" fromWordArt="0" anchor="ctr" anchorCtr="0" forceAA="0" compatLnSpc="1">
+                        <a:prstTxWarp prst="textNoShape">
+                          <a:avLst/>
+                        </a:prstTxWarp>
+                        <a:noAutofit/>
+                      </wps:bodyPr>
+                    </wps:wsp>
+                  </a:graphicData>
+                </a:graphic>
+                <wp14:sizeRelH relativeFrom="margin">
+                  <wp14:pctWidth>0</wp14:pctWidth>
+                </wp14:sizeRelH>
+                <wp14:sizeRelV relativeFrom="margin">
+                  <wp14:pctHeight>0</wp14:pctHeight>
+                </wp14:sizeRelV>
+              </wp:anchor>
+            </w:drawing>
+          </mc:Choice>
+          <mc:Fallback>
+            <w:pict>
+              <v:oval w14:anchorId="211903B0" id="Owal 23" o:spid="_x0000_s1038" style="position:absolute;margin-left:304.1pt;margin-top:195.25pt;width:110.2pt;height:1in;z-index:251695104;visibility:visible;mso-wrap-style:square;mso-width-percent:0;mso-height-percent:0;mso-wrap-distance-left:9pt;mso-wrap-distance-top:0;mso-wrap-distance-right:9pt;mso-wrap-distance-bottom:0;mso-position-horizontal:absolute;mso-position-horizontal-relative:margin;mso-position-vertical:absolute;mso-position-vertical-relative:text;mso-width-percent:0;mso-height-percent:0;mso-width-relative:margin;mso-height-relative:margin;v-text-anchor:middle" o:gfxdata="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" fillcolor="#c3c3c3 [2166]" strokecolor="#a5a5a5 [3206]" strokeweight=".5pt">
+                <v:fill color2="#b6b6b6 [2614]" rotate="t" colors="0 #d2d2d2;.5 #c8c8c8;1 silver" focus="100%" type="gradient">
+                  <o:fill v:ext="view" type="gradientUnscaled"/>
+                </v:fill>
+                <v:stroke joinstyle="miter"/>
+                <v:textbox>
+                  <w:txbxContent>
+                    <w:p>
+                      <w:pPr>
+                        <w:jc w:val="center"/>
+                      </w:pPr>
+                      <w:r>
+                        <w:t xml:space="preserve">Wyświetlanie </w:t>
+                      </w:r>
+                      <w:r>
+                        <w:t>konta innego użytkownika</w:t>
+                      </w:r>
+                    </w:p>
+                    <w:p>
+                      <w:pPr>
+                        <w:jc w:val="center"/>
+                      </w:pPr>
+                    </w:p>
+                  </w:txbxContent>
+                </v:textbox>
+                <w10:wrap anchorx="margin"/>
+              </v:oval>
+            </w:pict>
+          </mc:Fallback>
+        </mc:AlternateContent>
+      </w:r>
+      <w:r>
+        <w:rPr>
+          <w:noProof/>
+          <w:lang w:eastAsia="pl-PL"/>
+        </w:rPr>
+        <mc:AlternateContent>
+          <mc:Choice Requires="wps">
+            <w:drawing>
+              <wp:anchor distT="0" distB="0" distL="114300" distR="114300" simplePos="0" relativeHeight="251708416" behindDoc="0" locked="0" layoutInCell="1" allowOverlap="1" wp14:anchorId="7745874E" wp14:editId="4164AD87">
+                <wp:simplePos x="0" y="0"/>
+                <wp:positionH relativeFrom="column">
+                  <wp:posOffset>31805</wp:posOffset>
+                </wp:positionH>
+                <wp:positionV relativeFrom="paragraph">
+                  <wp:posOffset>779227</wp:posOffset>
+                </wp:positionV>
+                <wp:extent cx="3896084" cy="2003729"/>
+                <wp:effectExtent l="0" t="0" r="28575" b="34925"/>
+                <wp:wrapNone/>
+                <wp:docPr id="193" name="Łącznik prosty 193"/>
+                <wp:cNvGraphicFramePr/>
+                <a:graphic xmlns:a="http://schemas.openxmlformats.org/drawingml/2006/main">
+                  <a:graphicData uri="http://schemas.microsoft.com/office/word/2010/wordprocessingShape">
+                    <wps:wsp>
+                      <wps:cNvCnPr/>
+                      <wps:spPr>
+                        <a:xfrm flipV="1">
+                          <a:off x="0" y="0"/>
+                          <a:ext cx="3896084" cy="2003729"/>
+                        </a:xfrm>
+                        <a:prstGeom prst="line">
+                          <a:avLst/>
+                        </a:prstGeom>
+                      </wps:spPr>
+                      <wps:style>
+                        <a:lnRef idx="1">
+                          <a:schemeClr val="dk1"/>
+                        </a:lnRef>
+                        <a:fillRef idx="0">
+                          <a:schemeClr val="dk1"/>
+                        </a:fillRef>
+                        <a:effectRef idx="0">
+                          <a:schemeClr val="dk1"/>
+                        </a:effectRef>
+                        <a:fontRef idx="minor">
+                          <a:schemeClr val="tx1"/>
+                        </a:fontRef>
+                      </wps:style>
+                      <wps:bodyPr/>
+                    </wps:wsp>
+                  </a:graphicData>
+                </a:graphic>
+                <wp14:sizeRelH relativeFrom="margin">
+                  <wp14:pctWidth>0</wp14:pctWidth>
+                </wp14:sizeRelH>
+                <wp14:sizeRelV relativeFrom="margin">
+                  <wp14:pctHeight>0</wp14:pctHeight>
+                </wp14:sizeRelV>
+              </wp:anchor>
+            </w:drawing>
+          </mc:Choice>
+          <mc:Fallback>
+            <w:pict>
+              <v:line w14:anchorId="0DEDF05B" id="Łącznik prosty 193" o:spid="_x0000_s1026" style="position:absolute;flip:y;z-index:251708416;visibility:visible;mso-wrap-style:square;mso-width-percent:0;mso-height-percent:0;mso-wrap-distance-left:9pt;mso-wrap-distance-top:0;mso-wrap-distance-right:9pt;mso-wrap-distance-bottom:0;mso-position-horizontal:absolute;mso-position-horizontal-relative:text;mso-position-vertical:absolute;mso-position-vertical-relative:text;mso-width-percent:0;mso-height-percent:0;mso-width-relative:margin;mso-height-relative:margin" from="2.5pt,61.35pt" to="309.3pt,219.1pt" o:gfxdata="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" strokecolor="black [3200]" strokeweight=".5pt">
+                <v:stroke joinstyle="miter"/>
+              </v:line>
+            </w:pict>
+          </mc:Fallback>
+        </mc:AlternateContent>
+      </w:r>
+      <w:r>
+        <w:rPr>
+          <w:noProof/>
+          <w:lang w:eastAsia="pl-PL"/>
+        </w:rPr>
+        <mc:AlternateContent>
+          <mc:Choice Requires="wps">
+            <w:drawing>
+              <wp:anchor distT="0" distB="0" distL="114300" distR="114300" simplePos="0" relativeHeight="251709440" behindDoc="0" locked="0" layoutInCell="1" allowOverlap="1" wp14:anchorId="4E61E6FD" wp14:editId="1CE754AD">
+                <wp:simplePos x="0" y="0"/>
+                <wp:positionH relativeFrom="column">
+                  <wp:posOffset>87464</wp:posOffset>
+                </wp:positionH>
+                <wp:positionV relativeFrom="paragraph">
+                  <wp:posOffset>2615979</wp:posOffset>
+                </wp:positionV>
+                <wp:extent cx="1645423" cy="230588"/>
+                <wp:effectExtent l="0" t="0" r="31115" b="36195"/>
+                <wp:wrapNone/>
+                <wp:docPr id="194" name="Łącznik prosty 194"/>
+                <wp:cNvGraphicFramePr/>
+                <a:graphic xmlns:a="http://schemas.openxmlformats.org/drawingml/2006/main">
+                  <a:graphicData uri="http://schemas.microsoft.com/office/word/2010/wordprocessingShape">
+                    <wps:wsp>
+                      <wps:cNvCnPr/>
+                      <wps:spPr>
+                        <a:xfrm flipV="1">
+                          <a:off x="0" y="0"/>
+                          <a:ext cx="1645423" cy="230588"/>
+                        </a:xfrm>
+                        <a:prstGeom prst="line">
+                          <a:avLst/>
+                        </a:prstGeom>
+                      </wps:spPr>
+                      <wps:style>
+                        <a:lnRef idx="1">
+                          <a:schemeClr val="dk1"/>
+                        </a:lnRef>
+                        <a:fillRef idx="0">
+                          <a:schemeClr val="dk1"/>
+                        </a:fillRef>
+                        <a:effectRef idx="0">
+                          <a:schemeClr val="dk1"/>
+                        </a:effectRef>
+                        <a:fontRef idx="minor">
+                          <a:schemeClr val="tx1"/>
+                        </a:fontRef>
+                      </wps:style>
+                      <wps:bodyPr/>
+                    </wps:wsp>
+                  </a:graphicData>
+                </a:graphic>
+                <wp14:sizeRelH relativeFrom="margin">
+                  <wp14:pctWidth>0</wp14:pctWidth>
+                </wp14:sizeRelH>
+                <wp14:sizeRelV relativeFrom="margin">
+                  <wp14:pctHeight>0</wp14:pctHeight>
+                </wp14:sizeRelV>
+              </wp:anchor>
+            </w:drawing>
+          </mc:Choice>
+          <mc:Fallback>
+            <w:pict>
+              <v:line w14:anchorId="6643CFA6" id="Łącznik prosty 194" o:spid="_x0000_s1026" style="position:absolute;flip:y;z-index:251709440;visibility:visible;mso-wrap-style:square;mso-width-percent:0;mso-height-percent:0;mso-wrap-distance-left:9pt;mso-wrap-distance-top:0;mso-wrap-distance-right:9pt;mso-wrap-distance-bottom:0;mso-position-horizontal:absolute;mso-position-horizontal-relative:text;mso-position-vertical:absolute;mso-position-vertical-relative:text;mso-width-percent:0;mso-height-percent:0;mso-width-relative:margin;mso-height-relative:margin" from="6.9pt,206pt" to="136.45pt,224.15pt" o:gfxdata="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" strokecolor="black [3200]" strokeweight=".5pt">
+                <v:stroke joinstyle="miter"/>
+              </v:line>
+            </w:pict>
+          </mc:Fallback>
+        </mc:AlternateContent>
+      </w:r>
+      <w:r>
+        <w:rPr>
+          <w:noProof/>
+          <w:lang w:eastAsia="pl-PL"/>
+        </w:rPr>
+        <mc:AlternateContent>
+          <mc:Choice Requires="wps">
+            <w:drawing>
+              <wp:anchor distT="0" distB="0" distL="114300" distR="114300" simplePos="0" relativeHeight="251682816" behindDoc="0" locked="0" layoutInCell="1" allowOverlap="1" wp14:anchorId="71A81F60" wp14:editId="59C89E5C">
+                <wp:simplePos x="0" y="0"/>
+                <wp:positionH relativeFrom="margin">
+                  <wp:posOffset>1733025</wp:posOffset>
+                </wp:positionH>
+                <wp:positionV relativeFrom="paragraph">
+                  <wp:posOffset>2416948</wp:posOffset>
+                </wp:positionV>
+                <wp:extent cx="1152939" cy="405516"/>
+                <wp:effectExtent l="0" t="0" r="28575" b="13970"/>
+                <wp:wrapNone/>
+                <wp:docPr id="17" name="Owal 17"/>
+                <wp:cNvGraphicFramePr/>
+                <a:graphic xmlns:a="http://schemas.openxmlformats.org/drawingml/2006/main">
+                  <a:graphicData uri="http://schemas.microsoft.com/office/word/2010/wordprocessingShape">
+                    <wps:wsp>
+                      <wps:cNvSpPr/>
+                      <wps:spPr>
+                        <a:xfrm>
+                          <a:off x="0" y="0"/>
+                          <a:ext cx="1152939" cy="405516"/>
+                        </a:xfrm>
+                        <a:prstGeom prst="ellipse">
+                          <a:avLst/>
+                        </a:prstGeom>
+                      </wps:spPr>
+                      <wps:style>
+                        <a:lnRef idx="1">
+                          <a:schemeClr val="accent3"/>
+                        </a:lnRef>
+                        <a:fillRef idx="2">
+                          <a:schemeClr val="accent3"/>
+                        </a:fillRef>
+                        <a:effectRef idx="1">
+                          <a:schemeClr val="accent3"/>
+                        </a:effectRef>
+                        <a:fontRef idx="minor">
+                          <a:schemeClr val="dk1"/>
+                        </a:fontRef>
+                      </wps:style>
+                      <wps:txbx>
+                        <w:txbxContent>
+                          <w:p>
+                            <w:pPr>
+                              <w:jc w:val="center"/>
+                            </w:pPr>
+                            <w:r>
+                              <w:t>Logowanie</w:t>
+                            </w:r>
+                          </w:p>
+                        </w:txbxContent>
+                      </wps:txbx>
+                      <wps:bodyPr rot="0" spcFirstLastPara="0" vertOverflow="overflow" horzOverflow="overflow" vert="horz" wrap="square" lIns="91440" tIns="45720" rIns="91440" bIns="45720" numCol="1" spcCol="0" rtlCol="0" fromWordArt="0" anchor="ctr" anchorCtr="0" forceAA="0" compatLnSpc="1">
+                        <a:prstTxWarp prst="textNoShape">
+                          <a:avLst/>
+                        </a:prstTxWarp>
+                        <a:noAutofit/>
+                      </wps:bodyPr>
+                    </wps:wsp>
+                  </a:graphicData>
+                </a:graphic>
+                <wp14:sizeRelH relativeFrom="margin">
+                  <wp14:pctWidth>0</wp14:pctWidth>
+                </wp14:sizeRelH>
+                <wp14:sizeRelV relativeFrom="margin">
+                  <wp14:pctHeight>0</wp14:pctHeight>
+                </wp14:sizeRelV>
+              </wp:anchor>
+            </w:drawing>
+          </mc:Choice>
+          <mc:Fallback>
+            <w:pict>
+              <v:oval w14:anchorId="71A81F60" id="Owal 17" o:spid="_x0000_s1039" style="position:absolute;margin-left:136.45pt;margin-top:190.3pt;width:90.8pt;height:31.95pt;z-index:251682816;visibility:visible;mso-wrap-style:square;mso-width-percent:0;mso-height-percent:0;mso-wrap-distance-left:9pt;mso-wrap-distance-top:0;mso-wrap-distance-right:9pt;mso-wrap-distance-bottom:0;mso-position-horizontal:absolute;mso-position-horizontal-relative:margin;mso-position-vertical:absolute;mso-position-vertical-relative:text;mso-width-percent:0;mso-height-percent:0;mso-width-relative:margin;mso-height-relative:margin;v-text-anchor:middle" o:gfxdata="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" fillcolor="#c3c3c3 [2166]" strokecolor="#a5a5a5 [3206]" strokeweight=".5pt">
+                <v:fill color2="#b6b6b6 [2614]" rotate="t" colors="0 #d2d2d2;.5 #c8c8c8;1 silver" focus="100%" type="gradient">
+                  <o:fill v:ext="view" type="gradientUnscaled"/>
+                </v:fill>
+                <v:stroke joinstyle="miter"/>
+                <v:textbox>
+                  <w:txbxContent>
+                    <w:p>
+                      <w:pPr>
+                        <w:jc w:val="center"/>
+                      </w:pPr>
+                      <w:r>
+                        <w:t>Logowanie</w:t>
+                      </w:r>
+                    </w:p>
+                  </w:txbxContent>
+                </v:textbox>
+                <w10:wrap anchorx="margin"/>
+              </v:oval>
+            </w:pict>
+          </mc:Fallback>
+        </mc:AlternateContent>
+      </w:r>
+      <w:r>
+        <w:rPr>
+          <w:noProof/>
+          <w:lang w:eastAsia="pl-PL"/>
+        </w:rPr>
+        <mc:AlternateContent>
+          <mc:Choice Requires="wps">
+            <w:drawing>
+              <wp:anchor distT="0" distB="0" distL="114300" distR="114300" simplePos="0" relativeHeight="251710464" behindDoc="0" locked="0" layoutInCell="1" allowOverlap="1" wp14:anchorId="00700C43" wp14:editId="65931BD6">
+                <wp:simplePos x="0" y="0"/>
+                <wp:positionH relativeFrom="column">
+                  <wp:posOffset>55659</wp:posOffset>
+                </wp:positionH>
+                <wp:positionV relativeFrom="paragraph">
+                  <wp:posOffset>1773141</wp:posOffset>
+                </wp:positionV>
+                <wp:extent cx="4023360" cy="1025718"/>
+                <wp:effectExtent l="0" t="0" r="15240" b="22225"/>
+                <wp:wrapNone/>
+                <wp:docPr id="195" name="Łącznik prosty 195"/>
+                <wp:cNvGraphicFramePr/>
+                <a:graphic xmlns:a="http://schemas.openxmlformats.org/drawingml/2006/main">
+                  <a:graphicData uri="http://schemas.microsoft.com/office/word/2010/wordprocessingShape">
+                    <wps:wsp>
+                      <wps:cNvCnPr/>
+                      <wps:spPr>
+                        <a:xfrm flipH="1">
+                          <a:off x="0" y="0"/>
+                          <a:ext cx="4023360" cy="1025718"/>
+                        </a:xfrm>
+                        <a:prstGeom prst="line">
+                          <a:avLst/>
+                        </a:prstGeom>
+                      </wps:spPr>
+                      <wps:style>
+                        <a:lnRef idx="1">
+                          <a:schemeClr val="dk1"/>
+                        </a:lnRef>
+                        <a:fillRef idx="0">
+                          <a:schemeClr val="dk1"/>
+                        </a:fillRef>
+                        <a:effectRef idx="0">
+                          <a:schemeClr val="dk1"/>
+                        </a:effectRef>
+                        <a:fontRef idx="minor">
+                          <a:schemeClr val="tx1"/>
+                        </a:fontRef>
+                      </wps:style>
+                      <wps:bodyPr/>
+                    </wps:wsp>
+                  </a:graphicData>
+                </a:graphic>
+              </wp:anchor>
+            </w:drawing>
+          </mc:Choice>
+          <mc:Fallback>
+            <w:pict>
+              <v:line w14:anchorId="283D6D7A" id="Łącznik prosty 195" o:spid="_x0000_s1026" style="position:absolute;flip:x;z-index:251710464;visibility:visible;mso-wrap-style:square;mso-wrap-distance-left:9pt;mso-wrap-distance-top:0;mso-wrap-distance-right:9pt;mso-wrap-distance-bottom:0;mso-position-horizontal:absolute;mso-position-horizontal-relative:text;mso-position-vertical:absolute;mso-position-vertical-relative:text" from="4.4pt,139.6pt" to="321.2pt,220.35pt" o:gfxdata="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" strokecolor="black [3200]" strokeweight=".5pt">
+                <v:stroke joinstyle="miter"/>
+              </v:line>
+            </w:pict>
+          </mc:Fallback>
+        </mc:AlternateContent>
+      </w:r>
+      <w:r>
+        <w:rPr>
+          <w:noProof/>
+          <w:lang w:eastAsia="pl-PL"/>
+        </w:rPr>
+        <mc:AlternateContent>
+          <mc:Choice Requires="wps">
+            <w:drawing>
+              <wp:anchor distT="0" distB="0" distL="114300" distR="114300" simplePos="0" relativeHeight="251674624" behindDoc="0" locked="0" layoutInCell="1" allowOverlap="1" wp14:anchorId="579FD51B" wp14:editId="29BF557C">
+                <wp:simplePos x="0" y="0"/>
+                <wp:positionH relativeFrom="column">
+                  <wp:posOffset>4021979</wp:posOffset>
+                </wp:positionH>
+                <wp:positionV relativeFrom="paragraph">
+                  <wp:posOffset>1492885</wp:posOffset>
+                </wp:positionV>
+                <wp:extent cx="1073426" cy="914400"/>
+                <wp:effectExtent l="0" t="0" r="12700" b="19050"/>
+                <wp:wrapNone/>
+                <wp:docPr id="13" name="Owal 13"/>
+                <wp:cNvGraphicFramePr/>
+                <a:graphic xmlns:a="http://schemas.openxmlformats.org/drawingml/2006/main">
+                  <a:graphicData uri="http://schemas.microsoft.com/office/word/2010/wordprocessingShape">
+                    <wps:wsp>
+                      <wps:cNvSpPr/>
+                      <wps:spPr>
+                        <a:xfrm>
+                          <a:off x="0" y="0"/>
+                          <a:ext cx="1073426" cy="914400"/>
+                        </a:xfrm>
+                        <a:prstGeom prst="ellipse">
+                          <a:avLst/>
+                        </a:prstGeom>
+                      </wps:spPr>
+                      <wps:style>
+                        <a:lnRef idx="1">
+                          <a:schemeClr val="accent3"/>
+                        </a:lnRef>
+                        <a:fillRef idx="2">
+                          <a:schemeClr val="accent3"/>
+                        </a:fillRef>
+                        <a:effectRef idx="1">
+                          <a:schemeClr val="accent3"/>
+                        </a:effectRef>
+                        <a:fontRef idx="minor">
+                          <a:schemeClr val="dk1"/>
+                        </a:fontRef>
+                      </wps:style>
+                      <wps:txbx>
+                        <w:txbxContent>
+                          <w:p>
+                            <w:pPr>
+                              <w:jc w:val="center"/>
+                            </w:pPr>
+                            <w:r>
+                              <w:t>Szukanie pomysłu po tagach</w:t>
+                            </w:r>
+                          </w:p>
+                        </w:txbxContent>
+                      </wps:txbx>
+                      <wps:bodyPr rot="0" spcFirstLastPara="0" vertOverflow="overflow" horzOverflow="overflow" vert="horz" wrap="square" lIns="91440" tIns="45720" rIns="91440" bIns="45720" numCol="1" spcCol="0" rtlCol="0" fromWordArt="0" anchor="ctr" anchorCtr="0" forceAA="0" compatLnSpc="1">
+                        <a:prstTxWarp prst="textNoShape">
+                          <a:avLst/>
+                        </a:prstTxWarp>
+                        <a:noAutofit/>
+                      </wps:bodyPr>
+                    </wps:wsp>
+                  </a:graphicData>
+                </a:graphic>
+                <wp14:sizeRelH relativeFrom="margin">
+                  <wp14:pctWidth>0</wp14:pctWidth>
+                </wp14:sizeRelH>
+                <wp14:sizeRelV relativeFrom="margin">
+                  <wp14:pctHeight>0</wp14:pctHeight>
+                </wp14:sizeRelV>
+              </wp:anchor>
+            </w:drawing>
+          </mc:Choice>
+          <mc:Fallback>
+            <w:pict>
+              <v:oval w14:anchorId="579FD51B" id="Owal 13" o:spid="_x0000_s1040" style="position:absolute;margin-left:316.7pt;margin-top:117.55pt;width:84.5pt;height:1in;z-index:251674624;visibility:visible;mso-wrap-style:square;mso-width-percent:0;mso-height-percent:0;mso-wrap-distance-left:9pt;mso-wrap-distance-top:0;mso-wrap-distance-right:9pt;mso-wrap-distance-bottom:0;mso-position-horizontal:absolute;mso-position-horizontal-relative:text;mso-position-vertical:absolute;mso-position-vertical-relative:text;mso-width-percent:0;mso-height-percent:0;mso-width-relative:margin;mso-height-relative:margin;v-text-anchor:middle" o:gfxdata="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" fillcolor="#c3c3c3 [2166]" strokecolor="#a5a5a5 [3206]" strokeweight=".5pt">
+                <v:fill color2="#b6b6b6 [2614]" rotate="t" colors="0 #d2d2d2;.5 #c8c8c8;1 silver" focus="100%" type="gradient">
+                  <o:fill v:ext="view" type="gradientUnscaled"/>
+                </v:fill>
+                <v:stroke joinstyle="miter"/>
+                <v:textbox>
+                  <w:txbxContent>
+                    <w:p>
+                      <w:pPr>
+                        <w:jc w:val="center"/>
+                      </w:pPr>
+                      <w:r>
+                        <w:t>Szukanie pomysłu po tagach</w:t>
+                      </w:r>
+                    </w:p>
+                  </w:txbxContent>
+                </v:textbox>
+              </v:oval>
+            </w:pict>
+          </mc:Fallback>
+        </mc:AlternateContent>
+      </w:r>
+      <w:r>
+        <w:rPr>
+          <w:noProof/>
+          <w:lang w:eastAsia="pl-PL"/>
+        </w:rPr>
+        <mc:AlternateContent>
+          <mc:Choice Requires="wps">
+            <w:drawing>
+              <wp:anchor distT="0" distB="0" distL="114300" distR="114300" simplePos="0" relativeHeight="251676672" behindDoc="0" locked="0" layoutInCell="1" allowOverlap="1" wp14:anchorId="2C3F465F" wp14:editId="127B7990">
+                <wp:simplePos x="0" y="0"/>
+                <wp:positionH relativeFrom="column">
+                  <wp:posOffset>3919606</wp:posOffset>
+                </wp:positionH>
+                <wp:positionV relativeFrom="paragraph">
+                  <wp:posOffset>388068</wp:posOffset>
+                </wp:positionV>
+                <wp:extent cx="1216356" cy="914400"/>
+                <wp:effectExtent l="0" t="0" r="22225" b="19050"/>
+                <wp:wrapNone/>
+                <wp:docPr id="14" name="Owal 14"/>
+                <wp:cNvGraphicFramePr/>
+                <a:graphic xmlns:a="http://schemas.openxmlformats.org/drawingml/2006/main">
+                  <a:graphicData uri="http://schemas.microsoft.com/office/word/2010/wordprocessingShape">
+                    <wps:wsp>
+                      <wps:cNvSpPr/>
+                      <wps:spPr>
+                        <a:xfrm>
+                          <a:off x="0" y="0"/>
+                          <a:ext cx="1216356" cy="914400"/>
+                        </a:xfrm>
+                        <a:prstGeom prst="ellipse">
+                          <a:avLst/>
+                        </a:prstGeom>
+                      </wps:spPr>
+                      <wps:style>
+                        <a:lnRef idx="1">
+                          <a:schemeClr val="accent3"/>
+                        </a:lnRef>
+                        <a:fillRef idx="2">
+                          <a:schemeClr val="accent3"/>
+                        </a:fillRef>
+                        <a:effectRef idx="1">
+                          <a:schemeClr val="accent3"/>
+                        </a:effectRef>
+                        <a:fontRef idx="minor">
+                          <a:schemeClr val="dk1"/>
+                        </a:fontRef>
+                      </wps:style>
+                      <wps:txbx>
+                        <w:txbxContent>
+                          <w:p>
+                            <w:pPr>
+                              <w:jc w:val="center"/>
+                            </w:pPr>
+                            <w:r>
+                              <w:t>Szukanie pomysłu po nazwie</w:t>
+                            </w:r>
+                          </w:p>
+                        </w:txbxContent>
+                      </wps:txbx>
+                      <wps:bodyPr rot="0" spcFirstLastPara="0" vertOverflow="overflow" horzOverflow="overflow" vert="horz" wrap="square" lIns="91440" tIns="45720" rIns="91440" bIns="45720" numCol="1" spcCol="0" rtlCol="0" fromWordArt="0" anchor="ctr" anchorCtr="0" forceAA="0" compatLnSpc="1">
+                        <a:prstTxWarp prst="textNoShape">
+                          <a:avLst/>
+                        </a:prstTxWarp>
+                        <a:noAutofit/>
+                      </wps:bodyPr>
+                    </wps:wsp>
+                  </a:graphicData>
+                </a:graphic>
+                <wp14:sizeRelH relativeFrom="margin">
+                  <wp14:pctWidth>0</wp14:pctWidth>
+                </wp14:sizeRelH>
+                <wp14:sizeRelV relativeFrom="margin">
+                  <wp14:pctHeight>0</wp14:pctHeight>
+                </wp14:sizeRelV>
+              </wp:anchor>
+            </w:drawing>
+          </mc:Choice>
+          <mc:Fallback>
+            <w:pict>
+              <v:oval w14:anchorId="2C3F465F" id="Owal 14" o:spid="_x0000_s1041" style="position:absolute;margin-left:308.65pt;margin-top:30.55pt;width:95.8pt;height:1in;z-index:251676672;visibility:visible;mso-wrap-style:square;mso-width-percent:0;mso-height-percent:0;mso-wrap-distance-left:9pt;mso-wrap-distance-top:0;mso-wrap-distance-right:9pt;mso-wrap-distance-bottom:0;mso-position-horizontal:absolute;mso-position-horizontal-relative:text;mso-position-vertical:absolute;mso-position-vertical-relative:text;mso-width-percent:0;mso-height-percent:0;mso-width-relative:margin;mso-height-relative:margin;v-text-anchor:middle" o:gfxdata="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" fillcolor="#c3c3c3 [2166]" strokecolor="#a5a5a5 [3206]" strokeweight=".5pt">
+                <v:fill color2="#b6b6b6 [2614]" rotate="t" colors="0 #d2d2d2;.5 #c8c8c8;1 silver" focus="100%" type="gradient">
+                  <o:fill v:ext="view" type="gradientUnscaled"/>
+                </v:fill>
+                <v:stroke joinstyle="miter"/>
+                <v:textbox>
+                  <w:txbxContent>
+                    <w:p>
+                      <w:pPr>
+                        <w:jc w:val="center"/>
+                      </w:pPr>
+                      <w:r>
+                        <w:t>Szukanie pomysłu po nazwie</w:t>
+                      </w:r>
+                    </w:p>
+                  </w:txbxContent>
+                </v:textbox>
+              </v:oval>
+            </w:pict>
+          </mc:Fallback>
+        </mc:AlternateContent>
+      </w:r>
+      <w:r>
+        <w:rPr>
+          <w:noProof/>
+          <w:lang w:eastAsia="pl-PL"/>
+        </w:rPr>
+        <mc:AlternateContent>
+          <mc:Choice Requires="wps">
+            <w:drawing>
+              <wp:anchor distT="0" distB="0" distL="114300" distR="114300" simplePos="0" relativeHeight="251707392" behindDoc="0" locked="0" layoutInCell="1" allowOverlap="1" wp14:anchorId="25F354FE" wp14:editId="03105949">
+                <wp:simplePos x="0" y="0"/>
+                <wp:positionH relativeFrom="column">
+                  <wp:posOffset>15903</wp:posOffset>
+                </wp:positionH>
+                <wp:positionV relativeFrom="paragraph">
+                  <wp:posOffset>1033670</wp:posOffset>
+                </wp:positionV>
+                <wp:extent cx="1908313" cy="1716874"/>
+                <wp:effectExtent l="0" t="0" r="34925" b="17145"/>
+                <wp:wrapNone/>
+                <wp:docPr id="192" name="Łącznik prosty 192"/>
+                <wp:cNvGraphicFramePr/>
+                <a:graphic xmlns:a="http://schemas.openxmlformats.org/drawingml/2006/main">
+                  <a:graphicData uri="http://schemas.microsoft.com/office/word/2010/wordprocessingShape">
+                    <wps:wsp>
+                      <wps:cNvCnPr/>
+                      <wps:spPr>
+                        <a:xfrm flipV="1">
+                          <a:off x="0" y="0"/>
+                          <a:ext cx="1908313" cy="1716874"/>
+                        </a:xfrm>
+                        <a:prstGeom prst="line">
+                          <a:avLst/>
+                        </a:prstGeom>
+                      </wps:spPr>
+                      <wps:style>
+                        <a:lnRef idx="1">
+                          <a:schemeClr val="dk1"/>
+                        </a:lnRef>
+                        <a:fillRef idx="0">
+                          <a:schemeClr val="dk1"/>
+                        </a:fillRef>
+                        <a:effectRef idx="0">
+                          <a:schemeClr val="dk1"/>
+                        </a:effectRef>
+                        <a:fontRef idx="minor">
+                          <a:schemeClr val="tx1"/>
+                        </a:fontRef>
+                      </wps:style>
+                      <wps:bodyPr/>
+                    </wps:wsp>
+                  </a:graphicData>
+                </a:graphic>
+                <wp14:sizeRelH relativeFrom="margin">
+                  <wp14:pctWidth>0</wp14:pctWidth>
+                </wp14:sizeRelH>
+                <wp14:sizeRelV relativeFrom="margin">
+                  <wp14:pctHeight>0</wp14:pctHeight>
+                </wp14:sizeRelV>
+              </wp:anchor>
+            </w:drawing>
+          </mc:Choice>
+          <mc:Fallback>
+            <w:pict>
+              <v:line w14:anchorId="4DA1CCF9" id="Łącznik prosty 192" o:spid="_x0000_s1026" style="position:absolute;flip:y;z-index:251707392;visibility:visible;mso-wrap-style:square;mso-width-percent:0;mso-height-percent:0;mso-wrap-distance-left:9pt;mso-wrap-distance-top:0;mso-wrap-distance-right:9pt;mso-wrap-distance-bottom:0;mso-position-horizontal:absolute;mso-position-horizontal-relative:text;mso-position-vertical:absolute;mso-position-vertical-relative:text;mso-width-percent:0;mso-height-percent:0;mso-width-relative:margin;mso-height-relative:margin" from="1.25pt,81.4pt" to="151.5pt,216.6pt" o:gfxdata="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" strokecolor="black [3200]" strokeweight=".5pt">
+                <v:stroke joinstyle="miter"/>
+              </v:line>
+            </w:pict>
+          </mc:Fallback>
+        </mc:AlternateContent>
+      </w:r>
+      <w:r>
+        <w:rPr>
+          <w:noProof/>
+          <w:lang w:eastAsia="pl-PL"/>
+        </w:rPr>
+        <mc:AlternateContent>
+          <mc:Choice Requires="wps">
+            <w:drawing>
+              <wp:anchor distT="0" distB="0" distL="114300" distR="114300" simplePos="0" relativeHeight="251678720" behindDoc="0" locked="0" layoutInCell="1" allowOverlap="1" wp14:anchorId="253E0429" wp14:editId="57326D0A">
+                <wp:simplePos x="0" y="0"/>
+                <wp:positionH relativeFrom="column">
+                  <wp:posOffset>1701138</wp:posOffset>
+                </wp:positionH>
+                <wp:positionV relativeFrom="paragraph">
+                  <wp:posOffset>285115</wp:posOffset>
+                </wp:positionV>
+                <wp:extent cx="1351722" cy="874643"/>
+                <wp:effectExtent l="0" t="0" r="20320" b="20955"/>
+                <wp:wrapNone/>
+                <wp:docPr id="15" name="Owal 15"/>
+                <wp:cNvGraphicFramePr/>
+                <a:graphic xmlns:a="http://schemas.openxmlformats.org/drawingml/2006/main">
+                  <a:graphicData uri="http://schemas.microsoft.com/office/word/2010/wordprocessingShape">
+                    <wps:wsp>
+                      <wps:cNvSpPr/>
+                      <wps:spPr>
+                        <a:xfrm>
+                          <a:off x="0" y="0"/>
+                          <a:ext cx="1351722" cy="874643"/>
+                        </a:xfrm>
+                        <a:prstGeom prst="ellipse">
+                          <a:avLst/>
+                        </a:prstGeom>
+                      </wps:spPr>
+                      <wps:style>
+                        <a:lnRef idx="1">
+                          <a:schemeClr val="accent3"/>
+                        </a:lnRef>
+                        <a:fillRef idx="2">
+                          <a:schemeClr val="accent3"/>
+                        </a:fillRef>
+                        <a:effectRef idx="1">
+                          <a:schemeClr val="accent3"/>
+                        </a:effectRef>
+                        <a:fontRef idx="minor">
+                          <a:schemeClr val="dk1"/>
+                        </a:fontRef>
+                      </wps:style>
+                      <wps:txbx>
+                        <w:txbxContent>
+                          <w:p>
+                            <w:pPr>
+                              <w:jc w:val="center"/>
+                            </w:pPr>
+                            <w:r>
+                              <w:t>Wyświetlanie listy pomysłów</w:t>
+                            </w:r>
+                          </w:p>
+                        </w:txbxContent>
+                      </wps:txbx>
+                      <wps:bodyPr rot="0" spcFirstLastPara="0" vertOverflow="overflow" horzOverflow="overflow" vert="horz" wrap="square" lIns="91440" tIns="45720" rIns="91440" bIns="45720" numCol="1" spcCol="0" rtlCol="0" fromWordArt="0" anchor="ctr" anchorCtr="0" forceAA="0" compatLnSpc="1">
+                        <a:prstTxWarp prst="textNoShape">
+                          <a:avLst/>
+                        </a:prstTxWarp>
+                        <a:noAutofit/>
+                      </wps:bodyPr>
+                    </wps:wsp>
+                  </a:graphicData>
+                </a:graphic>
+                <wp14:sizeRelH relativeFrom="margin">
+                  <wp14:pctWidth>0</wp14:pctWidth>
+                </wp14:sizeRelH>
+                <wp14:sizeRelV relativeFrom="margin">
+                  <wp14:pctHeight>0</wp14:pctHeight>
+                </wp14:sizeRelV>
+              </wp:anchor>
+            </w:drawing>
+          </mc:Choice>
+          <mc:Fallback>
+            <w:pict>
+              <v:oval w14:anchorId="253E0429" id="Owal 15" o:spid="_x0000_s1042" style="position:absolute;margin-left:133.95pt;margin-top:22.45pt;width:106.45pt;height:68.85pt;z-index:251678720;visibility:visible;mso-wrap-style:square;mso-width-percent:0;mso-height-percent:0;mso-wrap-distance-left:9pt;mso-wrap-distance-top:0;mso-wrap-distance-right:9pt;mso-wrap-distance-bottom:0;mso-position-horizontal:absolute;mso-position-horizontal-relative:text;mso-position-vertical:absolute;mso-position-vertical-relative:text;mso-width-percent:0;mso-height-percent:0;mso-width-relative:margin;mso-height-relative:margin;v-text-anchor:middle" o:gfxdata="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" fillcolor="#c3c3c3 [2166]" strokecolor="#a5a5a5 [3206]" strokeweight=".5pt">
+                <v:fill color2="#b6b6b6 [2614]" rotate="t" colors="0 #d2d2d2;.5 #c8c8c8;1 silver" focus="100%" type="gradient">
+                  <o:fill v:ext="view" type="gradientUnscaled"/>
+                </v:fill>
+                <v:stroke joinstyle="miter"/>
+                <v:textbox>
+                  <w:txbxContent>
+                    <w:p>
+                      <w:pPr>
+                        <w:jc w:val="center"/>
+                      </w:pPr>
+                      <w:r>
+                        <w:t>Wyświetlanie listy pomysłów</w:t>
+                      </w:r>
+                    </w:p>
+                  </w:txbxContent>
+                </v:textbox>
+              </v:oval>
+            </w:pict>
+          </mc:Fallback>
+        </mc:AlternateContent>
+      </w:r>
+      <w:r>
+        <w:rPr>
+          <w:noProof/>
+          <w:lang w:eastAsia="pl-PL"/>
+        </w:rPr>
+        <mc:AlternateContent>
+          <mc:Choice Requires="wps">
+            <w:drawing>
+              <wp:anchor distT="0" distB="0" distL="114300" distR="114300" simplePos="0" relativeHeight="251691008" behindDoc="0" locked="0" layoutInCell="1" allowOverlap="1" wp14:anchorId="760BACDD" wp14:editId="38F38A4E">
+                <wp:simplePos x="0" y="0"/>
+                <wp:positionH relativeFrom="column">
+                  <wp:posOffset>658854</wp:posOffset>
+                </wp:positionH>
+                <wp:positionV relativeFrom="paragraph">
+                  <wp:posOffset>261620</wp:posOffset>
+                </wp:positionV>
+                <wp:extent cx="962108" cy="874644"/>
+                <wp:effectExtent l="0" t="0" r="28575" b="20955"/>
+                <wp:wrapNone/>
+                <wp:docPr id="21" name="Owal 21"/>
+                <wp:cNvGraphicFramePr/>
+                <a:graphic xmlns:a="http://schemas.openxmlformats.org/drawingml/2006/main">
+                  <a:graphicData uri="http://schemas.microsoft.com/office/word/2010/wordprocessingShape">
+                    <wps:wsp>
+                      <wps:cNvSpPr/>
+                      <wps:spPr>
+                        <a:xfrm>
+                          <a:off x="0" y="0"/>
+                          <a:ext cx="962108" cy="874644"/>
+                        </a:xfrm>
+                        <a:prstGeom prst="ellipse">
+                          <a:avLst/>
+                        </a:prstGeom>
+                      </wps:spPr>
+                      <wps:style>
+                        <a:lnRef idx="1">
+                          <a:schemeClr val="accent3"/>
+                        </a:lnRef>
+                        <a:fillRef idx="2">
+                          <a:schemeClr val="accent3"/>
+                        </a:fillRef>
+                        <a:effectRef idx="1">
+                          <a:schemeClr val="accent3"/>
+                        </a:effectRef>
+                        <a:fontRef idx="minor">
+                          <a:schemeClr val="dk1"/>
+                        </a:fontRef>
+                      </wps:style>
+                      <wps:txbx>
+                        <w:txbxContent>
+                          <w:p>
+                            <w:pPr>
+                              <w:jc w:val="center"/>
+                            </w:pPr>
+                            <w:r>
+                              <w:t>Dodanie nowego pomysłu</w:t>
+                            </w:r>
+                          </w:p>
+                        </w:txbxContent>
+                      </wps:txbx>
+                      <wps:bodyPr rot="0" spcFirstLastPara="0" vertOverflow="overflow" horzOverflow="overflow" vert="horz" wrap="square" lIns="91440" tIns="45720" rIns="91440" bIns="45720" numCol="1" spcCol="0" rtlCol="0" fromWordArt="0" anchor="ctr" anchorCtr="0" forceAA="0" compatLnSpc="1">
+                        <a:prstTxWarp prst="textNoShape">
+                          <a:avLst/>
+                        </a:prstTxWarp>
+                        <a:noAutofit/>
+                      </wps:bodyPr>
+                    </wps:wsp>
+                  </a:graphicData>
+                </a:graphic>
+                <wp14:sizeRelH relativeFrom="margin">
+                  <wp14:pctWidth>0</wp14:pctWidth>
+                </wp14:sizeRelH>
+                <wp14:sizeRelV relativeFrom="margin">
+                  <wp14:pctHeight>0</wp14:pctHeight>
+                </wp14:sizeRelV>
+              </wp:anchor>
+            </w:drawing>
+          </mc:Choice>
+          <mc:Fallback>
+            <w:pict>
+              <v:oval w14:anchorId="760BACDD" id="Owal 21" o:spid="_x0000_s1043" style="position:absolute;margin-left:51.9pt;margin-top:20.6pt;width:75.75pt;height:68.85pt;z-index:251691008;visibility:visible;mso-wrap-style:square;mso-width-percent:0;mso-height-percent:0;mso-wrap-distance-left:9pt;mso-wrap-distance-top:0;mso-wrap-distance-right:9pt;mso-wrap-distance-bottom:0;mso-position-horizontal:absolute;mso-position-horizontal-relative:text;mso-position-vertical:absolute;mso-position-vertical-relative:text;mso-width-percent:0;mso-height-percent:0;mso-width-relative:margin;mso-height-relative:margin;v-text-anchor:middle" o:gfxdata="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" fillcolor="#c3c3c3 [2166]" strokecolor="#a5a5a5 [3206]" strokeweight=".5pt">
+                <v:fill color2="#b6b6b6 [2614]" rotate="t" colors="0 #d2d2d2;.5 #c8c8c8;1 silver" focus="100%" type="gradient">
+                  <o:fill v:ext="view" type="gradientUnscaled"/>
+                </v:fill>
+                <v:stroke joinstyle="miter"/>
+                <v:textbox>
+                  <w:txbxContent>
+                    <w:p>
+                      <w:pPr>
+                        <w:jc w:val="center"/>
+                      </w:pPr>
+                      <w:r>
+                        <w:t>Dodanie nowego pomysłu</w:t>
+                      </w:r>
+                    </w:p>
+                  </w:txbxContent>
+                </v:textbox>
+              </v:oval>
+            </w:pict>
+          </mc:Fallback>
+        </mc:AlternateContent>
+      </w:r>
+      <w:r>
+        <w:rPr>
+          <w:noProof/>
+          <w:lang w:eastAsia="pl-PL"/>
         </w:rPr>
         <mc:AlternateContent>
           <mc:Choice Requires="wps">
@@ -587,13 +3276,8 @@
                         <w:txbxContent>
                           <w:p>
                             <w:r>
-                              <w:t xml:space="preserve">System – Platforma wymiany idei </w:t>
+                              <w:t>System – Platforma wymiany idei IdeaHub</w:t>
                             </w:r>
-                            <w:proofErr w:type="spellStart"/>
-                            <w:r>
-                              <w:t>IdeaHub</w:t>
-                            </w:r>
-                            <w:proofErr w:type="spellEnd"/>
                           </w:p>
                           <w:p/>
                         </w:txbxContent>
@@ -615,18 +3299,13 @@
           </mc:Choice>
           <mc:Fallback>
             <w:pict>
-              <v:shape w14:anchorId="0F5A29F3" id="_x0000_s1028" type="#_x0000_t202" style="position:absolute;margin-left:35.65pt;margin-top:0;width:253.55pt;height:22.5pt;z-index:251668480;visibility:visible;mso-wrap-style:square;mso-width-percent:0;mso-height-percent:0;mso-wrap-distance-left:9pt;mso-wrap-distance-top:3.6pt;mso-wrap-distance-right:9pt;mso-wrap-distance-bottom:3.6pt;mso-position-horizontal:absolute;mso-position-horizontal-relative:text;mso-position-vertical:absolute;mso-position-vertical-relative:text;mso-width-percent:0;mso-height-percent:0;mso-width-relative:margin;mso-height-relative:margin;v-text-anchor:top" o:gfxdata="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" strokecolor="white [3212]">
+              <v:shape w14:anchorId="0F5A29F3" id="_x0000_s1044" type="#_x0000_t202" style="position:absolute;margin-left:35.65pt;margin-top:0;width:253.55pt;height:22.5pt;z-index:251668480;visibility:visible;mso-wrap-style:square;mso-width-percent:0;mso-height-percent:0;mso-wrap-distance-left:9pt;mso-wrap-distance-top:3.6pt;mso-wrap-distance-right:9pt;mso-wrap-distance-bottom:3.6pt;mso-position-horizontal:absolute;mso-position-horizontal-relative:text;mso-position-vertical:absolute;mso-position-vertical-relative:text;mso-width-percent:0;mso-height-percent:0;mso-width-relative:margin;mso-height-relative:margin;v-text-anchor:top" o:gfxdata="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" strokecolor="white [3212]">
                 <v:textbox>
                   <w:txbxContent>
                     <w:p>
                       <w:r>
-                        <w:t xml:space="preserve">System – Platforma wymiany idei </w:t>
+                        <w:t>System – Platforma wymiany idei IdeaHub</w:t>
                       </w:r>
-                      <w:proofErr w:type="spellStart"/>
-                      <w:r>
-                        <w:t>IdeaHub</w:t>
-                      </w:r>
-                      <w:proofErr w:type="spellEnd"/>
                     </w:p>
                     <w:p/>
                   </w:txbxContent>
@@ -639,7 +3318,7 @@
       </w:r>
     </w:p>
     <w:sectPr>
-      <w:pgSz w:w="16838" w:h="11906" w:orient="landscape"/>
+      <w:pgSz w:w="11906" w:h="16838"/>
       <w:pgMar w:top="1440" w:right="1440" w:bottom="1440" w:left="1440" w:header="708" w:footer="708" w:gutter="0"/>
       <w:cols w:space="708"/>
       <w:docGrid w:linePitch="360"/>
@@ -1041,6 +3720,7 @@
   <w:style w:type="paragraph" w:default="1" w:styleId="Normalny">
     <w:name w:val="Normal"/>
     <w:qFormat/>
+    <w:rsid w:val="00F71261"/>
   </w:style>
   <w:style w:type="character" w:default="1" w:styleId="Domylnaczcionkaakapitu">
     <w:name w:val="Default Paragraph Font"/>
@@ -1338,7 +4018,7 @@
 </file>
 
 <file path=customXml/itemProps1.xml><?xml version="1.0" encoding="utf-8"?>
-<ds:datastoreItem xmlns:ds="http://schemas.openxmlformats.org/officeDocument/2006/customXml" ds:itemID="{0A729CE8-7888-4A2F-A4C4-F5EB60E93B1C}">
+<ds:datastoreItem xmlns:ds="http://schemas.openxmlformats.org/officeDocument/2006/customXml" ds:itemID="{ED3ABE4A-4763-4A00-8422-135130F4EDB9}">
   <ds:schemaRefs>
     <ds:schemaRef ds:uri="http://schemas.openxmlformats.org/officeDocument/2006/bibliography"/>
   </ds:schemaRefs>

--- a/use_case_diagram.docx
+++ b/use_case_diagram.docx
@@ -13,27 +13,27 @@
         <mc:AlternateContent>
           <mc:Choice Requires="wps">
             <w:drawing>
-              <wp:anchor distT="0" distB="0" distL="114300" distR="114300" simplePos="0" relativeHeight="251702272" behindDoc="0" locked="0" layoutInCell="1" allowOverlap="1" wp14:anchorId="6F6A4002" wp14:editId="5A267913">
+              <wp:anchor distT="0" distB="0" distL="114300" distR="114300" simplePos="0" relativeHeight="251709440" behindDoc="0" locked="0" layoutInCell="1" allowOverlap="1" wp14:anchorId="0F2D7160" wp14:editId="5D6325F9">
                 <wp:simplePos x="0" y="0"/>
                 <wp:positionH relativeFrom="column">
-                  <wp:posOffset>31805</wp:posOffset>
+                  <wp:posOffset>87464</wp:posOffset>
                 </wp:positionH>
                 <wp:positionV relativeFrom="paragraph">
-                  <wp:posOffset>2918129</wp:posOffset>
+                  <wp:posOffset>2568270</wp:posOffset>
                 </wp:positionV>
-                <wp:extent cx="1637472" cy="373352"/>
-                <wp:effectExtent l="0" t="0" r="20320" b="27305"/>
+                <wp:extent cx="1677726" cy="278213"/>
+                <wp:effectExtent l="0" t="0" r="36830" b="26670"/>
                 <wp:wrapNone/>
-                <wp:docPr id="27" name="Łącznik prosty 27"/>
+                <wp:docPr id="194" name="Łącznik prosty 194"/>
                 <wp:cNvGraphicFramePr/>
                 <a:graphic xmlns:a="http://schemas.openxmlformats.org/drawingml/2006/main">
                   <a:graphicData uri="http://schemas.microsoft.com/office/word/2010/wordprocessingShape">
                     <wps:wsp>
                       <wps:cNvCnPr/>
                       <wps:spPr>
-                        <a:xfrm>
+                        <a:xfrm flipV="1">
                           <a:off x="0" y="0"/>
-                          <a:ext cx="1637472" cy="373352"/>
+                          <a:ext cx="1677726" cy="278213"/>
                         </a:xfrm>
                         <a:prstGeom prst="line">
                           <a:avLst/>
@@ -68,7 +68,7 @@
           </mc:Choice>
           <mc:Fallback>
             <w:pict>
-              <v:line w14:anchorId="042485C0" id="Łącznik prosty 27" o:spid="_x0000_s1026" style="position:absolute;z-index:251702272;visibility:visible;mso-wrap-style:square;mso-width-percent:0;mso-height-percent:0;mso-wrap-distance-left:9pt;mso-wrap-distance-top:0;mso-wrap-distance-right:9pt;mso-wrap-distance-bottom:0;mso-position-horizontal:absolute;mso-position-horizontal-relative:text;mso-position-vertical:absolute;mso-position-vertical-relative:text;mso-width-percent:0;mso-height-percent:0;mso-width-relative:margin;mso-height-relative:margin" from="2.5pt,229.75pt" to="131.45pt,259.15pt" o:gfxdata="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" strokecolor="black [3200]" strokeweight=".5pt">
+              <v:line w14:anchorId="3C727937" id="Łącznik prosty 194" o:spid="_x0000_s1026" style="position:absolute;flip:y;z-index:251709440;visibility:visible;mso-wrap-style:square;mso-width-percent:0;mso-height-percent:0;mso-wrap-distance-left:9pt;mso-wrap-distance-top:0;mso-wrap-distance-right:9pt;mso-wrap-distance-bottom:0;mso-position-horizontal:absolute;mso-position-horizontal-relative:text;mso-position-vertical:absolute;mso-position-vertical-relative:text;mso-width-percent:0;mso-height-percent:0;mso-width-relative:margin;mso-height-relative:margin" from="6.9pt,202.25pt" to="139pt,224.15pt" o:gfxdata="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" strokecolor="black [3200]" strokeweight=".5pt">
                 <v:stroke joinstyle="miter"/>
               </v:line>
             </w:pict>
@@ -83,31 +83,138 @@
         <mc:AlternateContent>
           <mc:Choice Requires="wps">
             <w:drawing>
-              <wp:anchor distT="0" distB="0" distL="114300" distR="114300" simplePos="0" relativeHeight="251711488" behindDoc="0" locked="0" layoutInCell="1" allowOverlap="1" wp14:anchorId="1908F9F5" wp14:editId="0869E1A8">
+              <wp:anchor distT="0" distB="0" distL="114300" distR="114300" simplePos="0" relativeHeight="251682816" behindDoc="0" locked="0" layoutInCell="1" allowOverlap="1" wp14:anchorId="772E4938" wp14:editId="45BBDC22">
+                <wp:simplePos x="0" y="0"/>
+                <wp:positionH relativeFrom="margin">
+                  <wp:posOffset>1772671</wp:posOffset>
+                </wp:positionH>
+                <wp:positionV relativeFrom="paragraph">
+                  <wp:posOffset>2369102</wp:posOffset>
+                </wp:positionV>
+                <wp:extent cx="1152939" cy="405516"/>
+                <wp:effectExtent l="0" t="0" r="28575" b="13970"/>
+                <wp:wrapNone/>
+                <wp:docPr id="17" name="Owal 17"/>
+                <wp:cNvGraphicFramePr/>
+                <a:graphic xmlns:a="http://schemas.openxmlformats.org/drawingml/2006/main">
+                  <a:graphicData uri="http://schemas.microsoft.com/office/word/2010/wordprocessingShape">
+                    <wps:wsp>
+                      <wps:cNvSpPr/>
+                      <wps:spPr>
+                        <a:xfrm>
+                          <a:off x="0" y="0"/>
+                          <a:ext cx="1152939" cy="405516"/>
+                        </a:xfrm>
+                        <a:prstGeom prst="ellipse">
+                          <a:avLst/>
+                        </a:prstGeom>
+                      </wps:spPr>
+                      <wps:style>
+                        <a:lnRef idx="1">
+                          <a:schemeClr val="accent3"/>
+                        </a:lnRef>
+                        <a:fillRef idx="2">
+                          <a:schemeClr val="accent3"/>
+                        </a:fillRef>
+                        <a:effectRef idx="1">
+                          <a:schemeClr val="accent3"/>
+                        </a:effectRef>
+                        <a:fontRef idx="minor">
+                          <a:schemeClr val="dk1"/>
+                        </a:fontRef>
+                      </wps:style>
+                      <wps:txbx>
+                        <w:txbxContent>
+                          <w:p>
+                            <w:pPr>
+                              <w:jc w:val="center"/>
+                            </w:pPr>
+                            <w:r>
+                              <w:t>Logowanie</w:t>
+                            </w:r>
+                          </w:p>
+                        </w:txbxContent>
+                      </wps:txbx>
+                      <wps:bodyPr rot="0" spcFirstLastPara="0" vertOverflow="overflow" horzOverflow="overflow" vert="horz" wrap="square" lIns="91440" tIns="45720" rIns="91440" bIns="45720" numCol="1" spcCol="0" rtlCol="0" fromWordArt="0" anchor="ctr" anchorCtr="0" forceAA="0" compatLnSpc="1">
+                        <a:prstTxWarp prst="textNoShape">
+                          <a:avLst/>
+                        </a:prstTxWarp>
+                        <a:noAutofit/>
+                      </wps:bodyPr>
+                    </wps:wsp>
+                  </a:graphicData>
+                </a:graphic>
+                <wp14:sizeRelH relativeFrom="margin">
+                  <wp14:pctWidth>0</wp14:pctWidth>
+                </wp14:sizeRelH>
+                <wp14:sizeRelV relativeFrom="margin">
+                  <wp14:pctHeight>0</wp14:pctHeight>
+                </wp14:sizeRelV>
+              </wp:anchor>
+            </w:drawing>
+          </mc:Choice>
+          <mc:Fallback>
+            <w:pict>
+              <v:oval w14:anchorId="772E4938" id="Owal 17" o:spid="_x0000_s1026" style="position:absolute;margin-left:139.6pt;margin-top:186.55pt;width:90.8pt;height:31.95pt;z-index:251682816;visibility:visible;mso-wrap-style:square;mso-width-percent:0;mso-height-percent:0;mso-wrap-distance-left:9pt;mso-wrap-distance-top:0;mso-wrap-distance-right:9pt;mso-wrap-distance-bottom:0;mso-position-horizontal:absolute;mso-position-horizontal-relative:margin;mso-position-vertical:absolute;mso-position-vertical-relative:text;mso-width-percent:0;mso-height-percent:0;mso-width-relative:margin;mso-height-relative:margin;v-text-anchor:middle" o:gfxdata="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" fillcolor="#c3c3c3 [2166]" strokecolor="#a5a5a5 [3206]" strokeweight=".5pt">
+                <v:fill color2="#b6b6b6 [2614]" rotate="t" colors="0 #d2d2d2;.5 #c8c8c8;1 silver" focus="100%" type="gradient">
+                  <o:fill v:ext="view" type="gradientUnscaled"/>
+                </v:fill>
+                <v:stroke joinstyle="miter"/>
+                <v:textbox>
+                  <w:txbxContent>
+                    <w:p>
+                      <w:pPr>
+                        <w:jc w:val="center"/>
+                      </w:pPr>
+                      <w:r>
+                        <w:t>Logowanie</w:t>
+                      </w:r>
+                    </w:p>
+                  </w:txbxContent>
+                </v:textbox>
+                <w10:wrap anchorx="margin"/>
+              </v:oval>
+            </w:pict>
+          </mc:Fallback>
+        </mc:AlternateContent>
+      </w:r>
+      <w:r>
+        <w:rPr>
+          <w:noProof/>
+          <w:lang w:eastAsia="pl-PL"/>
+        </w:rPr>
+        <mc:AlternateContent>
+          <mc:Choice Requires="wps">
+            <w:drawing>
+              <wp:anchor distT="0" distB="0" distL="114300" distR="114300" simplePos="0" relativeHeight="251725824" behindDoc="0" locked="0" layoutInCell="1" allowOverlap="1" wp14:anchorId="52F8E8AE" wp14:editId="32033D5E">
                 <wp:simplePos x="0" y="0"/>
                 <wp:positionH relativeFrom="column">
-                  <wp:posOffset>55659</wp:posOffset>
+                  <wp:posOffset>3609892</wp:posOffset>
                 </wp:positionH>
                 <wp:positionV relativeFrom="paragraph">
-                  <wp:posOffset>2846566</wp:posOffset>
+                  <wp:posOffset>5612987</wp:posOffset>
                 </wp:positionV>
-                <wp:extent cx="3816461" cy="23495"/>
-                <wp:effectExtent l="0" t="0" r="31750" b="33655"/>
+                <wp:extent cx="1216550" cy="45719"/>
+                <wp:effectExtent l="38100" t="38100" r="22225" b="88265"/>
                 <wp:wrapNone/>
-                <wp:docPr id="196" name="Łącznik prosty 196"/>
+                <wp:docPr id="203" name="Łącznik prosty ze strzałką 203"/>
                 <wp:cNvGraphicFramePr/>
                 <a:graphic xmlns:a="http://schemas.openxmlformats.org/drawingml/2006/main">
                   <a:graphicData uri="http://schemas.microsoft.com/office/word/2010/wordprocessingShape">
                     <wps:wsp>
                       <wps:cNvCnPr/>
                       <wps:spPr>
-                        <a:xfrm flipV="1">
+                        <a:xfrm flipH="1">
                           <a:off x="0" y="0"/>
-                          <a:ext cx="3816461" cy="23495"/>
+                          <a:ext cx="1216550" cy="45719"/>
                         </a:xfrm>
-                        <a:prstGeom prst="line">
+                        <a:prstGeom prst="straightConnector1">
                           <a:avLst/>
                         </a:prstGeom>
+                        <a:ln>
+                          <a:prstDash val="lgDash"/>
+                          <a:tailEnd type="triangle"/>
+                        </a:ln>
                       </wps:spPr>
                       <wps:style>
                         <a:lnRef idx="1">
@@ -138,9 +245,13 @@
           </mc:Choice>
           <mc:Fallback>
             <w:pict>
-              <v:line w14:anchorId="5A3A0B1B" id="Łącznik prosty 196" o:spid="_x0000_s1026" style="position:absolute;flip:y;z-index:251711488;visibility:visible;mso-wrap-style:square;mso-width-percent:0;mso-height-percent:0;mso-wrap-distance-left:9pt;mso-wrap-distance-top:0;mso-wrap-distance-right:9pt;mso-wrap-distance-bottom:0;mso-position-horizontal:absolute;mso-position-horizontal-relative:text;mso-position-vertical:absolute;mso-position-vertical-relative:text;mso-width-percent:0;mso-height-percent:0;mso-width-relative:margin;mso-height-relative:margin" from="4.4pt,224.15pt" to="304.9pt,226pt" o:gfxdata="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" strokecolor="black [3200]" strokeweight=".5pt">
-                <v:stroke joinstyle="miter"/>
-              </v:line>
+              <v:shapetype w14:anchorId="0C442618" id="_x0000_t32" coordsize="21600,21600" o:spt="32" o:oned="t" path="m,l21600,21600e" filled="f">
+                <v:path arrowok="t" fillok="f" o:connecttype="none"/>
+                <o:lock v:ext="edit" shapetype="t"/>
+              </v:shapetype>
+              <v:shape id="Łącznik prosty ze strzałką 203" o:spid="_x0000_s1026" type="#_x0000_t32" style="position:absolute;margin-left:284.25pt;margin-top:441.95pt;width:95.8pt;height:3.6pt;flip:x;z-index:251725824;visibility:visible;mso-wrap-style:square;mso-width-percent:0;mso-height-percent:0;mso-wrap-distance-left:9pt;mso-wrap-distance-top:0;mso-wrap-distance-right:9pt;mso-wrap-distance-bottom:0;mso-position-horizontal:absolute;mso-position-horizontal-relative:text;mso-position-vertical:absolute;mso-position-vertical-relative:text;mso-width-percent:0;mso-height-percent:0;mso-width-relative:margin;mso-height-relative:margin" o:gfxdata="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" strokecolor="black [3200]" strokeweight=".5pt">
+                <v:stroke dashstyle="longDash" endarrow="block" joinstyle="miter"/>
+              </v:shape>
             </w:pict>
           </mc:Fallback>
         </mc:AlternateContent>
@@ -153,89 +264,18 @@
         <mc:AlternateContent>
           <mc:Choice Requires="wps">
             <w:drawing>
-              <wp:anchor distT="0" distB="0" distL="114300" distR="114300" simplePos="0" relativeHeight="251701248" behindDoc="0" locked="0" layoutInCell="1" allowOverlap="1" wp14:anchorId="61029F9A" wp14:editId="3CB1D247">
+              <wp:anchor distT="0" distB="0" distL="114300" distR="114300" simplePos="0" relativeHeight="251688960" behindDoc="0" locked="0" layoutInCell="1" allowOverlap="1" wp14:anchorId="4156170A" wp14:editId="1EBEB6F2">
                 <wp:simplePos x="0" y="0"/>
-                <wp:positionH relativeFrom="margin">
-                  <wp:align>left</wp:align>
+                <wp:positionH relativeFrom="column">
+                  <wp:posOffset>4845574</wp:posOffset>
                 </wp:positionH>
                 <wp:positionV relativeFrom="paragraph">
-                  <wp:posOffset>1089328</wp:posOffset>
+                  <wp:posOffset>5308021</wp:posOffset>
                 </wp:positionV>
-                <wp:extent cx="906311" cy="1526650"/>
-                <wp:effectExtent l="0" t="0" r="27305" b="16510"/>
+                <wp:extent cx="1383527" cy="620202"/>
+                <wp:effectExtent l="0" t="0" r="26670" b="27940"/>
                 <wp:wrapNone/>
-                <wp:docPr id="26" name="Łącznik prosty 26"/>
-                <wp:cNvGraphicFramePr/>
-                <a:graphic xmlns:a="http://schemas.openxmlformats.org/drawingml/2006/main">
-                  <a:graphicData uri="http://schemas.microsoft.com/office/word/2010/wordprocessingShape">
-                    <wps:wsp>
-                      <wps:cNvCnPr/>
-                      <wps:spPr>
-                        <a:xfrm flipV="1">
-                          <a:off x="0" y="0"/>
-                          <a:ext cx="906311" cy="1526650"/>
-                        </a:xfrm>
-                        <a:prstGeom prst="line">
-                          <a:avLst/>
-                        </a:prstGeom>
-                      </wps:spPr>
-                      <wps:style>
-                        <a:lnRef idx="1">
-                          <a:schemeClr val="dk1"/>
-                        </a:lnRef>
-                        <a:fillRef idx="0">
-                          <a:schemeClr val="dk1"/>
-                        </a:fillRef>
-                        <a:effectRef idx="0">
-                          <a:schemeClr val="dk1"/>
-                        </a:effectRef>
-                        <a:fontRef idx="minor">
-                          <a:schemeClr val="tx1"/>
-                        </a:fontRef>
-                      </wps:style>
-                      <wps:bodyPr/>
-                    </wps:wsp>
-                  </a:graphicData>
-                </a:graphic>
-                <wp14:sizeRelH relativeFrom="margin">
-                  <wp14:pctWidth>0</wp14:pctWidth>
-                </wp14:sizeRelH>
-                <wp14:sizeRelV relativeFrom="margin">
-                  <wp14:pctHeight>0</wp14:pctHeight>
-                </wp14:sizeRelV>
-              </wp:anchor>
-            </w:drawing>
-          </mc:Choice>
-          <mc:Fallback>
-            <w:pict>
-              <v:line w14:anchorId="34C9957A" id="Łącznik prosty 26" o:spid="_x0000_s1026" style="position:absolute;flip:y;z-index:251701248;visibility:visible;mso-wrap-style:square;mso-width-percent:0;mso-height-percent:0;mso-wrap-distance-left:9pt;mso-wrap-distance-top:0;mso-wrap-distance-right:9pt;mso-wrap-distance-bottom:0;mso-position-horizontal:left;mso-position-horizontal-relative:margin;mso-position-vertical:absolute;mso-position-vertical-relative:text;mso-width-percent:0;mso-height-percent:0;mso-width-relative:margin;mso-height-relative:margin" from="0,85.75pt" to="71.35pt,205.95pt" o:gfxdata="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" strokecolor="black [3200]" strokeweight=".5pt">
-                <v:stroke joinstyle="miter"/>
-                <w10:wrap anchorx="margin"/>
-              </v:line>
-            </w:pict>
-          </mc:Fallback>
-        </mc:AlternateContent>
-      </w:r>
-      <w:r>
-        <w:rPr>
-          <w:noProof/>
-          <w:lang w:eastAsia="pl-PL"/>
-        </w:rPr>
-        <mc:AlternateContent>
-          <mc:Choice Requires="wps">
-            <w:drawing>
-              <wp:anchor distT="0" distB="0" distL="114300" distR="114300" simplePos="0" relativeHeight="251669504" behindDoc="0" locked="0" layoutInCell="1" allowOverlap="1" wp14:anchorId="0CDCC6E3" wp14:editId="0CC6A4D2">
-                <wp:simplePos x="0" y="0"/>
-                <wp:positionH relativeFrom="margin">
-                  <wp:posOffset>524786</wp:posOffset>
-                </wp:positionH>
-                <wp:positionV relativeFrom="paragraph">
-                  <wp:posOffset>238539</wp:posOffset>
-                </wp:positionV>
-                <wp:extent cx="5788025" cy="7609398"/>
-                <wp:effectExtent l="0" t="0" r="22225" b="10795"/>
-                <wp:wrapNone/>
-                <wp:docPr id="10" name="Prostokąt 10"/>
+                <wp:docPr id="20" name="Owal 20"/>
                 <wp:cNvGraphicFramePr/>
                 <a:graphic xmlns:a="http://schemas.openxmlformats.org/drawingml/2006/main">
                   <a:graphicData uri="http://schemas.microsoft.com/office/word/2010/wordprocessingShape">
@@ -244,36 +284,38 @@
                       <wps:spPr>
                         <a:xfrm>
                           <a:off x="0" y="0"/>
-                          <a:ext cx="5788025" cy="7609398"/>
+                          <a:ext cx="1383527" cy="620202"/>
                         </a:xfrm>
-                        <a:prstGeom prst="rect">
+                        <a:prstGeom prst="ellipse">
                           <a:avLst/>
                         </a:prstGeom>
-                        <a:noFill/>
-                        <a:ln w="19050" cap="flat" cmpd="sng" algn="ctr">
-                          <a:solidFill>
-                            <a:schemeClr val="dk1"/>
-                          </a:solidFill>
-                          <a:prstDash val="solid"/>
-                          <a:round/>
-                          <a:headEnd type="none" w="med" len="med"/>
-                          <a:tailEnd type="none" w="med" len="med"/>
-                        </a:ln>
                       </wps:spPr>
                       <wps:style>
-                        <a:lnRef idx="0">
-                          <a:scrgbClr r="0" g="0" b="0"/>
+                        <a:lnRef idx="1">
+                          <a:schemeClr val="accent3"/>
                         </a:lnRef>
-                        <a:fillRef idx="0">
-                          <a:scrgbClr r="0" g="0" b="0"/>
+                        <a:fillRef idx="2">
+                          <a:schemeClr val="accent3"/>
                         </a:fillRef>
-                        <a:effectRef idx="0">
-                          <a:scrgbClr r="0" g="0" b="0"/>
+                        <a:effectRef idx="1">
+                          <a:schemeClr val="accent3"/>
                         </a:effectRef>
                         <a:fontRef idx="minor">
                           <a:schemeClr val="dk1"/>
                         </a:fontRef>
                       </wps:style>
+                      <wps:txbx>
+                        <w:txbxContent>
+                          <w:p>
+                            <w:pPr>
+                              <w:jc w:val="center"/>
+                            </w:pPr>
+                            <w:r>
+                              <w:t>Odpowiedź na komentarz</w:t>
+                            </w:r>
+                          </w:p>
+                        </w:txbxContent>
+                      </wps:txbx>
                       <wps:bodyPr rot="0" spcFirstLastPara="0" vertOverflow="overflow" horzOverflow="overflow" vert="horz" wrap="square" lIns="91440" tIns="45720" rIns="91440" bIns="45720" numCol="1" spcCol="0" rtlCol="0" fromWordArt="0" anchor="ctr" anchorCtr="0" forceAA="0" compatLnSpc="1">
                         <a:prstTxWarp prst="textNoShape">
                           <a:avLst/>
@@ -294,10 +336,24 @@
           </mc:Choice>
           <mc:Fallback>
             <w:pict>
-              <v:rect w14:anchorId="711776F8" id="Prostokąt 10" o:spid="_x0000_s1026" style="position:absolute;margin-left:41.3pt;margin-top:18.8pt;width:455.75pt;height:599.15pt;z-index:251669504;visibility:visible;mso-wrap-style:square;mso-width-percent:0;mso-height-percent:0;mso-wrap-distance-left:9pt;mso-wrap-distance-top:0;mso-wrap-distance-right:9pt;mso-wrap-distance-bottom:0;mso-position-horizontal:absolute;mso-position-horizontal-relative:margin;mso-position-vertical:absolute;mso-position-vertical-relative:text;mso-width-percent:0;mso-height-percent:0;mso-width-relative:margin;mso-height-relative:margin;v-text-anchor:middle" o:gfxdata="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" filled="f" strokecolor="black [3200]" strokeweight="1.5pt">
-                <v:stroke joinstyle="round"/>
-                <w10:wrap anchorx="margin"/>
-              </v:rect>
+              <v:oval w14:anchorId="4156170A" id="Owal 20" o:spid="_x0000_s1027" style="position:absolute;margin-left:381.55pt;margin-top:417.95pt;width:108.95pt;height:48.85pt;z-index:251688960;visibility:visible;mso-wrap-style:square;mso-width-percent:0;mso-height-percent:0;mso-wrap-distance-left:9pt;mso-wrap-distance-top:0;mso-wrap-distance-right:9pt;mso-wrap-distance-bottom:0;mso-position-horizontal:absolute;mso-position-horizontal-relative:text;mso-position-vertical:absolute;mso-position-vertical-relative:text;mso-width-percent:0;mso-height-percent:0;mso-width-relative:margin;mso-height-relative:margin;v-text-anchor:middle" o:gfxdata="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" fillcolor="#c3c3c3 [2166]" strokecolor="#a5a5a5 [3206]" strokeweight=".5pt">
+                <v:fill color2="#b6b6b6 [2614]" rotate="t" colors="0 #d2d2d2;.5 #c8c8c8;1 silver" focus="100%" type="gradient">
+                  <o:fill v:ext="view" type="gradientUnscaled"/>
+                </v:fill>
+                <v:stroke joinstyle="miter"/>
+                <v:textbox>
+                  <w:txbxContent>
+                    <w:p>
+                      <w:pPr>
+                        <w:jc w:val="center"/>
+                      </w:pPr>
+                      <w:r>
+                        <w:t>Odpowiedź na komentarz</w:t>
+                      </w:r>
+                    </w:p>
+                  </w:txbxContent>
+                </v:textbox>
+              </v:oval>
             </w:pict>
           </mc:Fallback>
         </mc:AlternateContent>
@@ -305,17 +361,18 @@
       <w:r>
         <w:rPr>
           <w:noProof/>
+          <w:lang w:eastAsia="pl-PL"/>
         </w:rPr>
         <mc:AlternateContent>
           <mc:Choice Requires="wps">
             <w:drawing>
-              <wp:anchor distT="45720" distB="45720" distL="114300" distR="114300" simplePos="0" relativeHeight="251723776" behindDoc="0" locked="0" layoutInCell="1" allowOverlap="1" wp14:anchorId="3BADC22A" wp14:editId="13FE8FBD">
+              <wp:anchor distT="45720" distB="45720" distL="114300" distR="114300" simplePos="0" relativeHeight="251723776" behindDoc="0" locked="0" layoutInCell="1" allowOverlap="1" wp14:anchorId="157D335D" wp14:editId="7F283B44">
                 <wp:simplePos x="0" y="0"/>
                 <wp:positionH relativeFrom="column">
-                  <wp:posOffset>3530932</wp:posOffset>
+                  <wp:posOffset>3832225</wp:posOffset>
                 </wp:positionH>
                 <wp:positionV relativeFrom="paragraph">
-                  <wp:posOffset>4946512</wp:posOffset>
+                  <wp:posOffset>5614063</wp:posOffset>
                 </wp:positionV>
                 <wp:extent cx="985520" cy="269875"/>
                 <wp:effectExtent l="0" t="0" r="24130" b="15875"/>
@@ -376,11 +433,11 @@
           </mc:Choice>
           <mc:Fallback>
             <w:pict>
-              <v:shapetype w14:anchorId="3BADC22A" id="_x0000_t202" coordsize="21600,21600" o:spt="202" path="m,l,21600r21600,l21600,xe">
+              <v:shapetype w14:anchorId="157D335D" id="_x0000_t202" coordsize="21600,21600" o:spt="202" path="m,l,21600r21600,l21600,xe">
                 <v:stroke joinstyle="miter"/>
                 <v:path gradientshapeok="t" o:connecttype="rect"/>
               </v:shapetype>
-              <v:shape id="Pole tekstowe 2" o:spid="_x0000_s1026" type="#_x0000_t202" style="position:absolute;margin-left:278.05pt;margin-top:389.5pt;width:77.6pt;height:21.25pt;z-index:251723776;visibility:visible;mso-wrap-style:square;mso-width-percent:0;mso-height-percent:0;mso-wrap-distance-left:9pt;mso-wrap-distance-top:3.6pt;mso-wrap-distance-right:9pt;mso-wrap-distance-bottom:3.6pt;mso-position-horizontal:absolute;mso-position-horizontal-relative:text;mso-position-vertical:absolute;mso-position-vertical-relative:text;mso-width-percent:0;mso-height-percent:0;mso-width-relative:margin;mso-height-relative:margin;v-text-anchor:top" o:gfxdata="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" strokecolor="white [3212]">
+              <v:shape id="Pole tekstowe 2" o:spid="_x0000_s1028" type="#_x0000_t202" style="position:absolute;margin-left:301.75pt;margin-top:442.05pt;width:77.6pt;height:21.25pt;z-index:251723776;visibility:visible;mso-wrap-style:square;mso-width-percent:0;mso-height-percent:0;mso-wrap-distance-left:9pt;mso-wrap-distance-top:3.6pt;mso-wrap-distance-right:9pt;mso-wrap-distance-bottom:3.6pt;mso-position-horizontal:absolute;mso-position-horizontal-relative:text;mso-position-vertical:absolute;mso-position-vertical-relative:text;mso-width-percent:0;mso-height-percent:0;mso-width-relative:margin;mso-height-relative:margin;v-text-anchor:top" o:gfxdata="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" strokecolor="white [3212]">
                 <v:textbox>
                   <w:txbxContent>
                     <w:p>
@@ -399,11 +456,309 @@
       <w:r>
         <w:rPr>
           <w:noProof/>
+          <w:lang w:eastAsia="pl-PL"/>
         </w:rPr>
         <mc:AlternateContent>
           <mc:Choice Requires="wps">
             <w:drawing>
-              <wp:anchor distT="45720" distB="45720" distL="114300" distR="114300" simplePos="0" relativeHeight="251719167" behindDoc="0" locked="0" layoutInCell="1" allowOverlap="1" wp14:anchorId="27DD0E44" wp14:editId="667920EA">
+              <wp:anchor distT="0" distB="0" distL="114300" distR="114300" simplePos="0" relativeHeight="251702272" behindDoc="0" locked="0" layoutInCell="1" allowOverlap="1" wp14:anchorId="4576A0A8" wp14:editId="72FE17BB">
+                <wp:simplePos x="0" y="0"/>
+                <wp:positionH relativeFrom="column">
+                  <wp:posOffset>31805</wp:posOffset>
+                </wp:positionH>
+                <wp:positionV relativeFrom="paragraph">
+                  <wp:posOffset>2918129</wp:posOffset>
+                </wp:positionV>
+                <wp:extent cx="1637472" cy="373352"/>
+                <wp:effectExtent l="0" t="0" r="20320" b="27305"/>
+                <wp:wrapNone/>
+                <wp:docPr id="27" name="Łącznik prosty 27"/>
+                <wp:cNvGraphicFramePr/>
+                <a:graphic xmlns:a="http://schemas.openxmlformats.org/drawingml/2006/main">
+                  <a:graphicData uri="http://schemas.microsoft.com/office/word/2010/wordprocessingShape">
+                    <wps:wsp>
+                      <wps:cNvCnPr/>
+                      <wps:spPr>
+                        <a:xfrm>
+                          <a:off x="0" y="0"/>
+                          <a:ext cx="1637472" cy="373352"/>
+                        </a:xfrm>
+                        <a:prstGeom prst="line">
+                          <a:avLst/>
+                        </a:prstGeom>
+                      </wps:spPr>
+                      <wps:style>
+                        <a:lnRef idx="1">
+                          <a:schemeClr val="dk1"/>
+                        </a:lnRef>
+                        <a:fillRef idx="0">
+                          <a:schemeClr val="dk1"/>
+                        </a:fillRef>
+                        <a:effectRef idx="0">
+                          <a:schemeClr val="dk1"/>
+                        </a:effectRef>
+                        <a:fontRef idx="minor">
+                          <a:schemeClr val="tx1"/>
+                        </a:fontRef>
+                      </wps:style>
+                      <wps:bodyPr/>
+                    </wps:wsp>
+                  </a:graphicData>
+                </a:graphic>
+                <wp14:sizeRelH relativeFrom="margin">
+                  <wp14:pctWidth>0</wp14:pctWidth>
+                </wp14:sizeRelH>
+                <wp14:sizeRelV relativeFrom="margin">
+                  <wp14:pctHeight>0</wp14:pctHeight>
+                </wp14:sizeRelV>
+              </wp:anchor>
+            </w:drawing>
+          </mc:Choice>
+          <mc:Fallback>
+            <w:pict>
+              <v:line w14:anchorId="042485C0" id="Łącznik prosty 27" o:spid="_x0000_s1026" style="position:absolute;z-index:251702272;visibility:visible;mso-wrap-style:square;mso-width-percent:0;mso-height-percent:0;mso-wrap-distance-left:9pt;mso-wrap-distance-top:0;mso-wrap-distance-right:9pt;mso-wrap-distance-bottom:0;mso-position-horizontal:absolute;mso-position-horizontal-relative:text;mso-position-vertical:absolute;mso-position-vertical-relative:text;mso-width-percent:0;mso-height-percent:0;mso-width-relative:margin;mso-height-relative:margin" from="2.5pt,229.75pt" to="131.45pt,259.15pt" o:gfxdata="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" strokecolor="black [3200]" strokeweight=".5pt">
+                <v:stroke joinstyle="miter"/>
+              </v:line>
+            </w:pict>
+          </mc:Fallback>
+        </mc:AlternateContent>
+      </w:r>
+      <w:r>
+        <w:rPr>
+          <w:noProof/>
+          <w:lang w:eastAsia="pl-PL"/>
+        </w:rPr>
+        <mc:AlternateContent>
+          <mc:Choice Requires="wps">
+            <w:drawing>
+              <wp:anchor distT="0" distB="0" distL="114300" distR="114300" simplePos="0" relativeHeight="251711488" behindDoc="0" locked="0" layoutInCell="1" allowOverlap="1" wp14:anchorId="18E164CF" wp14:editId="19E5270D">
+                <wp:simplePos x="0" y="0"/>
+                <wp:positionH relativeFrom="column">
+                  <wp:posOffset>55659</wp:posOffset>
+                </wp:positionH>
+                <wp:positionV relativeFrom="paragraph">
+                  <wp:posOffset>2846566</wp:posOffset>
+                </wp:positionV>
+                <wp:extent cx="3816461" cy="23495"/>
+                <wp:effectExtent l="0" t="0" r="31750" b="33655"/>
+                <wp:wrapNone/>
+                <wp:docPr id="196" name="Łącznik prosty 196"/>
+                <wp:cNvGraphicFramePr/>
+                <a:graphic xmlns:a="http://schemas.openxmlformats.org/drawingml/2006/main">
+                  <a:graphicData uri="http://schemas.microsoft.com/office/word/2010/wordprocessingShape">
+                    <wps:wsp>
+                      <wps:cNvCnPr/>
+                      <wps:spPr>
+                        <a:xfrm flipV="1">
+                          <a:off x="0" y="0"/>
+                          <a:ext cx="3816461" cy="23495"/>
+                        </a:xfrm>
+                        <a:prstGeom prst="line">
+                          <a:avLst/>
+                        </a:prstGeom>
+                      </wps:spPr>
+                      <wps:style>
+                        <a:lnRef idx="1">
+                          <a:schemeClr val="dk1"/>
+                        </a:lnRef>
+                        <a:fillRef idx="0">
+                          <a:schemeClr val="dk1"/>
+                        </a:fillRef>
+                        <a:effectRef idx="0">
+                          <a:schemeClr val="dk1"/>
+                        </a:effectRef>
+                        <a:fontRef idx="minor">
+                          <a:schemeClr val="tx1"/>
+                        </a:fontRef>
+                      </wps:style>
+                      <wps:bodyPr/>
+                    </wps:wsp>
+                  </a:graphicData>
+                </a:graphic>
+                <wp14:sizeRelH relativeFrom="margin">
+                  <wp14:pctWidth>0</wp14:pctWidth>
+                </wp14:sizeRelH>
+                <wp14:sizeRelV relativeFrom="margin">
+                  <wp14:pctHeight>0</wp14:pctHeight>
+                </wp14:sizeRelV>
+              </wp:anchor>
+            </w:drawing>
+          </mc:Choice>
+          <mc:Fallback>
+            <w:pict>
+              <v:line w14:anchorId="5A3A0B1B" id="Łącznik prosty 196" o:spid="_x0000_s1026" style="position:absolute;flip:y;z-index:251711488;visibility:visible;mso-wrap-style:square;mso-width-percent:0;mso-height-percent:0;mso-wrap-distance-left:9pt;mso-wrap-distance-top:0;mso-wrap-distance-right:9pt;mso-wrap-distance-bottom:0;mso-position-horizontal:absolute;mso-position-horizontal-relative:text;mso-position-vertical:absolute;mso-position-vertical-relative:text;mso-width-percent:0;mso-height-percent:0;mso-width-relative:margin;mso-height-relative:margin" from="4.4pt,224.15pt" to="304.9pt,226pt" o:gfxdata="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" strokecolor="black [3200]" strokeweight=".5pt">
+                <v:stroke joinstyle="miter"/>
+              </v:line>
+            </w:pict>
+          </mc:Fallback>
+        </mc:AlternateContent>
+      </w:r>
+      <w:r>
+        <w:rPr>
+          <w:noProof/>
+          <w:lang w:eastAsia="pl-PL"/>
+        </w:rPr>
+        <mc:AlternateContent>
+          <mc:Choice Requires="wps">
+            <w:drawing>
+              <wp:anchor distT="0" distB="0" distL="114300" distR="114300" simplePos="0" relativeHeight="251701248" behindDoc="0" locked="0" layoutInCell="1" allowOverlap="1" wp14:anchorId="0717ED00" wp14:editId="3BEBD338">
+                <wp:simplePos x="0" y="0"/>
+                <wp:positionH relativeFrom="margin">
+                  <wp:align>left</wp:align>
+                </wp:positionH>
+                <wp:positionV relativeFrom="paragraph">
+                  <wp:posOffset>1089328</wp:posOffset>
+                </wp:positionV>
+                <wp:extent cx="906311" cy="1526650"/>
+                <wp:effectExtent l="0" t="0" r="27305" b="16510"/>
+                <wp:wrapNone/>
+                <wp:docPr id="26" name="Łącznik prosty 26"/>
+                <wp:cNvGraphicFramePr/>
+                <a:graphic xmlns:a="http://schemas.openxmlformats.org/drawingml/2006/main">
+                  <a:graphicData uri="http://schemas.microsoft.com/office/word/2010/wordprocessingShape">
+                    <wps:wsp>
+                      <wps:cNvCnPr/>
+                      <wps:spPr>
+                        <a:xfrm flipV="1">
+                          <a:off x="0" y="0"/>
+                          <a:ext cx="906311" cy="1526650"/>
+                        </a:xfrm>
+                        <a:prstGeom prst="line">
+                          <a:avLst/>
+                        </a:prstGeom>
+                      </wps:spPr>
+                      <wps:style>
+                        <a:lnRef idx="1">
+                          <a:schemeClr val="dk1"/>
+                        </a:lnRef>
+                        <a:fillRef idx="0">
+                          <a:schemeClr val="dk1"/>
+                        </a:fillRef>
+                        <a:effectRef idx="0">
+                          <a:schemeClr val="dk1"/>
+                        </a:effectRef>
+                        <a:fontRef idx="minor">
+                          <a:schemeClr val="tx1"/>
+                        </a:fontRef>
+                      </wps:style>
+                      <wps:bodyPr/>
+                    </wps:wsp>
+                  </a:graphicData>
+                </a:graphic>
+                <wp14:sizeRelH relativeFrom="margin">
+                  <wp14:pctWidth>0</wp14:pctWidth>
+                </wp14:sizeRelH>
+                <wp14:sizeRelV relativeFrom="margin">
+                  <wp14:pctHeight>0</wp14:pctHeight>
+                </wp14:sizeRelV>
+              </wp:anchor>
+            </w:drawing>
+          </mc:Choice>
+          <mc:Fallback>
+            <w:pict>
+              <v:line w14:anchorId="34C9957A" id="Łącznik prosty 26" o:spid="_x0000_s1026" style="position:absolute;flip:y;z-index:251701248;visibility:visible;mso-wrap-style:square;mso-width-percent:0;mso-height-percent:0;mso-wrap-distance-left:9pt;mso-wrap-distance-top:0;mso-wrap-distance-right:9pt;mso-wrap-distance-bottom:0;mso-position-horizontal:left;mso-position-horizontal-relative:margin;mso-position-vertical:absolute;mso-position-vertical-relative:text;mso-width-percent:0;mso-height-percent:0;mso-width-relative:margin;mso-height-relative:margin" from="0,85.75pt" to="71.35pt,205.95pt" o:gfxdata="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" strokecolor="black [3200]" strokeweight=".5pt">
+                <v:stroke joinstyle="miter"/>
+                <w10:wrap anchorx="margin"/>
+              </v:line>
+            </w:pict>
+          </mc:Fallback>
+        </mc:AlternateContent>
+      </w:r>
+      <w:r>
+        <w:rPr>
+          <w:noProof/>
+          <w:lang w:eastAsia="pl-PL"/>
+        </w:rPr>
+        <mc:AlternateContent>
+          <mc:Choice Requires="wps">
+            <w:drawing>
+              <wp:anchor distT="0" distB="0" distL="114300" distR="114300" simplePos="0" relativeHeight="251669504" behindDoc="0" locked="0" layoutInCell="1" allowOverlap="1" wp14:anchorId="6112EA5A" wp14:editId="2DB564D3">
+                <wp:simplePos x="0" y="0"/>
+                <wp:positionH relativeFrom="margin">
+                  <wp:posOffset>524786</wp:posOffset>
+                </wp:positionH>
+                <wp:positionV relativeFrom="paragraph">
+                  <wp:posOffset>238539</wp:posOffset>
+                </wp:positionV>
+                <wp:extent cx="5788025" cy="7609398"/>
+                <wp:effectExtent l="0" t="0" r="22225" b="10795"/>
+                <wp:wrapNone/>
+                <wp:docPr id="10" name="Prostokąt 10"/>
+                <wp:cNvGraphicFramePr/>
+                <a:graphic xmlns:a="http://schemas.openxmlformats.org/drawingml/2006/main">
+                  <a:graphicData uri="http://schemas.microsoft.com/office/word/2010/wordprocessingShape">
+                    <wps:wsp>
+                      <wps:cNvSpPr/>
+                      <wps:spPr>
+                        <a:xfrm>
+                          <a:off x="0" y="0"/>
+                          <a:ext cx="5788025" cy="7609398"/>
+                        </a:xfrm>
+                        <a:prstGeom prst="rect">
+                          <a:avLst/>
+                        </a:prstGeom>
+                        <a:noFill/>
+                        <a:ln w="19050" cap="flat" cmpd="sng" algn="ctr">
+                          <a:solidFill>
+                            <a:schemeClr val="dk1"/>
+                          </a:solidFill>
+                          <a:prstDash val="solid"/>
+                          <a:round/>
+                          <a:headEnd type="none" w="med" len="med"/>
+                          <a:tailEnd type="none" w="med" len="med"/>
+                        </a:ln>
+                      </wps:spPr>
+                      <wps:style>
+                        <a:lnRef idx="0">
+                          <a:scrgbClr r="0" g="0" b="0"/>
+                        </a:lnRef>
+                        <a:fillRef idx="0">
+                          <a:scrgbClr r="0" g="0" b="0"/>
+                        </a:fillRef>
+                        <a:effectRef idx="0">
+                          <a:scrgbClr r="0" g="0" b="0"/>
+                        </a:effectRef>
+                        <a:fontRef idx="minor">
+                          <a:schemeClr val="dk1"/>
+                        </a:fontRef>
+                      </wps:style>
+                      <wps:bodyPr rot="0" spcFirstLastPara="0" vertOverflow="overflow" horzOverflow="overflow" vert="horz" wrap="square" lIns="91440" tIns="45720" rIns="91440" bIns="45720" numCol="1" spcCol="0" rtlCol="0" fromWordArt="0" anchor="ctr" anchorCtr="0" forceAA="0" compatLnSpc="1">
+                        <a:prstTxWarp prst="textNoShape">
+                          <a:avLst/>
+                        </a:prstTxWarp>
+                        <a:noAutofit/>
+                      </wps:bodyPr>
+                    </wps:wsp>
+                  </a:graphicData>
+                </a:graphic>
+                <wp14:sizeRelH relativeFrom="margin">
+                  <wp14:pctWidth>0</wp14:pctWidth>
+                </wp14:sizeRelH>
+                <wp14:sizeRelV relativeFrom="margin">
+                  <wp14:pctHeight>0</wp14:pctHeight>
+                </wp14:sizeRelV>
+              </wp:anchor>
+            </w:drawing>
+          </mc:Choice>
+          <mc:Fallback>
+            <w:pict>
+              <v:rect w14:anchorId="78CEEFC8" id="Prostokąt 10" o:spid="_x0000_s1026" style="position:absolute;margin-left:41.3pt;margin-top:18.8pt;width:455.75pt;height:599.15pt;z-index:251669504;visibility:visible;mso-wrap-style:square;mso-width-percent:0;mso-height-percent:0;mso-wrap-distance-left:9pt;mso-wrap-distance-top:0;mso-wrap-distance-right:9pt;mso-wrap-distance-bottom:0;mso-position-horizontal:absolute;mso-position-horizontal-relative:margin;mso-position-vertical:absolute;mso-position-vertical-relative:text;mso-width-percent:0;mso-height-percent:0;mso-width-relative:margin;mso-height-relative:margin;v-text-anchor:middle" o:gfxdata="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" filled="f" strokecolor="black [3200]" strokeweight="1.5pt">
+                <v:stroke joinstyle="round"/>
+                <w10:wrap anchorx="margin"/>
+              </v:rect>
+            </w:pict>
+          </mc:Fallback>
+        </mc:AlternateContent>
+      </w:r>
+      <w:r>
+        <w:rPr>
+          <w:noProof/>
+          <w:lang w:eastAsia="pl-PL"/>
+        </w:rPr>
+        <mc:AlternateContent>
+          <mc:Choice Requires="wps">
+            <w:drawing>
+              <wp:anchor distT="45720" distB="45720" distL="114300" distR="114300" simplePos="0" relativeHeight="251719167" behindDoc="0" locked="0" layoutInCell="1" allowOverlap="1" wp14:anchorId="22E9BC3C" wp14:editId="7BE70B81">
                 <wp:simplePos x="0" y="0"/>
                 <wp:positionH relativeFrom="column">
                   <wp:posOffset>3943737</wp:posOffset>
@@ -470,7 +825,7 @@
           </mc:Choice>
           <mc:Fallback>
             <w:pict>
-              <v:shape w14:anchorId="27DD0E44" id="_x0000_s1027" type="#_x0000_t202" style="position:absolute;margin-left:310.55pt;margin-top:331.2pt;width:77.6pt;height:21.25pt;z-index:251719167;visibility:visible;mso-wrap-style:square;mso-width-percent:0;mso-height-percent:0;mso-wrap-distance-left:9pt;mso-wrap-distance-top:3.6pt;mso-wrap-distance-right:9pt;mso-wrap-distance-bottom:3.6pt;mso-position-horizontal:absolute;mso-position-horizontal-relative:text;mso-position-vertical:absolute;mso-position-vertical-relative:text;mso-width-percent:0;mso-height-percent:0;mso-width-relative:margin;mso-height-relative:margin;v-text-anchor:top" o:gfxdata="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" strokecolor="white [3212]">
+              <v:shape w14:anchorId="22E9BC3C" id="_x0000_s1029" type="#_x0000_t202" style="position:absolute;margin-left:310.55pt;margin-top:331.2pt;width:77.6pt;height:21.25pt;z-index:251719167;visibility:visible;mso-wrap-style:square;mso-width-percent:0;mso-height-percent:0;mso-wrap-distance-left:9pt;mso-wrap-distance-top:3.6pt;mso-wrap-distance-right:9pt;mso-wrap-distance-bottom:3.6pt;mso-position-horizontal:absolute;mso-position-horizontal-relative:text;mso-position-vertical:absolute;mso-position-vertical-relative:text;mso-width-percent:0;mso-height-percent:0;mso-width-relative:margin;mso-height-relative:margin;v-text-anchor:top" o:gfxdata="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" strokecolor="white [3212]">
                 <v:textbox>
                   <w:txbxContent>
                     <w:p>
@@ -494,79 +849,7 @@
         <mc:AlternateContent>
           <mc:Choice Requires="wps">
             <w:drawing>
-              <wp:anchor distT="0" distB="0" distL="114300" distR="114300" simplePos="0" relativeHeight="251725824" behindDoc="0" locked="0" layoutInCell="1" allowOverlap="1" wp14:anchorId="4FF0A585" wp14:editId="5E0ACA76">
-                <wp:simplePos x="0" y="0"/>
-                <wp:positionH relativeFrom="column">
-                  <wp:posOffset>2918129</wp:posOffset>
-                </wp:positionH>
-                <wp:positionV relativeFrom="paragraph">
-                  <wp:posOffset>4977517</wp:posOffset>
-                </wp:positionV>
-                <wp:extent cx="1963972" cy="0"/>
-                <wp:effectExtent l="38100" t="76200" r="0" b="95250"/>
-                <wp:wrapNone/>
-                <wp:docPr id="203" name="Łącznik prosty ze strzałką 203"/>
-                <wp:cNvGraphicFramePr/>
-                <a:graphic xmlns:a="http://schemas.openxmlformats.org/drawingml/2006/main">
-                  <a:graphicData uri="http://schemas.microsoft.com/office/word/2010/wordprocessingShape">
-                    <wps:wsp>
-                      <wps:cNvCnPr/>
-                      <wps:spPr>
-                        <a:xfrm flipH="1">
-                          <a:off x="0" y="0"/>
-                          <a:ext cx="1963972" cy="0"/>
-                        </a:xfrm>
-                        <a:prstGeom prst="straightConnector1">
-                          <a:avLst/>
-                        </a:prstGeom>
-                        <a:ln>
-                          <a:prstDash val="lgDash"/>
-                          <a:tailEnd type="triangle"/>
-                        </a:ln>
-                      </wps:spPr>
-                      <wps:style>
-                        <a:lnRef idx="1">
-                          <a:schemeClr val="dk1"/>
-                        </a:lnRef>
-                        <a:fillRef idx="0">
-                          <a:schemeClr val="dk1"/>
-                        </a:fillRef>
-                        <a:effectRef idx="0">
-                          <a:schemeClr val="dk1"/>
-                        </a:effectRef>
-                        <a:fontRef idx="minor">
-                          <a:schemeClr val="tx1"/>
-                        </a:fontRef>
-                      </wps:style>
-                      <wps:bodyPr/>
-                    </wps:wsp>
-                  </a:graphicData>
-                </a:graphic>
-              </wp:anchor>
-            </w:drawing>
-          </mc:Choice>
-          <mc:Fallback>
-            <w:pict>
-              <v:shapetype w14:anchorId="2AA70CCE" id="_x0000_t32" coordsize="21600,21600" o:spt="32" o:oned="t" path="m,l21600,21600e" filled="f">
-                <v:path arrowok="t" fillok="f" o:connecttype="none"/>
-                <o:lock v:ext="edit" shapetype="t"/>
-              </v:shapetype>
-              <v:shape id="Łącznik prosty ze strzałką 203" o:spid="_x0000_s1026" type="#_x0000_t32" style="position:absolute;margin-left:229.75pt;margin-top:391.95pt;width:154.65pt;height:0;flip:x;z-index:251725824;visibility:visible;mso-wrap-style:square;mso-wrap-distance-left:9pt;mso-wrap-distance-top:0;mso-wrap-distance-right:9pt;mso-wrap-distance-bottom:0;mso-position-horizontal:absolute;mso-position-horizontal-relative:text;mso-position-vertical:absolute;mso-position-vertical-relative:text" o:gfxdata="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" strokecolor="black [3200]" strokeweight=".5pt">
-                <v:stroke dashstyle="longDash" endarrow="block" joinstyle="miter"/>
-              </v:shape>
-            </w:pict>
-          </mc:Fallback>
-        </mc:AlternateContent>
-      </w:r>
-      <w:r>
-        <w:rPr>
-          <w:noProof/>
-          <w:lang w:eastAsia="pl-PL"/>
-        </w:rPr>
-        <mc:AlternateContent>
-          <mc:Choice Requires="wps">
-            <w:drawing>
-              <wp:anchor distT="0" distB="0" distL="114300" distR="114300" simplePos="0" relativeHeight="251718656" behindDoc="0" locked="0" layoutInCell="1" allowOverlap="1" wp14:anchorId="5F060754" wp14:editId="05540207">
+              <wp:anchor distT="0" distB="0" distL="114300" distR="114300" simplePos="0" relativeHeight="251718656" behindDoc="0" locked="0" layoutInCell="1" allowOverlap="1" wp14:anchorId="69B15F87" wp14:editId="54AAAE0F">
                 <wp:simplePos x="0" y="0"/>
                 <wp:positionH relativeFrom="column">
                   <wp:posOffset>-31806</wp:posOffset>
@@ -630,7 +913,7 @@
         <mc:AlternateContent>
           <mc:Choice Requires="wps">
             <w:drawing>
-              <wp:anchor distT="45720" distB="45720" distL="114300" distR="114300" simplePos="0" relativeHeight="251671552" behindDoc="0" locked="0" layoutInCell="1" allowOverlap="1" wp14:anchorId="02DE7839" wp14:editId="2BB6E698">
+              <wp:anchor distT="45720" distB="45720" distL="114300" distR="114300" simplePos="0" relativeHeight="251671552" behindDoc="0" locked="0" layoutInCell="1" allowOverlap="1" wp14:anchorId="32E4647E" wp14:editId="7EF016F4">
                 <wp:simplePos x="0" y="0"/>
                 <wp:positionH relativeFrom="column">
                   <wp:posOffset>-802668</wp:posOffset>
@@ -723,7 +1006,7 @@
         <mc:AlternateContent>
           <mc:Choice Requires="wpg">
             <w:drawing>
-              <wp:anchor distT="0" distB="0" distL="114300" distR="114300" simplePos="0" relativeHeight="251700224" behindDoc="0" locked="0" layoutInCell="1" allowOverlap="1" wp14:anchorId="22B91E6E" wp14:editId="32D117D6">
+              <wp:anchor distT="0" distB="0" distL="114300" distR="114300" simplePos="0" relativeHeight="251700224" behindDoc="0" locked="0" layoutInCell="1" allowOverlap="1" wp14:anchorId="5BAD7F08" wp14:editId="29EF416E">
                 <wp:simplePos x="0" y="0"/>
                 <wp:positionH relativeFrom="leftMargin">
                   <wp:posOffset>382325</wp:posOffset>
@@ -970,7 +1253,7 @@
         <mc:AlternateContent>
           <mc:Choice Requires="wps">
             <w:drawing>
-              <wp:anchor distT="0" distB="0" distL="114300" distR="114300" simplePos="0" relativeHeight="251717632" behindDoc="0" locked="0" layoutInCell="1" allowOverlap="1" wp14:anchorId="1A8C3739" wp14:editId="102F4E51">
+              <wp:anchor distT="0" distB="0" distL="114300" distR="114300" simplePos="0" relativeHeight="251717632" behindDoc="0" locked="0" layoutInCell="1" allowOverlap="1" wp14:anchorId="5AADE589" wp14:editId="5C4BAB09">
                 <wp:simplePos x="0" y="0"/>
                 <wp:positionH relativeFrom="column">
                   <wp:posOffset>-15903</wp:posOffset>
@@ -1034,7 +1317,7 @@
         <mc:AlternateContent>
           <mc:Choice Requires="wps">
             <w:drawing>
-              <wp:anchor distT="0" distB="0" distL="114300" distR="114300" simplePos="0" relativeHeight="251715584" behindDoc="0" locked="0" layoutInCell="1" allowOverlap="1" wp14:anchorId="01DC2D48" wp14:editId="76C1CAF1">
+              <wp:anchor distT="0" distB="0" distL="114300" distR="114300" simplePos="0" relativeHeight="251715584" behindDoc="0" locked="0" layoutInCell="1" allowOverlap="1" wp14:anchorId="5DED522F" wp14:editId="7476ADB6">
                 <wp:simplePos x="0" y="0"/>
                 <wp:positionH relativeFrom="column">
                   <wp:posOffset>39757</wp:posOffset>
@@ -1104,7 +1387,7 @@
         <mc:AlternateContent>
           <mc:Choice Requires="wps">
             <w:drawing>
-              <wp:anchor distT="0" distB="0" distL="114300" distR="114300" simplePos="0" relativeHeight="251716608" behindDoc="0" locked="0" layoutInCell="1" allowOverlap="1" wp14:anchorId="03936AB4" wp14:editId="49713C34">
+              <wp:anchor distT="0" distB="0" distL="114300" distR="114300" simplePos="0" relativeHeight="251716608" behindDoc="0" locked="0" layoutInCell="1" allowOverlap="1" wp14:anchorId="07F31AC1" wp14:editId="14560681">
                 <wp:simplePos x="0" y="0"/>
                 <wp:positionH relativeFrom="column">
                   <wp:posOffset>23854</wp:posOffset>
@@ -1174,7 +1457,7 @@
         <mc:AlternateContent>
           <mc:Choice Requires="wps">
             <w:drawing>
-              <wp:anchor distT="0" distB="0" distL="114300" distR="114300" simplePos="0" relativeHeight="251714560" behindDoc="0" locked="0" layoutInCell="1" allowOverlap="1" wp14:anchorId="181F754E" wp14:editId="09E3DFB8">
+              <wp:anchor distT="0" distB="0" distL="114300" distR="114300" simplePos="0" relativeHeight="251714560" behindDoc="0" locked="0" layoutInCell="1" allowOverlap="1" wp14:anchorId="434432AB" wp14:editId="2A589F9E">
                 <wp:simplePos x="0" y="0"/>
                 <wp:positionH relativeFrom="column">
                   <wp:posOffset>63610</wp:posOffset>
@@ -1238,7 +1521,7 @@
         <mc:AlternateContent>
           <mc:Choice Requires="wps">
             <w:drawing>
-              <wp:anchor distT="0" distB="0" distL="114300" distR="114300" simplePos="0" relativeHeight="251693056" behindDoc="0" locked="0" layoutInCell="1" allowOverlap="1" wp14:anchorId="060A5A08" wp14:editId="562CA39F">
+              <wp:anchor distT="0" distB="0" distL="114300" distR="114300" simplePos="0" relativeHeight="251693056" behindDoc="0" locked="0" layoutInCell="1" allowOverlap="1" wp14:anchorId="24F02D8B" wp14:editId="2D0FE95E">
                 <wp:simplePos x="0" y="0"/>
                 <wp:positionH relativeFrom="column">
                   <wp:posOffset>1785068</wp:posOffset>
@@ -1310,7 +1593,7 @@
           </mc:Choice>
           <mc:Fallback>
             <w:pict>
-              <v:oval w14:anchorId="060A5A08" id="Owal 22" o:spid="_x0000_s1029" style="position:absolute;margin-left:140.55pt;margin-top:364.65pt;width:90.8pt;height:47.6pt;z-index:251693056;visibility:visible;mso-wrap-style:square;mso-width-percent:0;mso-height-percent:0;mso-wrap-distance-left:9pt;mso-wrap-distance-top:0;mso-wrap-distance-right:9pt;mso-wrap-distance-bottom:0;mso-position-horizontal:absolute;mso-position-horizontal-relative:text;mso-position-vertical:absolute;mso-position-vertical-relative:text;mso-width-percent:0;mso-height-percent:0;mso-width-relative:margin;mso-height-relative:margin;v-text-anchor:middle" o:gfxdata="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" fillcolor="#c3c3c3 [2166]" strokecolor="#a5a5a5 [3206]" strokeweight=".5pt">
+              <v:oval w14:anchorId="24F02D8B" id="Owal 22" o:spid="_x0000_s1031" style="position:absolute;margin-left:140.55pt;margin-top:364.65pt;width:90.8pt;height:47.6pt;z-index:251693056;visibility:visible;mso-wrap-style:square;mso-width-percent:0;mso-height-percent:0;mso-wrap-distance-left:9pt;mso-wrap-distance-top:0;mso-wrap-distance-right:9pt;mso-wrap-distance-bottom:0;mso-position-horizontal:absolute;mso-position-horizontal-relative:text;mso-position-vertical:absolute;mso-position-vertical-relative:text;mso-width-percent:0;mso-height-percent:0;mso-width-relative:margin;mso-height-relative:margin;v-text-anchor:middle" o:gfxdata="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" fillcolor="#c3c3c3 [2166]" strokecolor="#a5a5a5 [3206]" strokeweight=".5pt">
                 <v:fill color2="#b6b6b6 [2614]" rotate="t" colors="0 #d2d2d2;.5 #c8c8c8;1 silver" focus="100%" type="gradient">
                   <o:fill v:ext="view" type="gradientUnscaled"/>
                 </v:fill>
@@ -1340,109 +1623,7 @@
         <mc:AlternateContent>
           <mc:Choice Requires="wps">
             <w:drawing>
-              <wp:anchor distT="0" distB="0" distL="114300" distR="114300" simplePos="0" relativeHeight="251688960" behindDoc="0" locked="0" layoutInCell="1" allowOverlap="1" wp14:anchorId="098DE5E1" wp14:editId="23B8976C">
-                <wp:simplePos x="0" y="0"/>
-                <wp:positionH relativeFrom="column">
-                  <wp:posOffset>4894138</wp:posOffset>
-                </wp:positionH>
-                <wp:positionV relativeFrom="paragraph">
-                  <wp:posOffset>4656537</wp:posOffset>
-                </wp:positionV>
-                <wp:extent cx="1383527" cy="620202"/>
-                <wp:effectExtent l="0" t="0" r="26670" b="27940"/>
-                <wp:wrapNone/>
-                <wp:docPr id="20" name="Owal 20"/>
-                <wp:cNvGraphicFramePr/>
-                <a:graphic xmlns:a="http://schemas.openxmlformats.org/drawingml/2006/main">
-                  <a:graphicData uri="http://schemas.microsoft.com/office/word/2010/wordprocessingShape">
-                    <wps:wsp>
-                      <wps:cNvSpPr/>
-                      <wps:spPr>
-                        <a:xfrm>
-                          <a:off x="0" y="0"/>
-                          <a:ext cx="1383527" cy="620202"/>
-                        </a:xfrm>
-                        <a:prstGeom prst="ellipse">
-                          <a:avLst/>
-                        </a:prstGeom>
-                      </wps:spPr>
-                      <wps:style>
-                        <a:lnRef idx="1">
-                          <a:schemeClr val="accent3"/>
-                        </a:lnRef>
-                        <a:fillRef idx="2">
-                          <a:schemeClr val="accent3"/>
-                        </a:fillRef>
-                        <a:effectRef idx="1">
-                          <a:schemeClr val="accent3"/>
-                        </a:effectRef>
-                        <a:fontRef idx="minor">
-                          <a:schemeClr val="dk1"/>
-                        </a:fontRef>
-                      </wps:style>
-                      <wps:txbx>
-                        <w:txbxContent>
-                          <w:p>
-                            <w:pPr>
-                              <w:jc w:val="center"/>
-                            </w:pPr>
-                            <w:r>
-                              <w:t>Odpowiedź na komentarz</w:t>
-                            </w:r>
-                          </w:p>
-                        </w:txbxContent>
-                      </wps:txbx>
-                      <wps:bodyPr rot="0" spcFirstLastPara="0" vertOverflow="overflow" horzOverflow="overflow" vert="horz" wrap="square" lIns="91440" tIns="45720" rIns="91440" bIns="45720" numCol="1" spcCol="0" rtlCol="0" fromWordArt="0" anchor="ctr" anchorCtr="0" forceAA="0" compatLnSpc="1">
-                        <a:prstTxWarp prst="textNoShape">
-                          <a:avLst/>
-                        </a:prstTxWarp>
-                        <a:noAutofit/>
-                      </wps:bodyPr>
-                    </wps:wsp>
-                  </a:graphicData>
-                </a:graphic>
-                <wp14:sizeRelH relativeFrom="margin">
-                  <wp14:pctWidth>0</wp14:pctWidth>
-                </wp14:sizeRelH>
-                <wp14:sizeRelV relativeFrom="margin">
-                  <wp14:pctHeight>0</wp14:pctHeight>
-                </wp14:sizeRelV>
-              </wp:anchor>
-            </w:drawing>
-          </mc:Choice>
-          <mc:Fallback>
-            <w:pict>
-              <v:oval w14:anchorId="098DE5E1" id="Owal 20" o:spid="_x0000_s1030" style="position:absolute;margin-left:385.35pt;margin-top:366.65pt;width:108.95pt;height:48.85pt;z-index:251688960;visibility:visible;mso-wrap-style:square;mso-width-percent:0;mso-height-percent:0;mso-wrap-distance-left:9pt;mso-wrap-distance-top:0;mso-wrap-distance-right:9pt;mso-wrap-distance-bottom:0;mso-position-horizontal:absolute;mso-position-horizontal-relative:text;mso-position-vertical:absolute;mso-position-vertical-relative:text;mso-width-percent:0;mso-height-percent:0;mso-width-relative:margin;mso-height-relative:margin;v-text-anchor:middle" o:gfxdata="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" fillcolor="#c3c3c3 [2166]" strokecolor="#a5a5a5 [3206]" strokeweight=".5pt">
-                <v:fill color2="#b6b6b6 [2614]" rotate="t" colors="0 #d2d2d2;.5 #c8c8c8;1 silver" focus="100%" type="gradient">
-                  <o:fill v:ext="view" type="gradientUnscaled"/>
-                </v:fill>
-                <v:stroke joinstyle="miter"/>
-                <v:textbox>
-                  <w:txbxContent>
-                    <w:p>
-                      <w:pPr>
-                        <w:jc w:val="center"/>
-                      </w:pPr>
-                      <w:r>
-                        <w:t>Odpowiedź na komentarz</w:t>
-                      </w:r>
-                    </w:p>
-                  </w:txbxContent>
-                </v:textbox>
-              </v:oval>
-            </w:pict>
-          </mc:Fallback>
-        </mc:AlternateContent>
-      </w:r>
-      <w:r>
-        <w:rPr>
-          <w:noProof/>
-          <w:lang w:eastAsia="pl-PL"/>
-        </w:rPr>
-        <mc:AlternateContent>
-          <mc:Choice Requires="wps">
-            <w:drawing>
-              <wp:anchor distT="0" distB="0" distL="114300" distR="114300" simplePos="0" relativeHeight="251724800" behindDoc="0" locked="0" layoutInCell="1" allowOverlap="1" wp14:anchorId="7B95C3ED" wp14:editId="3B8A560E">
+              <wp:anchor distT="0" distB="0" distL="114300" distR="114300" simplePos="0" relativeHeight="251724800" behindDoc="0" locked="0" layoutInCell="1" allowOverlap="1" wp14:anchorId="567873A5" wp14:editId="65F95921">
                 <wp:simplePos x="0" y="0"/>
                 <wp:positionH relativeFrom="column">
                   <wp:posOffset>3522428</wp:posOffset>
@@ -1516,7 +1697,7 @@
         <mc:AlternateContent>
           <mc:Choice Requires="wps">
             <w:drawing>
-              <wp:anchor distT="0" distB="0" distL="114300" distR="114300" simplePos="0" relativeHeight="251704320" behindDoc="0" locked="0" layoutInCell="1" allowOverlap="1" wp14:anchorId="451433C6" wp14:editId="331300DB">
+              <wp:anchor distT="0" distB="0" distL="114300" distR="114300" simplePos="0" relativeHeight="251704320" behindDoc="0" locked="0" layoutInCell="1" allowOverlap="1" wp14:anchorId="29DD3F2D" wp14:editId="27CD6250">
                 <wp:simplePos x="0" y="0"/>
                 <wp:positionH relativeFrom="margin">
                   <wp:posOffset>5230577</wp:posOffset>
@@ -1563,10 +1744,7 @@
                               <w:jc w:val="center"/>
                             </w:pPr>
                             <w:r>
-                              <w:t xml:space="preserve">Edycja </w:t>
-                            </w:r>
-                            <w:r>
-                              <w:t>CV</w:t>
+                              <w:t>Edycja CV</w:t>
                             </w:r>
                           </w:p>
                         </w:txbxContent>
@@ -1625,7 +1803,7 @@
         <mc:AlternateContent>
           <mc:Choice Requires="wps">
             <w:drawing>
-              <wp:anchor distT="0" distB="0" distL="114300" distR="114300" simplePos="0" relativeHeight="251713536" behindDoc="0" locked="0" layoutInCell="1" allowOverlap="1" wp14:anchorId="7B14A7CC" wp14:editId="62763FEF">
+              <wp:anchor distT="0" distB="0" distL="114300" distR="114300" simplePos="0" relativeHeight="251713536" behindDoc="0" locked="0" layoutInCell="1" allowOverlap="1" wp14:anchorId="0D415D0D" wp14:editId="1F9B61DD">
                 <wp:simplePos x="0" y="0"/>
                 <wp:positionH relativeFrom="margin">
                   <wp:posOffset>644028</wp:posOffset>
@@ -1728,7 +1906,7 @@
         <mc:AlternateContent>
           <mc:Choice Requires="wps">
             <w:drawing>
-              <wp:anchor distT="0" distB="0" distL="114300" distR="114300" simplePos="0" relativeHeight="251684864" behindDoc="0" locked="0" layoutInCell="1" allowOverlap="1" wp14:anchorId="6D7F935B" wp14:editId="5244FA9A">
+              <wp:anchor distT="0" distB="0" distL="114300" distR="114300" simplePos="0" relativeHeight="251684864" behindDoc="0" locked="0" layoutInCell="1" allowOverlap="1" wp14:anchorId="27062039" wp14:editId="310EE261">
                 <wp:simplePos x="0" y="0"/>
                 <wp:positionH relativeFrom="margin">
                   <wp:posOffset>2008725</wp:posOffset>
@@ -1775,10 +1953,7 @@
                               <w:jc w:val="center"/>
                             </w:pPr>
                             <w:r>
-                              <w:t xml:space="preserve">Wyświetlanie </w:t>
-                            </w:r>
-                            <w:r>
-                              <w:t xml:space="preserve">detali </w:t>
+                              <w:t xml:space="preserve">Wyświetlanie detali </w:t>
                             </w:r>
                             <w:r>
                               <w:t>pomysłu</w:t>
@@ -1843,7 +2018,7 @@
         <mc:AlternateContent>
           <mc:Choice Requires="wps">
             <w:drawing>
-              <wp:anchor distT="0" distB="0" distL="114300" distR="114300" simplePos="0" relativeHeight="251699200" behindDoc="0" locked="0" layoutInCell="1" allowOverlap="1" wp14:anchorId="3B4EB931" wp14:editId="56235F12">
+              <wp:anchor distT="0" distB="0" distL="114300" distR="114300" simplePos="0" relativeHeight="251699200" behindDoc="0" locked="0" layoutInCell="1" allowOverlap="1" wp14:anchorId="230F7B82" wp14:editId="2401DCA8">
                 <wp:simplePos x="0" y="0"/>
                 <wp:positionH relativeFrom="column">
                   <wp:posOffset>2080591</wp:posOffset>
@@ -1945,7 +2120,7 @@
         <mc:AlternateContent>
           <mc:Choice Requires="wps">
             <w:drawing>
-              <wp:anchor distT="0" distB="0" distL="114300" distR="114300" simplePos="0" relativeHeight="251686912" behindDoc="0" locked="0" layoutInCell="1" allowOverlap="1" wp14:anchorId="26032050" wp14:editId="60FB70AE">
+              <wp:anchor distT="0" distB="0" distL="114300" distR="114300" simplePos="0" relativeHeight="251686912" behindDoc="0" locked="0" layoutInCell="1" allowOverlap="1" wp14:anchorId="767AD5DF" wp14:editId="616BB8BB">
                 <wp:simplePos x="0" y="0"/>
                 <wp:positionH relativeFrom="column">
                   <wp:posOffset>2114163</wp:posOffset>
@@ -2047,7 +2222,7 @@
         <mc:AlternateContent>
           <mc:Choice Requires="wps">
             <w:drawing>
-              <wp:anchor distT="0" distB="0" distL="114300" distR="114300" simplePos="0" relativeHeight="251706368" behindDoc="0" locked="0" layoutInCell="1" allowOverlap="1" wp14:anchorId="291EB853" wp14:editId="1A921E53">
+              <wp:anchor distT="0" distB="0" distL="114300" distR="114300" simplePos="0" relativeHeight="251706368" behindDoc="0" locked="0" layoutInCell="1" allowOverlap="1" wp14:anchorId="7C9ACD59" wp14:editId="59C4D35B">
                 <wp:simplePos x="0" y="0"/>
                 <wp:positionH relativeFrom="column">
                   <wp:posOffset>31804</wp:posOffset>
@@ -2117,7 +2292,7 @@
         <mc:AlternateContent>
           <mc:Choice Requires="wps">
             <w:drawing>
-              <wp:anchor distT="0" distB="0" distL="114300" distR="114300" simplePos="0" relativeHeight="251697152" behindDoc="0" locked="0" layoutInCell="1" allowOverlap="1" wp14:anchorId="72A20548" wp14:editId="4CB17EA9">
+              <wp:anchor distT="0" distB="0" distL="114300" distR="114300" simplePos="0" relativeHeight="251697152" behindDoc="0" locked="0" layoutInCell="1" allowOverlap="1" wp14:anchorId="6EED25FE" wp14:editId="1AD77C9C">
                 <wp:simplePos x="0" y="0"/>
                 <wp:positionH relativeFrom="column">
                   <wp:posOffset>2018941</wp:posOffset>
@@ -2164,10 +2339,7 @@
                               <w:jc w:val="center"/>
                             </w:pPr>
                             <w:r>
-                              <w:t>Edycja swojego profilu</w:t>
-                            </w:r>
-                            <w:r>
-                              <w:t xml:space="preserve"> </w:t>
+                              <w:t xml:space="preserve">Edycja swojego profilu </w:t>
                             </w:r>
                           </w:p>
                         </w:txbxContent>
@@ -2225,7 +2397,7 @@
         <mc:AlternateContent>
           <mc:Choice Requires="wps">
             <w:drawing>
-              <wp:anchor distT="0" distB="0" distL="114300" distR="114300" simplePos="0" relativeHeight="251680768" behindDoc="0" locked="0" layoutInCell="1" allowOverlap="1" wp14:anchorId="0DD56124" wp14:editId="4DFC4A2A">
+              <wp:anchor distT="0" distB="0" distL="114300" distR="114300" simplePos="0" relativeHeight="251680768" behindDoc="0" locked="0" layoutInCell="1" allowOverlap="1" wp14:anchorId="57D41F8C" wp14:editId="7FCB2482">
                 <wp:simplePos x="0" y="0"/>
                 <wp:positionH relativeFrom="column">
                   <wp:posOffset>1644374</wp:posOffset>
@@ -2327,7 +2499,7 @@
         <mc:AlternateContent>
           <mc:Choice Requires="wps">
             <w:drawing>
-              <wp:anchor distT="0" distB="0" distL="114300" distR="114300" simplePos="0" relativeHeight="251695104" behindDoc="0" locked="0" layoutInCell="1" allowOverlap="1" wp14:anchorId="211903B0" wp14:editId="57AF3307">
+              <wp:anchor distT="0" distB="0" distL="114300" distR="114300" simplePos="0" relativeHeight="251695104" behindDoc="0" locked="0" layoutInCell="1" allowOverlap="1" wp14:anchorId="2F448996" wp14:editId="735F0ACB">
                 <wp:simplePos x="0" y="0"/>
                 <wp:positionH relativeFrom="margin">
                   <wp:posOffset>3861987</wp:posOffset>
@@ -2374,10 +2546,7 @@
                               <w:jc w:val="center"/>
                             </w:pPr>
                             <w:r>
-                              <w:t xml:space="preserve">Wyświetlanie </w:t>
-                            </w:r>
-                            <w:r>
-                              <w:t>konta innego użytkownika</w:t>
+                              <w:t>Wyświetlanie konta innego użytkownika</w:t>
                             </w:r>
                           </w:p>
                           <w:p>
@@ -2446,7 +2615,7 @@
         <mc:AlternateContent>
           <mc:Choice Requires="wps">
             <w:drawing>
-              <wp:anchor distT="0" distB="0" distL="114300" distR="114300" simplePos="0" relativeHeight="251708416" behindDoc="0" locked="0" layoutInCell="1" allowOverlap="1" wp14:anchorId="7745874E" wp14:editId="4164AD87">
+              <wp:anchor distT="0" distB="0" distL="114300" distR="114300" simplePos="0" relativeHeight="251708416" behindDoc="0" locked="0" layoutInCell="1" allowOverlap="1" wp14:anchorId="202DFCA4" wp14:editId="1F41F2D3">
                 <wp:simplePos x="0" y="0"/>
                 <wp:positionH relativeFrom="column">
                   <wp:posOffset>31805</wp:posOffset>
@@ -2501,182 +2670,9 @@
           </mc:Choice>
           <mc:Fallback>
             <w:pict>
-              <v:line w14:anchorId="0DEDF05B" id="Łącznik prosty 193" o:spid="_x0000_s1026" style="position:absolute;flip:y;z-index:251708416;visibility:visible;mso-wrap-style:square;mso-width-percent:0;mso-height-percent:0;mso-wrap-distance-left:9pt;mso-wrap-distance-top:0;mso-wrap-distance-right:9pt;mso-wrap-distance-bottom:0;mso-position-horizontal:absolute;mso-position-horizontal-relative:text;mso-position-vertical:absolute;mso-position-vertical-relative:text;mso-width-percent:0;mso-height-percent:0;mso-width-relative:margin;mso-height-relative:margin" from="2.5pt,61.35pt" to="309.3pt,219.1pt" o:gfxdata="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" strokecolor="black [3200]" strokeweight=".5pt">
+              <v:line w14:anchorId="5EF2DD4D" id="Łącznik prosty 193" o:spid="_x0000_s1026" style="position:absolute;flip:y;z-index:251708416;visibility:visible;mso-wrap-style:square;mso-width-percent:0;mso-height-percent:0;mso-wrap-distance-left:9pt;mso-wrap-distance-top:0;mso-wrap-distance-right:9pt;mso-wrap-distance-bottom:0;mso-position-horizontal:absolute;mso-position-horizontal-relative:text;mso-position-vertical:absolute;mso-position-vertical-relative:text;mso-width-percent:0;mso-height-percent:0;mso-width-relative:margin;mso-height-relative:margin" from="2.5pt,61.35pt" to="309.3pt,219.1pt" o:gfxdata="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" strokecolor="black [3200]" strokeweight=".5pt">
                 <v:stroke joinstyle="miter"/>
               </v:line>
-            </w:pict>
-          </mc:Fallback>
-        </mc:AlternateContent>
-      </w:r>
-      <w:r>
-        <w:rPr>
-          <w:noProof/>
-          <w:lang w:eastAsia="pl-PL"/>
-        </w:rPr>
-        <mc:AlternateContent>
-          <mc:Choice Requires="wps">
-            <w:drawing>
-              <wp:anchor distT="0" distB="0" distL="114300" distR="114300" simplePos="0" relativeHeight="251709440" behindDoc="0" locked="0" layoutInCell="1" allowOverlap="1" wp14:anchorId="4E61E6FD" wp14:editId="1CE754AD">
-                <wp:simplePos x="0" y="0"/>
-                <wp:positionH relativeFrom="column">
-                  <wp:posOffset>87464</wp:posOffset>
-                </wp:positionH>
-                <wp:positionV relativeFrom="paragraph">
-                  <wp:posOffset>2615979</wp:posOffset>
-                </wp:positionV>
-                <wp:extent cx="1645423" cy="230588"/>
-                <wp:effectExtent l="0" t="0" r="31115" b="36195"/>
-                <wp:wrapNone/>
-                <wp:docPr id="194" name="Łącznik prosty 194"/>
-                <wp:cNvGraphicFramePr/>
-                <a:graphic xmlns:a="http://schemas.openxmlformats.org/drawingml/2006/main">
-                  <a:graphicData uri="http://schemas.microsoft.com/office/word/2010/wordprocessingShape">
-                    <wps:wsp>
-                      <wps:cNvCnPr/>
-                      <wps:spPr>
-                        <a:xfrm flipV="1">
-                          <a:off x="0" y="0"/>
-                          <a:ext cx="1645423" cy="230588"/>
-                        </a:xfrm>
-                        <a:prstGeom prst="line">
-                          <a:avLst/>
-                        </a:prstGeom>
-                      </wps:spPr>
-                      <wps:style>
-                        <a:lnRef idx="1">
-                          <a:schemeClr val="dk1"/>
-                        </a:lnRef>
-                        <a:fillRef idx="0">
-                          <a:schemeClr val="dk1"/>
-                        </a:fillRef>
-                        <a:effectRef idx="0">
-                          <a:schemeClr val="dk1"/>
-                        </a:effectRef>
-                        <a:fontRef idx="minor">
-                          <a:schemeClr val="tx1"/>
-                        </a:fontRef>
-                      </wps:style>
-                      <wps:bodyPr/>
-                    </wps:wsp>
-                  </a:graphicData>
-                </a:graphic>
-                <wp14:sizeRelH relativeFrom="margin">
-                  <wp14:pctWidth>0</wp14:pctWidth>
-                </wp14:sizeRelH>
-                <wp14:sizeRelV relativeFrom="margin">
-                  <wp14:pctHeight>0</wp14:pctHeight>
-                </wp14:sizeRelV>
-              </wp:anchor>
-            </w:drawing>
-          </mc:Choice>
-          <mc:Fallback>
-            <w:pict>
-              <v:line w14:anchorId="6643CFA6" id="Łącznik prosty 194" o:spid="_x0000_s1026" style="position:absolute;flip:y;z-index:251709440;visibility:visible;mso-wrap-style:square;mso-width-percent:0;mso-height-percent:0;mso-wrap-distance-left:9pt;mso-wrap-distance-top:0;mso-wrap-distance-right:9pt;mso-wrap-distance-bottom:0;mso-position-horizontal:absolute;mso-position-horizontal-relative:text;mso-position-vertical:absolute;mso-position-vertical-relative:text;mso-width-percent:0;mso-height-percent:0;mso-width-relative:margin;mso-height-relative:margin" from="6.9pt,206pt" to="136.45pt,224.15pt" o:gfxdata="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" strokecolor="black [3200]" strokeweight=".5pt">
-                <v:stroke joinstyle="miter"/>
-              </v:line>
-            </w:pict>
-          </mc:Fallback>
-        </mc:AlternateContent>
-      </w:r>
-      <w:r>
-        <w:rPr>
-          <w:noProof/>
-          <w:lang w:eastAsia="pl-PL"/>
-        </w:rPr>
-        <mc:AlternateContent>
-          <mc:Choice Requires="wps">
-            <w:drawing>
-              <wp:anchor distT="0" distB="0" distL="114300" distR="114300" simplePos="0" relativeHeight="251682816" behindDoc="0" locked="0" layoutInCell="1" allowOverlap="1" wp14:anchorId="71A81F60" wp14:editId="59C89E5C">
-                <wp:simplePos x="0" y="0"/>
-                <wp:positionH relativeFrom="margin">
-                  <wp:posOffset>1733025</wp:posOffset>
-                </wp:positionH>
-                <wp:positionV relativeFrom="paragraph">
-                  <wp:posOffset>2416948</wp:posOffset>
-                </wp:positionV>
-                <wp:extent cx="1152939" cy="405516"/>
-                <wp:effectExtent l="0" t="0" r="28575" b="13970"/>
-                <wp:wrapNone/>
-                <wp:docPr id="17" name="Owal 17"/>
-                <wp:cNvGraphicFramePr/>
-                <a:graphic xmlns:a="http://schemas.openxmlformats.org/drawingml/2006/main">
-                  <a:graphicData uri="http://schemas.microsoft.com/office/word/2010/wordprocessingShape">
-                    <wps:wsp>
-                      <wps:cNvSpPr/>
-                      <wps:spPr>
-                        <a:xfrm>
-                          <a:off x="0" y="0"/>
-                          <a:ext cx="1152939" cy="405516"/>
-                        </a:xfrm>
-                        <a:prstGeom prst="ellipse">
-                          <a:avLst/>
-                        </a:prstGeom>
-                      </wps:spPr>
-                      <wps:style>
-                        <a:lnRef idx="1">
-                          <a:schemeClr val="accent3"/>
-                        </a:lnRef>
-                        <a:fillRef idx="2">
-                          <a:schemeClr val="accent3"/>
-                        </a:fillRef>
-                        <a:effectRef idx="1">
-                          <a:schemeClr val="accent3"/>
-                        </a:effectRef>
-                        <a:fontRef idx="minor">
-                          <a:schemeClr val="dk1"/>
-                        </a:fontRef>
-                      </wps:style>
-                      <wps:txbx>
-                        <w:txbxContent>
-                          <w:p>
-                            <w:pPr>
-                              <w:jc w:val="center"/>
-                            </w:pPr>
-                            <w:r>
-                              <w:t>Logowanie</w:t>
-                            </w:r>
-                          </w:p>
-                        </w:txbxContent>
-                      </wps:txbx>
-                      <wps:bodyPr rot="0" spcFirstLastPara="0" vertOverflow="overflow" horzOverflow="overflow" vert="horz" wrap="square" lIns="91440" tIns="45720" rIns="91440" bIns="45720" numCol="1" spcCol="0" rtlCol="0" fromWordArt="0" anchor="ctr" anchorCtr="0" forceAA="0" compatLnSpc="1">
-                        <a:prstTxWarp prst="textNoShape">
-                          <a:avLst/>
-                        </a:prstTxWarp>
-                        <a:noAutofit/>
-                      </wps:bodyPr>
-                    </wps:wsp>
-                  </a:graphicData>
-                </a:graphic>
-                <wp14:sizeRelH relativeFrom="margin">
-                  <wp14:pctWidth>0</wp14:pctWidth>
-                </wp14:sizeRelH>
-                <wp14:sizeRelV relativeFrom="margin">
-                  <wp14:pctHeight>0</wp14:pctHeight>
-                </wp14:sizeRelV>
-              </wp:anchor>
-            </w:drawing>
-          </mc:Choice>
-          <mc:Fallback>
-            <w:pict>
-              <v:oval w14:anchorId="71A81F60" id="Owal 17" o:spid="_x0000_s1039" style="position:absolute;margin-left:136.45pt;margin-top:190.3pt;width:90.8pt;height:31.95pt;z-index:251682816;visibility:visible;mso-wrap-style:square;mso-width-percent:0;mso-height-percent:0;mso-wrap-distance-left:9pt;mso-wrap-distance-top:0;mso-wrap-distance-right:9pt;mso-wrap-distance-bottom:0;mso-position-horizontal:absolute;mso-position-horizontal-relative:margin;mso-position-vertical:absolute;mso-position-vertical-relative:text;mso-width-percent:0;mso-height-percent:0;mso-width-relative:margin;mso-height-relative:margin;v-text-anchor:middle" o:gfxdata="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" fillcolor="#c3c3c3 [2166]" strokecolor="#a5a5a5 [3206]" strokeweight=".5pt">
-                <v:fill color2="#b6b6b6 [2614]" rotate="t" colors="0 #d2d2d2;.5 #c8c8c8;1 silver" focus="100%" type="gradient">
-                  <o:fill v:ext="view" type="gradientUnscaled"/>
-                </v:fill>
-                <v:stroke joinstyle="miter"/>
-                <v:textbox>
-                  <w:txbxContent>
-                    <w:p>
-                      <w:pPr>
-                        <w:jc w:val="center"/>
-                      </w:pPr>
-                      <w:r>
-                        <w:t>Logowanie</w:t>
-                      </w:r>
-                    </w:p>
-                  </w:txbxContent>
-                </v:textbox>
-                <w10:wrap anchorx="margin"/>
-              </v:oval>
             </w:pict>
           </mc:Fallback>
         </mc:AlternateContent>
@@ -4018,7 +4014,7 @@
 </file>
 
 <file path=customXml/itemProps1.xml><?xml version="1.0" encoding="utf-8"?>
-<ds:datastoreItem xmlns:ds="http://schemas.openxmlformats.org/officeDocument/2006/customXml" ds:itemID="{ED3ABE4A-4763-4A00-8422-135130F4EDB9}">
+<ds:datastoreItem xmlns:ds="http://schemas.openxmlformats.org/officeDocument/2006/customXml" ds:itemID="{3D1E355E-FD54-4494-B1EC-8F73176CA2DC}">
   <ds:schemaRefs>
     <ds:schemaRef ds:uri="http://schemas.openxmlformats.org/officeDocument/2006/bibliography"/>
   </ds:schemaRefs>
